--- a/2017/Ноябрь/13.11/Левин  ВП.docx
+++ b/2017/Ноябрь/13.11/Левин  ВП.docx
@@ -8,11 +8,15 @@
         <w:ind w:left="-567" w:right="-58"/>
         <w:rPr>
           <w:b w:val="0"/>
+          <w:sz w:val="24"/>
+          <w:szCs w:val="24"/>
         </w:rPr>
       </w:pPr>
       <w:r>
         <w:rPr>
           <w:b w:val="0"/>
+          <w:sz w:val="24"/>
+          <w:szCs w:val="24"/>
         </w:rPr>
         <w:t>Выписной эпикриз</w:t>
       </w:r>
@@ -23,15 +27,29 @@
         <w:ind w:left="-567"/>
         <w:rPr>
           <w:b/>
+          <w:sz w:val="24"/>
+          <w:szCs w:val="24"/>
         </w:rPr>
       </w:pPr>
       <w:r>
+        <w:rPr>
+          <w:sz w:val="24"/>
+          <w:szCs w:val="24"/>
+        </w:rPr>
         <w:t xml:space="preserve">Из истории болезни № </w:t>
       </w:r>
       <w:r>
+        <w:rPr>
+          <w:sz w:val="24"/>
+          <w:szCs w:val="24"/>
+        </w:rPr>
         <w:t xml:space="preserve"> </w:t>
       </w:r>
       <w:r>
+        <w:rPr>
+          <w:sz w:val="24"/>
+          <w:szCs w:val="24"/>
+        </w:rPr>
         <w:t>1520</w:t>
       </w:r>
     </w:p>
@@ -39,17 +57,24 @@
       <w:pPr>
         <w:pStyle w:val="5"/>
         <w:ind w:left="-567"/>
+        <w:rPr>
+          <w:sz w:val="24"/>
+          <w:szCs w:val="24"/>
+        </w:rPr>
       </w:pPr>
       <w:r>
+        <w:rPr>
+          <w:sz w:val="24"/>
+          <w:szCs w:val="24"/>
+        </w:rPr>
         <w:t xml:space="preserve">Ф.И.О: </w:t>
       </w:r>
-      <w:bookmarkStart w:id="0" w:name="_GoBack"/>
-      <w:r>
-        <w:t xml:space="preserve">Левин </w:t>
-      </w:r>
-      <w:bookmarkEnd w:id="0"/>
-      <w:r>
-        <w:t>Валерий Павлович</w:t>
+      <w:r>
+        <w:rPr>
+          <w:sz w:val="24"/>
+          <w:szCs w:val="24"/>
+        </w:rPr>
+        <w:t>Левин Валерий Павлович</w:t>
       </w:r>
     </w:p>
     <w:p>
@@ -57,35 +82,29 @@
         <w:ind w:left="-567"/>
         <w:jc w:val="both"/>
         <w:rPr>
-          <w:sz w:val="28"/>
-          <w:szCs w:val="20"/>
           <w:lang w:val="ru-RU"/>
         </w:rPr>
       </w:pPr>
       <w:r>
         <w:rPr>
-          <w:sz w:val="28"/>
           <w:lang w:val="ru-RU"/>
         </w:rPr>
         <w:t>Год рождения:</w:t>
       </w:r>
       <w:r>
         <w:rPr>
-          <w:sz w:val="28"/>
           <w:lang w:val="ru-RU"/>
         </w:rPr>
         <w:t xml:space="preserve"> </w:t>
       </w:r>
       <w:r>
         <w:rPr>
-          <w:sz w:val="28"/>
           <w:lang w:val="ru-RU"/>
         </w:rPr>
         <w:t>19</w:t>
       </w:r>
       <w:r>
         <w:rPr>
-          <w:sz w:val="28"/>
           <w:lang w:val="ru-RU"/>
         </w:rPr>
         <w:t>66</w:t>
@@ -96,20 +115,17 @@
         <w:ind w:left="-567"/>
         <w:jc w:val="both"/>
         <w:rPr>
-          <w:sz w:val="28"/>
           <w:lang w:val="ru-RU"/>
         </w:rPr>
       </w:pPr>
       <w:r>
         <w:rPr>
-          <w:sz w:val="28"/>
           <w:lang w:val="ru-RU"/>
         </w:rPr>
         <w:t xml:space="preserve">Место жительства: </w:t>
       </w:r>
       <w:r>
         <w:rPr>
-          <w:sz w:val="28"/>
           <w:lang w:val="ru-RU"/>
         </w:rPr>
         <w:t>г</w:t>
@@ -117,7 +133,6 @@
       <w:proofErr w:type="gramStart"/>
       <w:r>
         <w:rPr>
-          <w:sz w:val="28"/>
           <w:lang w:val="ru-RU"/>
         </w:rPr>
         <w:t xml:space="preserve"> .</w:t>
@@ -125,7 +140,6 @@
       <w:proofErr w:type="gramEnd"/>
       <w:r>
         <w:rPr>
-          <w:sz w:val="28"/>
           <w:lang w:val="ru-RU"/>
         </w:rPr>
         <w:t>Запорожье ул. Черниговская 8</w:t>
@@ -136,21 +150,17 @@
         <w:ind w:left="-567"/>
         <w:jc w:val="both"/>
         <w:rPr>
-          <w:sz w:val="28"/>
-          <w:szCs w:val="20"/>
           <w:lang w:val="ru-RU"/>
         </w:rPr>
       </w:pPr>
       <w:r>
         <w:rPr>
-          <w:sz w:val="28"/>
           <w:lang w:val="ru-RU"/>
         </w:rPr>
         <w:t xml:space="preserve">Место работы: </w:t>
       </w:r>
       <w:r>
         <w:rPr>
-          <w:sz w:val="28"/>
           <w:lang w:val="ru-RU"/>
         </w:rPr>
         <w:t>н/</w:t>
@@ -158,7 +168,6 @@
       <w:proofErr w:type="gramStart"/>
       <w:r>
         <w:rPr>
-          <w:sz w:val="28"/>
           <w:lang w:val="ru-RU"/>
         </w:rPr>
         <w:t>р</w:t>
@@ -166,7 +175,6 @@
       <w:proofErr w:type="gramEnd"/>
       <w:r>
         <w:rPr>
-          <w:sz w:val="28"/>
           <w:lang w:val="ru-RU"/>
         </w:rPr>
         <w:t xml:space="preserve"> </w:t>
@@ -177,14 +185,12 @@
         <w:ind w:left="-567"/>
         <w:jc w:val="both"/>
         <w:rPr>
-          <w:sz w:val="28"/>
           <w:lang w:val="ru-RU"/>
         </w:rPr>
       </w:pPr>
       <w:sdt>
         <w:sdtPr>
           <w:rPr>
-            <w:sz w:val="28"/>
             <w:lang w:val="ru-RU"/>
           </w:rPr>
           <w:id w:val="-898747501"/>
@@ -200,7 +206,6 @@
         <w:sdtContent>
           <w:r>
             <w:rPr>
-              <w:sz w:val="28"/>
               <w:lang w:val="ru-RU"/>
             </w:rPr>
             <w:t xml:space="preserve">Находился </w:t>
@@ -209,77 +214,66 @@
       </w:sdt>
       <w:r>
         <w:rPr>
-          <w:sz w:val="28"/>
           <w:lang w:val="ru-RU"/>
         </w:rPr>
         <w:t xml:space="preserve"> на лечении с </w:t>
       </w:r>
       <w:r>
         <w:rPr>
-          <w:sz w:val="28"/>
           <w:lang w:val="ru-RU"/>
         </w:rPr>
         <w:t xml:space="preserve">  </w:t>
       </w:r>
       <w:r>
         <w:rPr>
-          <w:sz w:val="28"/>
           <w:lang w:val="ru-RU"/>
         </w:rPr>
         <w:t>01</w:t>
       </w:r>
       <w:r>
         <w:rPr>
-          <w:sz w:val="28"/>
           <w:lang w:val="ru-RU"/>
         </w:rPr>
         <w:t>.</w:t>
       </w:r>
       <w:r>
         <w:rPr>
-          <w:sz w:val="28"/>
           <w:lang w:val="ru-RU"/>
         </w:rPr>
         <w:t>11.17</w:t>
       </w:r>
       <w:r>
         <w:rPr>
-          <w:sz w:val="28"/>
           <w:lang w:val="ru-RU"/>
         </w:rPr>
         <w:t xml:space="preserve"> по   </w:t>
       </w:r>
       <w:r>
         <w:rPr>
-          <w:sz w:val="28"/>
           <w:lang w:val="ru-RU"/>
         </w:rPr>
         <w:t>14</w:t>
       </w:r>
       <w:r>
         <w:rPr>
-          <w:sz w:val="28"/>
           <w:lang w:val="ru-RU"/>
         </w:rPr>
         <w:t>.</w:t>
       </w:r>
       <w:r>
         <w:rPr>
-          <w:sz w:val="28"/>
           <w:lang w:val="ru-RU"/>
         </w:rPr>
         <w:t>11</w:t>
       </w:r>
       <w:r>
         <w:rPr>
-          <w:sz w:val="28"/>
           <w:lang w:val="ru-RU"/>
         </w:rPr>
         <w:t>.17</w:t>
       </w:r>
       <w:r>
         <w:rPr>
-          <w:sz w:val="28"/>
           <w:lang w:val="ru-RU"/>
         </w:rPr>
         <w:t xml:space="preserve"> в </w:t>
@@ -287,7 +281,6 @@
       <w:sdt>
         <w:sdtPr>
           <w:rPr>
-            <w:sz w:val="28"/>
             <w:lang w:val="ru-RU"/>
           </w:rPr>
           <w:id w:val="-690990251"/>
@@ -303,7 +296,6 @@
         <w:sdtContent>
           <w:r>
             <w:rPr>
-              <w:sz w:val="28"/>
               <w:lang w:val="ru-RU"/>
             </w:rPr>
             <w:t>энд.</w:t>
@@ -312,7 +304,6 @@
       </w:sdt>
       <w:r>
         <w:rPr>
-          <w:sz w:val="28"/>
           <w:lang w:val="ru-RU"/>
         </w:rPr>
         <w:t xml:space="preserve">  отд.</w:t>
@@ -323,15 +314,11 @@
         <w:ind w:left="-567"/>
         <w:jc w:val="both"/>
         <w:rPr>
-          <w:sz w:val="28"/>
-          <w:szCs w:val="28"/>
           <w:lang w:val="ru-RU"/>
         </w:rPr>
       </w:pPr>
       <w:r>
         <w:rPr>
-          <w:sz w:val="28"/>
-          <w:szCs w:val="28"/>
           <w:u w:val="single"/>
           <w:lang w:val="ru-RU"/>
         </w:rPr>
@@ -339,60 +326,26 @@
       </w:r>
       <w:r>
         <w:rPr>
-          <w:sz w:val="28"/>
-          <w:szCs w:val="28"/>
           <w:lang w:val="ru-RU"/>
         </w:rPr>
         <w:t>:</w:t>
       </w:r>
-      <w:bookmarkStart w:id="1" w:name="дз"/>
-      <w:bookmarkEnd w:id="1"/>
-      <w:r>
-        <w:rPr>
-          <w:sz w:val="28"/>
-          <w:szCs w:val="28"/>
-          <w:lang w:val="ru-RU"/>
-        </w:rPr>
-        <w:t xml:space="preserve">  </w:t>
-      </w:r>
-      <w:r>
-        <w:rPr>
-          <w:sz w:val="26"/>
-          <w:szCs w:val="26"/>
-          <w:lang w:val="ru-RU"/>
-        </w:rPr>
-        <w:t>Сахарный диабет, тип</w:t>
-      </w:r>
-      <w:proofErr w:type="gramStart"/>
-      <w:r>
-        <w:rPr>
-          <w:sz w:val="26"/>
-          <w:szCs w:val="26"/>
-          <w:lang w:val="ru-RU"/>
-        </w:rPr>
-        <w:t xml:space="preserve"> ,</w:t>
-      </w:r>
-      <w:proofErr w:type="gramEnd"/>
-      <w:r>
-        <w:rPr>
-          <w:sz w:val="26"/>
-          <w:szCs w:val="26"/>
-          <w:lang w:val="ru-RU"/>
-        </w:rPr>
-        <w:t xml:space="preserve"> </w:t>
-      </w:r>
-      <w:r>
-        <w:rPr>
-          <w:sz w:val="26"/>
-          <w:szCs w:val="26"/>
-          <w:lang w:val="ru-RU"/>
-        </w:rPr>
-        <w:t>вторичноинсулинзависимый</w:t>
-      </w:r>
-      <w:r>
-        <w:rPr>
-          <w:sz w:val="26"/>
-          <w:szCs w:val="26"/>
+      <w:bookmarkStart w:id="0" w:name="дз"/>
+      <w:bookmarkEnd w:id="0"/>
+      <w:r>
+        <w:rPr>
+          <w:lang w:val="ru-RU"/>
+        </w:rPr>
+        <w:t xml:space="preserve"> Сахарный диабет, тип </w:t>
+      </w:r>
+      <w:r>
+        <w:rPr>
+          <w:lang w:val="ru-RU"/>
+        </w:rPr>
+        <w:t>1</w:t>
+      </w:r>
+      <w:r>
+        <w:rPr>
           <w:lang w:val="ru-RU"/>
         </w:rPr>
         <w:t xml:space="preserve">, </w:t>
@@ -400,8 +353,6 @@
       <w:sdt>
         <w:sdtPr>
           <w:rPr>
-            <w:sz w:val="26"/>
-            <w:szCs w:val="26"/>
             <w:lang w:val="ru-RU"/>
           </w:rPr>
           <w:id w:val="355073878"/>
@@ -418,26 +369,20 @@
         <w:sdtContent>
           <w:r>
             <w:rPr>
-              <w:sz w:val="26"/>
-              <w:szCs w:val="26"/>
               <w:lang w:val="ru-RU"/>
             </w:rPr>
-            <w:t xml:space="preserve">тяжелая форма, </w:t>
+            <w:t>средней тяжести,</w:t>
           </w:r>
         </w:sdtContent>
       </w:sdt>
       <w:r>
         <w:rPr>
-          <w:sz w:val="26"/>
-          <w:szCs w:val="26"/>
           <w:lang w:val="ru-RU"/>
         </w:rPr>
         <w:t xml:space="preserve"> </w:t>
       </w:r>
       <w:r>
         <w:rPr>
-          <w:sz w:val="26"/>
-          <w:szCs w:val="26"/>
           <w:lang w:val="ru-RU"/>
         </w:rPr>
         <w:t xml:space="preserve">ст. </w:t>
@@ -445,8 +390,6 @@
       <w:sdt>
         <w:sdtPr>
           <w:rPr>
-            <w:sz w:val="26"/>
-            <w:szCs w:val="26"/>
             <w:lang w:val="ru-RU"/>
           </w:rPr>
           <w:alias w:val="диабет"/>
@@ -466,8 +409,6 @@
         <w:sdtContent>
           <w:r>
             <w:rPr>
-              <w:sz w:val="26"/>
-              <w:szCs w:val="26"/>
               <w:lang w:val="ru-RU"/>
             </w:rPr>
             <w:t>декомпенсации.</w:t>
@@ -476,481 +417,24 @@
       </w:sdt>
       <w:r>
         <w:rPr>
-          <w:sz w:val="26"/>
-          <w:szCs w:val="26"/>
           <w:lang w:val="ru-RU"/>
         </w:rPr>
         <w:t xml:space="preserve">  </w:t>
       </w:r>
-    </w:p>
-    <w:p>
-      <w:pPr>
-        <w:ind w:left="-567"/>
-        <w:jc w:val="both"/>
-        <w:rPr>
-          <w:sz w:val="28"/>
-          <w:szCs w:val="28"/>
-          <w:lang w:val="ru-RU"/>
-        </w:rPr>
-      </w:pPr>
-      <w:r>
-        <w:rPr>
-          <w:sz w:val="28"/>
-          <w:szCs w:val="28"/>
-          <w:lang w:val="ru-RU"/>
-        </w:rPr>
-        <w:t xml:space="preserve">Диабетическая ангиопатия сетчатки ОИ. </w:t>
-      </w:r>
-    </w:p>
-    <w:p>
-      <w:pPr>
-        <w:ind w:left="-567"/>
-        <w:jc w:val="both"/>
-        <w:rPr>
-          <w:color w:val="0000CC"/>
-          <w:sz w:val="28"/>
-          <w:szCs w:val="28"/>
-          <w:lang w:val="ru-RU"/>
-        </w:rPr>
-      </w:pPr>
-      <w:r>
-        <w:rPr>
-          <w:color w:val="0000CC"/>
-          <w:sz w:val="28"/>
-          <w:szCs w:val="28"/>
-          <w:lang w:val="ru-RU"/>
-        </w:rPr>
-        <w:t>Диабетическая дистальная симметричная полинейропатия н/</w:t>
-      </w:r>
-      <w:proofErr w:type="gramStart"/>
-      <w:r>
-        <w:rPr>
-          <w:color w:val="0000CC"/>
-          <w:sz w:val="28"/>
-          <w:szCs w:val="28"/>
-          <w:lang w:val="ru-RU"/>
-        </w:rPr>
-        <w:t>к</w:t>
-      </w:r>
-      <w:proofErr w:type="gramEnd"/>
-      <w:r>
-        <w:rPr>
-          <w:color w:val="0000CC"/>
-          <w:sz w:val="28"/>
-          <w:szCs w:val="28"/>
-          <w:lang w:val="ru-RU"/>
-        </w:rPr>
-        <w:t>, сенсомоторная форма</w:t>
-      </w:r>
-      <w:r>
-        <w:rPr>
-          <w:color w:val="0000CC"/>
-          <w:sz w:val="28"/>
-          <w:szCs w:val="28"/>
-          <w:lang w:val="ru-RU"/>
-        </w:rPr>
-        <w:t xml:space="preserve"> (NSS 6, NDS 6), </w:t>
-      </w:r>
-      <w:r>
-        <w:rPr>
-          <w:color w:val="0000CC"/>
-          <w:sz w:val="28"/>
-          <w:szCs w:val="28"/>
-          <w:lang w:val="ru-RU"/>
-        </w:rPr>
-        <w:t xml:space="preserve">  хроническое течение</w:t>
-      </w:r>
-    </w:p>
-    <w:p>
-      <w:pPr>
-        <w:ind w:left="-567"/>
-        <w:jc w:val="both"/>
-        <w:rPr>
-          <w:sz w:val="28"/>
-          <w:szCs w:val="28"/>
-          <w:lang w:val="ru-RU"/>
-        </w:rPr>
-      </w:pPr>
-      <w:r>
-        <w:rPr>
-          <w:sz w:val="28"/>
-          <w:szCs w:val="28"/>
-          <w:lang w:val="ru-RU"/>
-        </w:rPr>
-        <w:t>Диаб</w:t>
-      </w:r>
-      <w:r>
-        <w:rPr>
-          <w:sz w:val="28"/>
-          <w:szCs w:val="28"/>
-          <w:lang w:val="ru-RU"/>
-        </w:rPr>
-        <w:t>етическая</w:t>
-      </w:r>
-      <w:r>
-        <w:rPr>
-          <w:sz w:val="28"/>
-          <w:szCs w:val="28"/>
-          <w:lang w:val="ru-RU"/>
-        </w:rPr>
-        <w:t xml:space="preserve"> ангиопатия артерий н/к. </w:t>
-      </w:r>
-    </w:p>
-    <w:p>
-      <w:pPr>
-        <w:ind w:left="-567"/>
-        <w:jc w:val="both"/>
-        <w:rPr>
-          <w:sz w:val="28"/>
-          <w:szCs w:val="28"/>
-          <w:lang w:val="ru-RU"/>
-        </w:rPr>
-      </w:pPr>
-      <w:r>
-        <w:rPr>
-          <w:color w:val="7030A0"/>
-          <w:sz w:val="28"/>
-          <w:szCs w:val="28"/>
-          <w:lang w:val="ru-RU"/>
-        </w:rPr>
-        <w:t>ХБП II-IV ст. Диабетическая нефропатия III-IV ст.</w:t>
-      </w:r>
-      <w:r>
-        <w:rPr>
-          <w:color w:val="7030A0"/>
-          <w:sz w:val="28"/>
-          <w:szCs w:val="28"/>
-          <w:lang w:val="ru-RU"/>
-        </w:rPr>
-        <w:t xml:space="preserve"> </w:t>
-      </w:r>
-    </w:p>
-    <w:p>
-      <w:pPr>
-        <w:ind w:left="-567"/>
-        <w:jc w:val="both"/>
-        <w:rPr>
-          <w:color w:val="E36C0A" w:themeColor="accent6" w:themeShade="BF"/>
-          <w:sz w:val="28"/>
-          <w:szCs w:val="28"/>
-          <w:lang w:val="ru-RU"/>
-        </w:rPr>
-      </w:pPr>
-      <w:r>
-        <w:rPr>
-          <w:color w:val="E36C0A" w:themeColor="accent6" w:themeShade="BF"/>
-          <w:sz w:val="28"/>
-          <w:szCs w:val="28"/>
-          <w:lang w:val="ru-RU"/>
-        </w:rPr>
-        <w:t>Ожирение II ст. (ИМТ кг/м</w:t>
-      </w:r>
-      <w:proofErr w:type="gramStart"/>
-      <w:r>
-        <w:rPr>
-          <w:color w:val="E36C0A" w:themeColor="accent6" w:themeShade="BF"/>
-          <w:sz w:val="28"/>
-          <w:szCs w:val="28"/>
-          <w:lang w:val="ru-RU"/>
-        </w:rPr>
-        <w:t>2</w:t>
-      </w:r>
-      <w:proofErr w:type="gramEnd"/>
-      <w:r>
-        <w:rPr>
-          <w:color w:val="E36C0A" w:themeColor="accent6" w:themeShade="BF"/>
-          <w:sz w:val="28"/>
-          <w:szCs w:val="28"/>
-          <w:lang w:val="ru-RU"/>
-        </w:rPr>
-        <w:t xml:space="preserve">) алим.-конституционального генеза, стабильное течение.  </w:t>
-      </w:r>
-    </w:p>
-    <w:p>
-      <w:pPr>
-        <w:ind w:left="-567"/>
-        <w:jc w:val="both"/>
-        <w:rPr>
-          <w:sz w:val="28"/>
-          <w:szCs w:val="28"/>
-          <w:lang w:val="ru-RU"/>
-        </w:rPr>
-      </w:pPr>
-      <w:proofErr w:type="gramStart"/>
-      <w:r>
-        <w:rPr>
-          <w:color w:val="4F6228" w:themeColor="accent3" w:themeShade="80"/>
-          <w:sz w:val="28"/>
-          <w:szCs w:val="28"/>
-          <w:lang w:val="ru-RU"/>
-        </w:rPr>
-        <w:t>Аутоиммунный</w:t>
-      </w:r>
-      <w:proofErr w:type="gramEnd"/>
-      <w:r>
-        <w:rPr>
-          <w:color w:val="4F6228" w:themeColor="accent3" w:themeShade="80"/>
-          <w:sz w:val="28"/>
-          <w:szCs w:val="28"/>
-          <w:lang w:val="ru-RU"/>
-        </w:rPr>
-        <w:t xml:space="preserve"> тиреоидит, </w:t>
+      <w:r>
+        <w:rPr>
+          <w:lang w:val="ru-RU"/>
+        </w:rPr>
+        <w:t xml:space="preserve">Непролиферативная  диабетическая ретинопатия </w:t>
       </w:r>
       <w:sdt>
         <w:sdtPr>
           <w:rPr>
-            <w:color w:val="4F6228" w:themeColor="accent3" w:themeShade="80"/>
-            <w:sz w:val="28"/>
-            <w:szCs w:val="28"/>
             <w:lang w:val="ru-RU"/>
           </w:rPr>
-          <w:id w:val="105240480"/>
+          <w:id w:val="389392371"/>
           <w:placeholder>
-            <w:docPart w:val="FBFC6A18E07A484F9E976562E903BEB7"/>
-          </w:placeholder>
-          <w:comboBox>
-            <w:listItem w:displayText="без увеличения объема щит. железы." w:value="без увеличения объема щит. железы."/>
-            <w:listItem w:displayText="гипертрофическая форма." w:value="гипертрофическая форма."/>
-          </w:comboBox>
-        </w:sdtPr>
-        <w:sdtEndPr/>
-        <w:sdtContent>
-          <w:r>
-            <w:rPr>
-              <w:color w:val="4F6228" w:themeColor="accent3" w:themeShade="80"/>
-              <w:sz w:val="28"/>
-              <w:szCs w:val="28"/>
-              <w:lang w:val="ru-RU"/>
-            </w:rPr>
-            <w:t>гипертрофическая форма.</w:t>
-          </w:r>
-        </w:sdtContent>
-      </w:sdt>
-      <w:r>
-        <w:rPr>
-          <w:color w:val="4F6228" w:themeColor="accent3" w:themeShade="80"/>
-          <w:sz w:val="28"/>
-          <w:szCs w:val="28"/>
-          <w:lang w:val="ru-RU"/>
-        </w:rPr>
-        <w:t xml:space="preserve"> Гипотиреоз, средней тяжести,  </w:t>
-      </w:r>
-      <w:r>
-        <w:rPr>
-          <w:color w:val="4F6228" w:themeColor="accent3" w:themeShade="80"/>
-          <w:sz w:val="28"/>
-          <w:szCs w:val="28"/>
-          <w:lang w:val="ru-RU"/>
-        </w:rPr>
-        <w:t xml:space="preserve">ст. </w:t>
-      </w:r>
-      <w:r>
-        <w:rPr>
-          <w:color w:val="4F6228" w:themeColor="accent3" w:themeShade="80"/>
-          <w:sz w:val="28"/>
-          <w:szCs w:val="28"/>
-          <w:lang w:val="ru-RU"/>
-        </w:rPr>
-        <w:t>медикаментозн</w:t>
-      </w:r>
-      <w:r>
-        <w:rPr>
-          <w:color w:val="4F6228" w:themeColor="accent3" w:themeShade="80"/>
-          <w:sz w:val="28"/>
-          <w:szCs w:val="28"/>
-          <w:lang w:val="ru-RU"/>
-        </w:rPr>
-        <w:t>ой</w:t>
-      </w:r>
-      <w:r>
-        <w:rPr>
-          <w:color w:val="4F6228" w:themeColor="accent3" w:themeShade="80"/>
-          <w:sz w:val="28"/>
-          <w:szCs w:val="28"/>
-          <w:lang w:val="ru-RU"/>
-        </w:rPr>
-        <w:t xml:space="preserve"> субкомпенсаци</w:t>
-      </w:r>
-      <w:r>
-        <w:rPr>
-          <w:color w:val="4F6228" w:themeColor="accent3" w:themeShade="80"/>
-          <w:sz w:val="28"/>
-          <w:szCs w:val="28"/>
-          <w:lang w:val="ru-RU"/>
-        </w:rPr>
-        <w:t>и</w:t>
-      </w:r>
-      <w:r>
-        <w:rPr>
-          <w:color w:val="4F6228" w:themeColor="accent3" w:themeShade="80"/>
-          <w:sz w:val="28"/>
-          <w:szCs w:val="28"/>
-          <w:lang w:val="ru-RU"/>
-        </w:rPr>
-        <w:t xml:space="preserve">. </w:t>
-      </w:r>
-      <w:sdt>
-        <w:sdtPr>
-          <w:rPr>
-            <w:color w:val="4F6228" w:themeColor="accent3" w:themeShade="80"/>
-            <w:sz w:val="28"/>
-            <w:szCs w:val="28"/>
-            <w:lang w:val="ru-RU"/>
-          </w:rPr>
-          <w:id w:val="590198144"/>
-          <w:placeholder>
-            <w:docPart w:val="DefaultPlaceholder_1082065159"/>
-          </w:placeholder>
-          <w:dropDownList>
-            <w:listItem w:value="Выберите элемент."/>
-            <w:listItem w:displayText="Диффузный токсический " w:value="Диффузный токсический "/>
-            <w:listItem w:displayText="Диффузный " w:value="Диффузный "/>
-            <w:listItem w:displayText="Смешаный " w:value="Смешаный "/>
-            <w:listItem w:displayText="Узловой " w:value="Узловой "/>
-          </w:dropDownList>
-        </w:sdtPr>
-        <w:sdtEndPr/>
-        <w:sdtContent>
-          <w:r>
-            <w:rPr>
-              <w:color w:val="4F6228" w:themeColor="accent3" w:themeShade="80"/>
-              <w:sz w:val="28"/>
-              <w:szCs w:val="28"/>
-              <w:lang w:val="ru-RU"/>
-            </w:rPr>
-            <w:t xml:space="preserve">Диффузный токсический </w:t>
-          </w:r>
-        </w:sdtContent>
-      </w:sdt>
-      <w:r>
-        <w:rPr>
-          <w:color w:val="4F6228" w:themeColor="accent3" w:themeShade="80"/>
-          <w:sz w:val="28"/>
-          <w:szCs w:val="28"/>
-          <w:lang w:val="ru-RU"/>
-        </w:rPr>
-        <w:t xml:space="preserve"> зоб II. Эутиреоидное состояние</w:t>
-      </w:r>
-      <w:r>
-        <w:rPr>
-          <w:sz w:val="28"/>
-          <w:szCs w:val="28"/>
-          <w:lang w:val="ru-RU"/>
-        </w:rPr>
-        <w:t xml:space="preserve">. </w:t>
-      </w:r>
-    </w:p>
-    <w:p>
-      <w:pPr>
-        <w:ind w:left="-567"/>
-        <w:jc w:val="both"/>
-        <w:rPr>
-          <w:color w:val="17365D" w:themeColor="text2" w:themeShade="BF"/>
-          <w:sz w:val="28"/>
-          <w:szCs w:val="28"/>
-          <w:lang w:val="ru-RU"/>
-        </w:rPr>
-      </w:pPr>
-      <w:r>
-        <w:rPr>
-          <w:color w:val="17365D" w:themeColor="text2" w:themeShade="BF"/>
-          <w:sz w:val="28"/>
-          <w:szCs w:val="28"/>
-          <w:lang w:val="ru-RU"/>
-        </w:rPr>
-        <w:t xml:space="preserve">Миопия </w:t>
-      </w:r>
-      <w:sdt>
-        <w:sdtPr>
-          <w:rPr>
-            <w:color w:val="17365D" w:themeColor="text2" w:themeShade="BF"/>
-            <w:sz w:val="28"/>
-            <w:szCs w:val="28"/>
-            <w:lang w:val="ru-RU"/>
-          </w:rPr>
-          <w:id w:val="-1410379913"/>
-          <w:placeholder>
-            <w:docPart w:val="DefaultPlaceholder_1082065159"/>
-          </w:placeholder>
-          <w:comboBox>
-            <w:listItem w:value="Выберите элемент."/>
-            <w:listItem w:displayText="слабой " w:value="слабой "/>
-            <w:listItem w:displayText="высокой" w:value="высокой"/>
-            <w:listItem w:displayText="средней" w:value="средней"/>
-          </w:comboBox>
-        </w:sdtPr>
-        <w:sdtEndPr/>
-        <w:sdtContent>
-          <w:r>
-            <w:rPr>
-              <w:color w:val="17365D" w:themeColor="text2" w:themeShade="BF"/>
-              <w:sz w:val="28"/>
-              <w:szCs w:val="28"/>
-              <w:lang w:val="ru-RU"/>
-            </w:rPr>
-            <w:t xml:space="preserve">слабой </w:t>
-          </w:r>
-        </w:sdtContent>
-      </w:sdt>
-      <w:r>
-        <w:rPr>
-          <w:color w:val="17365D" w:themeColor="text2" w:themeShade="BF"/>
-          <w:sz w:val="28"/>
-          <w:szCs w:val="28"/>
-          <w:lang w:val="ru-RU"/>
-        </w:rPr>
-        <w:t xml:space="preserve"> степени ОИ.</w:t>
-      </w:r>
-      <w:r>
-        <w:rPr>
-          <w:color w:val="17365D" w:themeColor="text2" w:themeShade="BF"/>
-          <w:sz w:val="28"/>
-          <w:szCs w:val="28"/>
-          <w:lang w:val="ru-RU"/>
-        </w:rPr>
-        <w:t xml:space="preserve"> </w:t>
-      </w:r>
-    </w:p>
-    <w:p>
-      <w:pPr>
-        <w:ind w:left="-567"/>
-        <w:jc w:val="both"/>
-        <w:rPr>
-          <w:color w:val="17365D" w:themeColor="text2" w:themeShade="BF"/>
-          <w:sz w:val="28"/>
-          <w:szCs w:val="28"/>
-          <w:lang w:val="ru-RU"/>
-        </w:rPr>
-      </w:pPr>
-      <w:r>
-        <w:rPr>
-          <w:color w:val="17365D" w:themeColor="text2" w:themeShade="BF"/>
-          <w:sz w:val="28"/>
-          <w:szCs w:val="28"/>
-          <w:lang w:val="ru-RU"/>
-        </w:rPr>
-        <w:t>А</w:t>
-      </w:r>
-      <w:r>
-        <w:rPr>
-          <w:color w:val="17365D" w:themeColor="text2" w:themeShade="BF"/>
-          <w:sz w:val="28"/>
-          <w:szCs w:val="28"/>
-          <w:lang w:val="ru-RU"/>
-        </w:rPr>
-        <w:t xml:space="preserve">нгиопатия сосудов сетчатки </w:t>
-      </w:r>
-      <w:sdt>
-        <w:sdtPr>
-          <w:rPr>
-            <w:color w:val="17365D" w:themeColor="text2" w:themeShade="BF"/>
-            <w:sz w:val="28"/>
-            <w:szCs w:val="28"/>
-            <w:lang w:val="ru-RU"/>
-          </w:rPr>
-          <w:id w:val="2051261544"/>
-          <w:placeholder>
-            <w:docPart w:val="DefaultPlaceholder_1082065159"/>
+            <w:docPart w:val="73B698CD9808417CB6BCA709478A89FA"/>
           </w:placeholder>
           <w:comboBox>
             <w:listItem w:value="Выберите элемент."/>
@@ -959,13 +443,9 @@
             <w:listItem w:displayText="OS" w:value="OS"/>
           </w:comboBox>
         </w:sdtPr>
-        <w:sdtEndPr/>
         <w:sdtContent>
           <w:r>
             <w:rPr>
-              <w:color w:val="17365D" w:themeColor="text2" w:themeShade="BF"/>
-              <w:sz w:val="28"/>
-              <w:szCs w:val="28"/>
               <w:lang w:val="ru-RU"/>
             </w:rPr>
             <w:t>ОИ</w:t>
@@ -974,80 +454,152 @@
       </w:sdt>
       <w:r>
         <w:rPr>
-          <w:color w:val="17365D" w:themeColor="text2" w:themeShade="BF"/>
-          <w:sz w:val="28"/>
-          <w:szCs w:val="28"/>
           <w:lang w:val="ru-RU"/>
         </w:rPr>
         <w:t>.</w:t>
       </w:r>
       <w:r>
         <w:rPr>
-          <w:color w:val="17365D" w:themeColor="text2" w:themeShade="BF"/>
-          <w:sz w:val="28"/>
-          <w:szCs w:val="28"/>
-          <w:lang w:val="ru-RU"/>
-        </w:rPr>
-        <w:t xml:space="preserve"> </w:t>
-      </w:r>
-      <w:r>
-        <w:rPr>
-          <w:color w:val="17365D" w:themeColor="text2" w:themeShade="BF"/>
-          <w:sz w:val="28"/>
-          <w:szCs w:val="28"/>
-          <w:lang w:val="ru-RU"/>
-        </w:rPr>
-        <w:t xml:space="preserve">Начальная катаракта </w:t>
+          <w:lang w:val="ru-RU"/>
+        </w:rPr>
+        <w:t xml:space="preserve"> Диабетическая дистальная симметричная полинейропатия н/</w:t>
+      </w:r>
+      <w:proofErr w:type="gramStart"/>
+      <w:r>
+        <w:rPr>
+          <w:lang w:val="ru-RU"/>
+        </w:rPr>
+        <w:t>к</w:t>
+      </w:r>
+      <w:proofErr w:type="gramEnd"/>
+      <w:r>
+        <w:rPr>
+          <w:lang w:val="ru-RU"/>
+        </w:rPr>
+        <w:t xml:space="preserve">, сенсомоторная форма (NSS 4, NDS 4), </w:t>
+      </w:r>
+      <w:r>
+        <w:rPr>
+          <w:lang w:val="ru-RU"/>
+        </w:rPr>
+        <w:t xml:space="preserve">Диабетическая ангиопатия артерий н/к. </w:t>
+      </w:r>
+      <w:r>
+        <w:rPr>
+          <w:lang w:val="ru-RU"/>
+        </w:rPr>
+        <w:t xml:space="preserve">ХБП </w:t>
+      </w:r>
+      <w:proofErr w:type="spellStart"/>
+      <w:r>
+        <w:rPr>
+          <w:lang w:val="ru-RU"/>
+        </w:rPr>
+        <w:t>I</w:t>
+      </w:r>
+      <w:r>
+        <w:rPr>
+          <w:lang w:val="ru-RU"/>
+        </w:rPr>
+        <w:t>с</w:t>
+      </w:r>
+      <w:r>
+        <w:rPr>
+          <w:lang w:val="ru-RU"/>
+        </w:rPr>
+        <w:t>т</w:t>
+      </w:r>
+      <w:proofErr w:type="spellEnd"/>
+      <w:r>
+        <w:rPr>
+          <w:lang w:val="ru-RU"/>
+        </w:rPr>
+        <w:t xml:space="preserve">. Диабетическая нефропатия </w:t>
+      </w:r>
+      <w:r>
+        <w:rPr>
+          <w:lang w:val="ru-RU"/>
+        </w:rPr>
+        <w:t xml:space="preserve">IV ст. </w:t>
+      </w:r>
+      <w:proofErr w:type="gramStart"/>
+      <w:r>
+        <w:rPr>
+          <w:lang w:val="ru-RU"/>
+        </w:rPr>
+        <w:t>Аутоиммунный</w:t>
+      </w:r>
+      <w:proofErr w:type="gramEnd"/>
+      <w:r>
+        <w:rPr>
+          <w:lang w:val="ru-RU"/>
+        </w:rPr>
+        <w:t xml:space="preserve"> тиреоидит, </w:t>
       </w:r>
       <w:sdt>
         <w:sdtPr>
           <w:rPr>
-            <w:color w:val="17365D" w:themeColor="text2" w:themeShade="BF"/>
-            <w:sz w:val="28"/>
-            <w:szCs w:val="28"/>
             <w:lang w:val="ru-RU"/>
           </w:rPr>
-          <w:id w:val="517513702"/>
+          <w:id w:val="105240480"/>
           <w:placeholder>
-            <w:docPart w:val="DB435B1E68954750936FB322747598D2"/>
+            <w:docPart w:val="A1A11C96D6B14678BBB1E58B9B061B1E"/>
           </w:placeholder>
           <w:comboBox>
-            <w:listItem w:value="Выберите элемент."/>
-            <w:listItem w:displayText="ОИ" w:value="ОИ"/>
-            <w:listItem w:displayText="ОД" w:value="ОД"/>
-            <w:listItem w:displayText="OS" w:value="OS"/>
+            <w:listItem w:displayText="без увеличения объема щит. железы." w:value="без увеличения объема щит. железы."/>
+            <w:listItem w:displayText="гипертрофическая форма." w:value="гипертрофическая форма."/>
           </w:comboBox>
         </w:sdtPr>
-        <w:sdtEndPr/>
         <w:sdtContent>
           <w:r>
             <w:rPr>
-              <w:color w:val="17365D" w:themeColor="text2" w:themeShade="BF"/>
-              <w:sz w:val="28"/>
-              <w:szCs w:val="28"/>
               <w:lang w:val="ru-RU"/>
             </w:rPr>
-            <w:t>ОИ</w:t>
+            <w:t>гипертрофическая форма.</w:t>
           </w:r>
         </w:sdtContent>
       </w:sdt>
       <w:r>
         <w:rPr>
-          <w:color w:val="17365D" w:themeColor="text2" w:themeShade="BF"/>
-          <w:sz w:val="28"/>
-          <w:szCs w:val="28"/>
-          <w:lang w:val="ru-RU"/>
-        </w:rPr>
-        <w:t xml:space="preserve">. </w:t>
-      </w:r>
-      <w:r>
-        <w:rPr>
-          <w:color w:val="17365D" w:themeColor="text2" w:themeShade="BF"/>
-          <w:sz w:val="28"/>
-          <w:szCs w:val="28"/>
-          <w:lang w:val="ru-RU"/>
-        </w:rPr>
-        <w:t xml:space="preserve"> </w:t>
+          <w:lang w:val="ru-RU"/>
+        </w:rPr>
+        <w:t>. Зоб 1.Эутиреоидное состояние. Ожирение I ст. (ИМТ 31кг/м</w:t>
+      </w:r>
+      <w:proofErr w:type="gramStart"/>
+      <w:r>
+        <w:rPr>
+          <w:lang w:val="ru-RU"/>
+        </w:rPr>
+        <w:t>2</w:t>
+      </w:r>
+      <w:proofErr w:type="gramEnd"/>
+      <w:r>
+        <w:rPr>
+          <w:lang w:val="ru-RU"/>
+        </w:rPr>
+        <w:t xml:space="preserve">) алим.-конституционального генеза, стабильное течение.  </w:t>
+      </w:r>
+      <w:r>
+        <w:rPr>
+          <w:lang w:val="ru-RU"/>
+        </w:rPr>
+        <w:t xml:space="preserve">Энцефалопатия II </w:t>
+      </w:r>
+      <w:proofErr w:type="spellStart"/>
+      <w:proofErr w:type="gramStart"/>
+      <w:r>
+        <w:rPr>
+          <w:lang w:val="ru-RU"/>
+        </w:rPr>
+        <w:t>ст</w:t>
+      </w:r>
+      <w:proofErr w:type="spellEnd"/>
+      <w:proofErr w:type="gramEnd"/>
+      <w:r>
+        <w:rPr>
+          <w:lang w:val="ru-RU"/>
+        </w:rPr>
+        <w:t xml:space="preserve">, сочетанного генеза (дисметаболическая, сосудистая), цереброастенический с-м. Гипертоническая болезнь II стадии 2 степени. Гипертензивное сердце. Риск 4.   </w:t>
       </w:r>
     </w:p>
     <w:p>
@@ -1055,431 +607,57 @@
         <w:ind w:left="-567"/>
         <w:jc w:val="both"/>
         <w:rPr>
-          <w:color w:val="17365D" w:themeColor="text2" w:themeShade="BF"/>
-          <w:sz w:val="28"/>
-          <w:szCs w:val="28"/>
           <w:lang w:val="ru-RU"/>
         </w:rPr>
       </w:pPr>
-      <w:r>
-        <w:rPr>
-          <w:color w:val="17365D" w:themeColor="text2" w:themeShade="BF"/>
-          <w:sz w:val="28"/>
-          <w:szCs w:val="28"/>
-          <w:lang w:val="ru-RU"/>
-        </w:rPr>
-        <w:t>Непро</w:t>
-      </w:r>
-      <w:r>
-        <w:rPr>
-          <w:color w:val="17365D" w:themeColor="text2" w:themeShade="BF"/>
-          <w:sz w:val="28"/>
-          <w:szCs w:val="28"/>
-          <w:lang w:val="ru-RU"/>
-        </w:rPr>
-        <w:t>лиферативная  диабетическая</w:t>
-      </w:r>
-      <w:r>
-        <w:rPr>
-          <w:color w:val="17365D" w:themeColor="text2" w:themeShade="BF"/>
-          <w:sz w:val="28"/>
-          <w:szCs w:val="28"/>
-          <w:lang w:val="ru-RU"/>
-        </w:rPr>
-        <w:t xml:space="preserve"> ретинопатия </w:t>
+      <w:bookmarkStart w:id="1" w:name="дк"/>
+      <w:bookmarkEnd w:id="1"/>
+      <w:r>
+        <w:rPr>
+          <w:u w:val="single"/>
+          <w:lang w:val="ru-RU"/>
+        </w:rPr>
+        <w:t xml:space="preserve">Жалобы при поступлении </w:t>
+      </w:r>
+      <w:r>
+        <w:rPr>
+          <w:lang w:val="ru-RU"/>
+        </w:rPr>
+        <w:t xml:space="preserve">на </w:t>
+      </w:r>
+      <w:r>
+        <w:rPr>
+          <w:lang w:val="ru-RU"/>
+        </w:rPr>
+        <w:t xml:space="preserve">сухость во рту, </w:t>
+      </w:r>
+      <w:r>
+        <w:rPr>
+          <w:lang w:val="ru-RU"/>
+        </w:rPr>
+        <w:t>жажду,</w:t>
+      </w:r>
+      <w:r>
+        <w:rPr>
+          <w:lang w:val="ru-RU"/>
+        </w:rPr>
+        <w:t xml:space="preserve"> </w:t>
+      </w:r>
+      <w:r>
+        <w:rPr>
+          <w:lang w:val="ru-RU"/>
+        </w:rPr>
+        <w:t>полиурию,</w:t>
+      </w:r>
+      <w:r>
+        <w:rPr>
+          <w:lang w:val="ru-RU"/>
+        </w:rPr>
+        <w:t xml:space="preserve"> </w:t>
       </w:r>
       <w:sdt>
         <w:sdtPr>
           <w:rPr>
-            <w:color w:val="17365D" w:themeColor="text2" w:themeShade="BF"/>
-            <w:sz w:val="28"/>
-            <w:szCs w:val="28"/>
-            <w:lang w:val="ru-RU"/>
-          </w:rPr>
-          <w:id w:val="389392371"/>
-          <w:placeholder>
-            <w:docPart w:val="5917FEE754784A0BA4173B51A4E1CE95"/>
-          </w:placeholder>
-          <w:comboBox>
-            <w:listItem w:value="Выберите элемент."/>
-            <w:listItem w:displayText="ОИ" w:value="ОИ"/>
-            <w:listItem w:displayText="ОД" w:value="ОД"/>
-            <w:listItem w:displayText="OS" w:value="OS"/>
-          </w:comboBox>
-        </w:sdtPr>
-        <w:sdtEndPr/>
-        <w:sdtContent>
-          <w:r>
-            <w:rPr>
-              <w:color w:val="17365D" w:themeColor="text2" w:themeShade="BF"/>
-              <w:sz w:val="28"/>
-              <w:szCs w:val="28"/>
-              <w:lang w:val="ru-RU"/>
-            </w:rPr>
-            <w:t>ОИ</w:t>
-          </w:r>
-        </w:sdtContent>
-      </w:sdt>
-      <w:r>
-        <w:rPr>
-          <w:color w:val="17365D" w:themeColor="text2" w:themeShade="BF"/>
-          <w:sz w:val="28"/>
-          <w:szCs w:val="28"/>
-          <w:lang w:val="ru-RU"/>
-        </w:rPr>
-        <w:t>.</w:t>
-      </w:r>
-    </w:p>
-    <w:p>
-      <w:pPr>
-        <w:ind w:left="-567"/>
-        <w:jc w:val="both"/>
-        <w:rPr>
-          <w:color w:val="C00000"/>
-          <w:sz w:val="28"/>
-          <w:szCs w:val="28"/>
-          <w:lang w:val="ru-RU"/>
-        </w:rPr>
-      </w:pPr>
-      <w:r>
-        <w:rPr>
-          <w:color w:val="C00000"/>
-          <w:sz w:val="28"/>
-          <w:szCs w:val="28"/>
-          <w:lang w:val="ru-RU"/>
-        </w:rPr>
-        <w:t xml:space="preserve">ИБС, стенокардия напряжения, диффузный кардиосклероз, II </w:t>
-      </w:r>
-      <w:proofErr w:type="spellStart"/>
-      <w:r>
-        <w:rPr>
-          <w:color w:val="C00000"/>
-          <w:sz w:val="28"/>
-          <w:szCs w:val="28"/>
-          <w:lang w:val="ru-RU"/>
-        </w:rPr>
-        <w:t>ф.кл</w:t>
-      </w:r>
-      <w:proofErr w:type="spellEnd"/>
-      <w:r>
-        <w:rPr>
-          <w:color w:val="C00000"/>
-          <w:sz w:val="28"/>
-          <w:szCs w:val="28"/>
-          <w:lang w:val="ru-RU"/>
-        </w:rPr>
-        <w:t>. СН II</w:t>
-      </w:r>
-      <w:proofErr w:type="gramStart"/>
-      <w:r>
-        <w:rPr>
-          <w:color w:val="C00000"/>
-          <w:sz w:val="28"/>
-          <w:szCs w:val="28"/>
-          <w:lang w:val="ru-RU"/>
-        </w:rPr>
-        <w:t xml:space="preserve"> А</w:t>
-      </w:r>
-      <w:proofErr w:type="gramEnd"/>
-      <w:r>
-        <w:rPr>
-          <w:color w:val="C00000"/>
-          <w:sz w:val="28"/>
-          <w:szCs w:val="28"/>
-          <w:lang w:val="ru-RU"/>
-        </w:rPr>
-        <w:t xml:space="preserve"> </w:t>
-      </w:r>
-      <w:proofErr w:type="spellStart"/>
-      <w:r>
-        <w:rPr>
-          <w:color w:val="C00000"/>
-          <w:sz w:val="28"/>
-          <w:szCs w:val="28"/>
-          <w:lang w:val="ru-RU"/>
-        </w:rPr>
-        <w:t>ф.кл</w:t>
-      </w:r>
-      <w:proofErr w:type="spellEnd"/>
-      <w:r>
-        <w:rPr>
-          <w:color w:val="C00000"/>
-          <w:sz w:val="28"/>
-          <w:szCs w:val="28"/>
-          <w:lang w:val="ru-RU"/>
-        </w:rPr>
-        <w:t xml:space="preserve">. II. Гипертоническая болезнь III стадии … степени. Гипертензивное сердце СН I. Риск 4. Метаболическая кардиомиопатия СН 0-I. </w:t>
-      </w:r>
-      <w:proofErr w:type="spellStart"/>
-      <w:r>
-        <w:rPr>
-          <w:color w:val="C00000"/>
-          <w:sz w:val="28"/>
-          <w:szCs w:val="28"/>
-          <w:lang w:val="ru-RU"/>
-        </w:rPr>
-        <w:t>ф.кл</w:t>
-      </w:r>
-      <w:proofErr w:type="spellEnd"/>
-      <w:r>
-        <w:rPr>
-          <w:color w:val="C00000"/>
-          <w:sz w:val="28"/>
-          <w:szCs w:val="28"/>
-          <w:lang w:val="ru-RU"/>
-        </w:rPr>
-        <w:t>. II.</w:t>
-      </w:r>
-    </w:p>
-    <w:p>
-      <w:pPr>
-        <w:ind w:left="-567"/>
-        <w:jc w:val="both"/>
-        <w:rPr>
-          <w:color w:val="C00000"/>
-          <w:sz w:val="28"/>
-          <w:szCs w:val="28"/>
-          <w:lang w:val="ru-RU"/>
-        </w:rPr>
-      </w:pPr>
-      <w:r>
-        <w:rPr>
-          <w:color w:val="C00000"/>
-          <w:sz w:val="28"/>
-          <w:szCs w:val="28"/>
-          <w:lang w:val="ru-RU"/>
-        </w:rPr>
-        <w:t>НЦД по смешанному типу.</w:t>
-      </w:r>
-    </w:p>
-    <w:p>
-      <w:pPr>
-        <w:ind w:left="-567"/>
-        <w:jc w:val="both"/>
-        <w:rPr>
-          <w:color w:val="0000FF"/>
-          <w:sz w:val="28"/>
-          <w:szCs w:val="28"/>
-          <w:lang w:val="ru-RU"/>
-        </w:rPr>
-      </w:pPr>
-      <w:sdt>
-        <w:sdtPr>
-          <w:rPr>
-            <w:color w:val="0000FF"/>
-            <w:sz w:val="28"/>
-            <w:szCs w:val="28"/>
-            <w:lang w:val="ru-RU"/>
-          </w:rPr>
-          <w:id w:val="-968201283"/>
-          <w:placeholder>
-            <w:docPart w:val="DefaultPlaceholder_1082065159"/>
-          </w:placeholder>
-          <w:comboBox>
-            <w:listItem w:value="Выберите элемент."/>
-            <w:listItem w:displayText="Дисциркуляторная" w:value="Дисциркуляторная"/>
-            <w:listItem w:displayText="Диабетическая" w:value="Диабетическая"/>
-            <w:listItem w:displayText="Дисметаболическая" w:value="Дисметаболическая"/>
-          </w:comboBox>
-        </w:sdtPr>
-        <w:sdtEndPr/>
-        <w:sdtContent>
-          <w:r>
-            <w:rPr>
-              <w:color w:val="0000FF"/>
-              <w:sz w:val="28"/>
-              <w:szCs w:val="28"/>
-              <w:lang w:val="ru-RU"/>
-            </w:rPr>
-            <w:t>Дисциркуляторная</w:t>
-          </w:r>
-        </w:sdtContent>
-      </w:sdt>
-      <w:r>
-        <w:rPr>
-          <w:color w:val="0000FF"/>
-          <w:sz w:val="28"/>
-          <w:szCs w:val="28"/>
-          <w:lang w:val="ru-RU"/>
-        </w:rPr>
-        <w:t xml:space="preserve"> энцефалопатия I-II сочетанного генеза (</w:t>
-      </w:r>
-      <w:r>
-        <w:rPr>
-          <w:color w:val="0000FF"/>
-          <w:sz w:val="28"/>
-          <w:szCs w:val="28"/>
-          <w:lang w:val="ru-RU"/>
-        </w:rPr>
-        <w:t>дисметаболическая</w:t>
-      </w:r>
-      <w:r>
-        <w:rPr>
-          <w:color w:val="0000FF"/>
-          <w:sz w:val="28"/>
-          <w:szCs w:val="28"/>
-          <w:lang w:val="ru-RU"/>
-        </w:rPr>
-        <w:t>, гипертоническая).</w:t>
-      </w:r>
-    </w:p>
-    <w:p>
-      <w:pPr>
-        <w:ind w:left="-567"/>
-        <w:jc w:val="both"/>
-        <w:rPr>
-          <w:color w:val="0000FF"/>
-          <w:sz w:val="28"/>
-          <w:szCs w:val="28"/>
-          <w:lang w:val="ru-RU"/>
-        </w:rPr>
-      </w:pPr>
-      <w:r>
-        <w:rPr>
-          <w:color w:val="0000FF"/>
-          <w:sz w:val="28"/>
-          <w:szCs w:val="28"/>
-          <w:lang w:val="ru-RU"/>
-        </w:rPr>
-        <w:t xml:space="preserve">астеновегетативный </w:t>
-      </w:r>
-      <w:proofErr w:type="gramStart"/>
-      <w:r>
-        <w:rPr>
-          <w:color w:val="0000FF"/>
-          <w:sz w:val="28"/>
-          <w:szCs w:val="28"/>
-          <w:lang w:val="ru-RU"/>
-        </w:rPr>
-        <w:t>с-м</w:t>
-      </w:r>
-      <w:proofErr w:type="gramEnd"/>
-      <w:r>
-        <w:rPr>
-          <w:color w:val="0000FF"/>
-          <w:sz w:val="28"/>
-          <w:szCs w:val="28"/>
-          <w:lang w:val="ru-RU"/>
-        </w:rPr>
-        <w:t xml:space="preserve">, </w:t>
-      </w:r>
-      <w:proofErr w:type="spellStart"/>
-      <w:r>
-        <w:rPr>
-          <w:color w:val="0000FF"/>
-          <w:sz w:val="28"/>
-          <w:szCs w:val="28"/>
-          <w:lang w:val="ru-RU"/>
-        </w:rPr>
-        <w:t>астено</w:t>
-      </w:r>
-      <w:proofErr w:type="spellEnd"/>
-      <w:r>
-        <w:rPr>
-          <w:color w:val="0000FF"/>
-          <w:sz w:val="28"/>
-          <w:szCs w:val="28"/>
-          <w:lang w:val="ru-RU"/>
-        </w:rPr>
-        <w:t>-невротический с-м, вестибуло-атактический с-м.  цереброастенический с-м, цефалгический с-м,</w:t>
-      </w:r>
-    </w:p>
-    <w:p>
-      <w:pPr>
-        <w:ind w:left="-567"/>
-        <w:jc w:val="both"/>
-        <w:rPr>
-          <w:color w:val="0000FF"/>
-          <w:sz w:val="28"/>
-          <w:szCs w:val="28"/>
-          <w:lang w:val="ru-RU"/>
-        </w:rPr>
-      </w:pPr>
-    </w:p>
-    <w:p>
-      <w:pPr>
-        <w:ind w:left="-567"/>
-        <w:jc w:val="both"/>
-        <w:rPr>
-          <w:sz w:val="28"/>
-          <w:lang w:val="ru-RU"/>
-        </w:rPr>
-      </w:pPr>
-    </w:p>
-    <w:p>
-      <w:pPr>
-        <w:ind w:left="-567"/>
-        <w:jc w:val="both"/>
-        <w:rPr>
-          <w:sz w:val="28"/>
-          <w:szCs w:val="28"/>
-          <w:lang w:val="ru-RU"/>
-        </w:rPr>
-      </w:pPr>
-      <w:bookmarkStart w:id="2" w:name="дк"/>
-      <w:bookmarkEnd w:id="2"/>
-      <w:r>
-        <w:rPr>
-          <w:sz w:val="28"/>
-          <w:szCs w:val="28"/>
-          <w:u w:val="single"/>
-          <w:lang w:val="ru-RU"/>
-        </w:rPr>
-        <w:t xml:space="preserve">Жалобы при поступлении </w:t>
-      </w:r>
-      <w:r>
-        <w:rPr>
-          <w:sz w:val="28"/>
-          <w:szCs w:val="28"/>
-          <w:lang w:val="ru-RU"/>
-        </w:rPr>
-        <w:t xml:space="preserve">на </w:t>
-      </w:r>
-      <w:r>
-        <w:rPr>
-          <w:sz w:val="28"/>
-          <w:szCs w:val="28"/>
-          <w:lang w:val="ru-RU"/>
-        </w:rPr>
-        <w:t xml:space="preserve">сухость во рту, </w:t>
-      </w:r>
-      <w:r>
-        <w:rPr>
-          <w:sz w:val="28"/>
-          <w:szCs w:val="28"/>
-          <w:lang w:val="ru-RU"/>
-        </w:rPr>
-        <w:t>жажду,</w:t>
-      </w:r>
-      <w:r>
-        <w:rPr>
-          <w:sz w:val="28"/>
-          <w:szCs w:val="28"/>
-          <w:lang w:val="ru-RU"/>
-        </w:rPr>
-        <w:t xml:space="preserve"> </w:t>
-      </w:r>
-      <w:r>
-        <w:rPr>
-          <w:sz w:val="28"/>
-          <w:szCs w:val="28"/>
-          <w:lang w:val="ru-RU"/>
-        </w:rPr>
-        <w:t>полиурию,</w:t>
-      </w:r>
-      <w:r>
-        <w:rPr>
-          <w:sz w:val="28"/>
-          <w:szCs w:val="28"/>
-          <w:lang w:val="ru-RU"/>
-        </w:rPr>
-        <w:t xml:space="preserve"> </w:t>
-      </w:r>
-      <w:sdt>
-        <w:sdtPr>
-          <w:rPr>
-            <w:sz w:val="28"/>
-            <w:szCs w:val="28"/>
             <w:lang w:val="ru-RU"/>
           </w:rPr>
           <w:id w:val="669446058"/>
@@ -1496,8 +674,6 @@
         <w:sdtContent>
           <w:r>
             <w:rPr>
-              <w:sz w:val="28"/>
-              <w:szCs w:val="28"/>
               <w:lang w:val="ru-RU"/>
             </w:rPr>
             <w:t xml:space="preserve">увеличение </w:t>
@@ -1506,56 +682,42 @@
       </w:sdt>
       <w:r>
         <w:rPr>
-          <w:sz w:val="28"/>
-          <w:szCs w:val="28"/>
           <w:lang w:val="ru-RU"/>
         </w:rPr>
         <w:t xml:space="preserve"> веса на </w:t>
       </w:r>
       <w:r>
         <w:rPr>
-          <w:sz w:val="28"/>
-          <w:szCs w:val="28"/>
           <w:lang w:val="ru-RU"/>
         </w:rPr>
         <w:t>2</w:t>
       </w:r>
       <w:r>
         <w:rPr>
-          <w:sz w:val="28"/>
-          <w:szCs w:val="28"/>
           <w:lang w:val="ru-RU"/>
         </w:rPr>
         <w:t>кг</w:t>
       </w:r>
       <w:r>
         <w:rPr>
-          <w:sz w:val="28"/>
-          <w:szCs w:val="28"/>
           <w:lang w:val="ru-RU"/>
         </w:rPr>
         <w:t xml:space="preserve"> за год</w:t>
       </w:r>
       <w:r>
         <w:rPr>
-          <w:sz w:val="28"/>
-          <w:szCs w:val="28"/>
           <w:lang w:val="ru-RU"/>
         </w:rPr>
         <w:t>, ухудшение зрения,</w:t>
       </w:r>
       <w:r>
         <w:rPr>
-          <w:sz w:val="28"/>
-          <w:szCs w:val="28"/>
           <w:lang w:val="ru-RU"/>
         </w:rPr>
         <w:t xml:space="preserve"> </w:t>
       </w:r>
       <w:r>
         <w:rPr>
-          <w:sz w:val="28"/>
-          <w:szCs w:val="28"/>
           <w:lang w:val="ru-RU"/>
         </w:rPr>
         <w:t>боли  в н/</w:t>
@@ -1563,8 +725,6 @@
       <w:proofErr w:type="gramStart"/>
       <w:r>
         <w:rPr>
-          <w:sz w:val="28"/>
-          <w:szCs w:val="28"/>
           <w:lang w:val="ru-RU"/>
         </w:rPr>
         <w:t>к</w:t>
@@ -1572,8 +732,6 @@
       <w:proofErr w:type="gramEnd"/>
       <w:r>
         <w:rPr>
-          <w:sz w:val="28"/>
-          <w:szCs w:val="28"/>
           <w:lang w:val="ru-RU"/>
         </w:rPr>
         <w:t xml:space="preserve">, </w:t>
@@ -1581,8 +739,6 @@
       <w:proofErr w:type="gramStart"/>
       <w:r>
         <w:rPr>
-          <w:sz w:val="28"/>
-          <w:szCs w:val="28"/>
           <w:lang w:val="ru-RU"/>
         </w:rPr>
         <w:t>судороги</w:t>
@@ -1590,80 +746,60 @@
       <w:proofErr w:type="gramEnd"/>
       <w:r>
         <w:rPr>
-          <w:sz w:val="28"/>
-          <w:szCs w:val="28"/>
           <w:lang w:val="ru-RU"/>
         </w:rPr>
         <w:t>,</w:t>
       </w:r>
       <w:r>
         <w:rPr>
-          <w:sz w:val="28"/>
-          <w:szCs w:val="28"/>
           <w:lang w:val="ru-RU"/>
         </w:rPr>
         <w:t xml:space="preserve"> онемение ног,</w:t>
       </w:r>
       <w:r>
         <w:rPr>
-          <w:sz w:val="28"/>
-          <w:szCs w:val="28"/>
           <w:lang w:val="ru-RU"/>
         </w:rPr>
         <w:t xml:space="preserve"> </w:t>
       </w:r>
       <w:r>
         <w:rPr>
-          <w:sz w:val="28"/>
-          <w:szCs w:val="28"/>
           <w:lang w:val="ru-RU"/>
         </w:rPr>
         <w:t xml:space="preserve"> </w:t>
       </w:r>
       <w:r>
         <w:rPr>
-          <w:sz w:val="28"/>
-          <w:szCs w:val="28"/>
           <w:lang w:val="ru-RU"/>
         </w:rPr>
         <w:t>повышение</w:t>
       </w:r>
       <w:r>
         <w:rPr>
-          <w:sz w:val="28"/>
-          <w:szCs w:val="28"/>
           <w:lang w:val="ru-RU"/>
         </w:rPr>
         <w:t xml:space="preserve"> </w:t>
       </w:r>
       <w:r>
         <w:rPr>
-          <w:sz w:val="28"/>
-          <w:szCs w:val="28"/>
           <w:lang w:val="ru-RU"/>
         </w:rPr>
         <w:t xml:space="preserve">АД макс. до </w:t>
       </w:r>
       <w:r>
         <w:rPr>
-          <w:sz w:val="28"/>
-          <w:szCs w:val="28"/>
           <w:lang w:val="ru-RU"/>
         </w:rPr>
         <w:t>220/120</w:t>
       </w:r>
       <w:r>
         <w:rPr>
-          <w:sz w:val="28"/>
-          <w:szCs w:val="28"/>
           <w:lang w:val="ru-RU"/>
         </w:rPr>
         <w:t xml:space="preserve"> </w:t>
       </w:r>
       <w:r>
         <w:rPr>
-          <w:sz w:val="28"/>
-          <w:szCs w:val="28"/>
           <w:lang w:val="ru-RU"/>
         </w:rPr>
         <w:t xml:space="preserve">мм </w:t>
@@ -1671,16 +807,12 @@
       <w:proofErr w:type="spellStart"/>
       <w:r>
         <w:rPr>
-          <w:sz w:val="28"/>
-          <w:szCs w:val="28"/>
           <w:lang w:val="ru-RU"/>
         </w:rPr>
         <w:t>рт.</w:t>
       </w:r>
       <w:r>
         <w:rPr>
-          <w:sz w:val="28"/>
-          <w:szCs w:val="28"/>
           <w:lang w:val="ru-RU"/>
         </w:rPr>
         <w:t>ст</w:t>
@@ -1688,40 +820,30 @@
       <w:proofErr w:type="spellEnd"/>
       <w:r>
         <w:rPr>
-          <w:sz w:val="28"/>
-          <w:szCs w:val="28"/>
           <w:lang w:val="ru-RU"/>
         </w:rPr>
         <w:t>.</w:t>
       </w:r>
       <w:r>
         <w:rPr>
-          <w:sz w:val="28"/>
-          <w:szCs w:val="28"/>
           <w:lang w:val="ru-RU"/>
         </w:rPr>
         <w:t xml:space="preserve">, </w:t>
       </w:r>
       <w:r>
         <w:rPr>
-          <w:sz w:val="28"/>
-          <w:szCs w:val="28"/>
           <w:lang w:val="ru-RU"/>
         </w:rPr>
         <w:t>головные боли, головокружение, общую</w:t>
       </w:r>
       <w:r>
         <w:rPr>
-          <w:sz w:val="28"/>
-          <w:szCs w:val="28"/>
           <w:lang w:val="ru-RU"/>
         </w:rPr>
         <w:t xml:space="preserve"> слабость, быструю утомляемость</w:t>
       </w:r>
       <w:r>
         <w:rPr>
-          <w:sz w:val="28"/>
-          <w:szCs w:val="28"/>
           <w:lang w:val="ru-RU"/>
         </w:rPr>
         <w:t>.</w:t>
@@ -1732,14 +854,11 @@
         <w:ind w:left="-567"/>
         <w:jc w:val="both"/>
         <w:rPr>
-          <w:sz w:val="28"/>
           <w:lang w:val="ru-RU"/>
         </w:rPr>
       </w:pPr>
       <w:r>
         <w:rPr>
-          <w:sz w:val="28"/>
-          <w:szCs w:val="28"/>
           <w:u w:val="single"/>
           <w:lang w:val="ru-RU"/>
         </w:rPr>
@@ -1747,447 +866,374 @@
       </w:r>
       <w:r>
         <w:rPr>
-          <w:sz w:val="28"/>
-          <w:szCs w:val="28"/>
           <w:lang w:val="ru-RU"/>
         </w:rPr>
         <w:t xml:space="preserve">: СД </w:t>
       </w:r>
       <w:r>
         <w:rPr>
-          <w:sz w:val="28"/>
-          <w:szCs w:val="28"/>
           <w:lang w:val="ru-RU"/>
         </w:rPr>
         <w:t>выявлен в</w:t>
       </w:r>
       <w:r>
         <w:rPr>
-          <w:sz w:val="28"/>
-          <w:szCs w:val="28"/>
           <w:lang w:val="ru-RU"/>
         </w:rPr>
         <w:t xml:space="preserve"> </w:t>
       </w:r>
       <w:r>
         <w:rPr>
-          <w:sz w:val="28"/>
-          <w:szCs w:val="28"/>
           <w:lang w:val="ru-RU"/>
         </w:rPr>
         <w:t>201</w:t>
       </w:r>
       <w:r>
         <w:rPr>
-          <w:sz w:val="28"/>
-          <w:szCs w:val="28"/>
+          <w:lang w:val="ru-RU"/>
+        </w:rPr>
+        <w:t>г. Постоянно инсулинотерапия. В наст</w:t>
+      </w:r>
+      <w:proofErr w:type="gramStart"/>
+      <w:r>
+        <w:rPr>
+          <w:lang w:val="ru-RU"/>
+        </w:rPr>
+        <w:t>.</w:t>
+      </w:r>
+      <w:proofErr w:type="gramEnd"/>
+      <w:r>
+        <w:rPr>
+          <w:lang w:val="ru-RU"/>
+        </w:rPr>
+        <w:t xml:space="preserve"> </w:t>
+      </w:r>
+      <w:proofErr w:type="gramStart"/>
+      <w:r>
+        <w:rPr>
+          <w:lang w:val="ru-RU"/>
+        </w:rPr>
+        <w:t>в</w:t>
+      </w:r>
+      <w:proofErr w:type="gramEnd"/>
+      <w:r>
+        <w:rPr>
+          <w:lang w:val="ru-RU"/>
+        </w:rPr>
+        <w:t xml:space="preserve">ремя принимает: </w:t>
+      </w:r>
+      <w:proofErr w:type="spellStart"/>
+      <w:r>
+        <w:rPr>
+          <w:lang w:val="ru-RU"/>
+        </w:rPr>
+        <w:t>Фармасулин</w:t>
+      </w:r>
+      <w:proofErr w:type="spellEnd"/>
+      <w:r>
+        <w:rPr>
+          <w:lang w:val="ru-RU"/>
+        </w:rPr>
+        <w:t xml:space="preserve"> НNP </w:t>
+      </w:r>
+      <w:r>
+        <w:rPr>
+          <w:lang w:val="ru-RU"/>
+        </w:rPr>
+        <w:t xml:space="preserve"> </w:t>
+      </w:r>
+      <w:proofErr w:type="gramStart"/>
+      <w:r>
+        <w:rPr>
+          <w:lang w:val="ru-RU"/>
+        </w:rPr>
+        <w:t>п</w:t>
+      </w:r>
+      <w:proofErr w:type="gramEnd"/>
+      <w:r>
+        <w:rPr>
+          <w:lang w:val="ru-RU"/>
+        </w:rPr>
+        <w:t>/з-</w:t>
+      </w:r>
+      <w:r>
+        <w:rPr>
+          <w:lang w:val="ru-RU"/>
+        </w:rPr>
+        <w:t>2</w:t>
+      </w:r>
+      <w:r>
+        <w:rPr>
+          <w:lang w:val="ru-RU"/>
+        </w:rPr>
+        <w:t>8</w:t>
+      </w:r>
+      <w:r>
+        <w:rPr>
+          <w:lang w:val="ru-RU"/>
+        </w:rPr>
+        <w:t xml:space="preserve"> ед., п/у- </w:t>
+      </w:r>
+      <w:r>
+        <w:rPr>
+          <w:lang w:val="ru-RU"/>
+        </w:rPr>
+        <w:t>30</w:t>
+      </w:r>
+      <w:r>
+        <w:rPr>
+          <w:lang w:val="ru-RU"/>
+        </w:rPr>
+        <w:t xml:space="preserve">ед., </w:t>
+      </w:r>
+      <w:proofErr w:type="spellStart"/>
+      <w:r>
+        <w:rPr>
+          <w:lang w:val="ru-RU"/>
+        </w:rPr>
+        <w:t>Фармасулин</w:t>
+      </w:r>
+      <w:proofErr w:type="spellEnd"/>
+      <w:r>
+        <w:rPr>
+          <w:lang w:val="ru-RU"/>
+        </w:rPr>
+        <w:t xml:space="preserve"> Н п/з 12 </w:t>
+      </w:r>
+      <w:proofErr w:type="spellStart"/>
+      <w:r>
+        <w:rPr>
+          <w:lang w:val="ru-RU"/>
+        </w:rPr>
+        <w:t>ед</w:t>
+      </w:r>
+      <w:proofErr w:type="spellEnd"/>
+      <w:r>
+        <w:rPr>
+          <w:lang w:val="ru-RU"/>
+        </w:rPr>
+        <w:t xml:space="preserve">, п/о 10 </w:t>
+      </w:r>
+      <w:proofErr w:type="spellStart"/>
+      <w:r>
+        <w:rPr>
+          <w:lang w:val="ru-RU"/>
+        </w:rPr>
+        <w:t>ед</w:t>
+      </w:r>
+      <w:proofErr w:type="spellEnd"/>
+      <w:r>
+        <w:rPr>
+          <w:lang w:val="ru-RU"/>
+        </w:rPr>
+        <w:t xml:space="preserve"> (на обильный прием пищи)</w:t>
+      </w:r>
+      <w:r>
+        <w:rPr>
+          <w:lang w:val="ru-RU"/>
+        </w:rPr>
+        <w:t xml:space="preserve">, п/у 12 ед. </w:t>
+      </w:r>
+      <w:r>
+        <w:rPr>
+          <w:lang w:val="ru-RU"/>
+        </w:rPr>
+        <w:t xml:space="preserve">Гликемия </w:t>
+      </w:r>
+      <w:r>
+        <w:rPr>
+          <w:lang w:val="ru-RU"/>
+        </w:rPr>
+        <w:t>–</w:t>
+      </w:r>
+      <w:r>
+        <w:rPr>
+          <w:lang w:val="ru-RU"/>
+        </w:rPr>
+        <w:t>4,0-15,0</w:t>
+      </w:r>
+      <w:r>
+        <w:rPr>
+          <w:lang w:val="ru-RU"/>
+        </w:rPr>
+        <w:t xml:space="preserve"> ммоль/л</w:t>
+      </w:r>
+      <w:r>
+        <w:rPr>
+          <w:lang w:val="ru-RU"/>
+        </w:rPr>
+        <w:t>.</w:t>
+      </w:r>
+      <w:r>
+        <w:rPr>
+          <w:lang w:val="ru-RU"/>
+        </w:rPr>
+        <w:t xml:space="preserve"> </w:t>
+      </w:r>
+      <w:r>
+        <w:rPr>
+          <w:lang w:val="ru-RU"/>
+        </w:rPr>
+        <w:t xml:space="preserve">Последнее </w:t>
+      </w:r>
+      <w:proofErr w:type="spellStart"/>
+      <w:r>
+        <w:rPr>
+          <w:lang w:val="ru-RU"/>
+        </w:rPr>
+        <w:t>стац</w:t>
+      </w:r>
+      <w:proofErr w:type="spellEnd"/>
+      <w:r>
+        <w:rPr>
+          <w:lang w:val="ru-RU"/>
+        </w:rPr>
+        <w:t xml:space="preserve">. лечение  в </w:t>
+      </w:r>
+      <w:r>
+        <w:rPr>
+          <w:lang w:val="ru-RU"/>
+        </w:rPr>
+        <w:t>2016</w:t>
+      </w:r>
+      <w:r>
+        <w:rPr>
           <w:lang w:val="ru-RU"/>
         </w:rPr>
         <w:t xml:space="preserve">г. </w:t>
       </w:r>
       <w:r>
         <w:rPr>
-          <w:sz w:val="28"/>
-          <w:lang w:val="ru-RU"/>
-        </w:rPr>
-        <w:t>Постоянно инсулинотерапия.  В наст</w:t>
-      </w:r>
-      <w:proofErr w:type="gramStart"/>
-      <w:r>
-        <w:rPr>
-          <w:sz w:val="28"/>
+          <w:lang w:val="ru-RU"/>
+        </w:rPr>
+        <w:t xml:space="preserve">Повышение АЛ в течение 12 лет. </w:t>
+      </w:r>
+      <w:r>
+        <w:rPr>
+          <w:lang w:val="ru-RU"/>
+        </w:rPr>
+        <w:t xml:space="preserve">Из гипотензивных принимает </w:t>
+      </w:r>
+      <w:r>
+        <w:rPr>
+          <w:lang w:val="ru-RU"/>
+        </w:rPr>
+        <w:t xml:space="preserve"> </w:t>
+      </w:r>
+      <w:proofErr w:type="spellStart"/>
+      <w:r>
+        <w:rPr>
+          <w:lang w:val="ru-RU"/>
+        </w:rPr>
+        <w:t>би</w:t>
+      </w:r>
+      <w:proofErr w:type="spellEnd"/>
+      <w:r>
+        <w:rPr>
+          <w:lang w:val="ru-RU"/>
+        </w:rPr>
+        <w:t xml:space="preserve"> форте,</w:t>
+      </w:r>
+      <w:r>
+        <w:rPr>
+          <w:lang w:val="ru-RU"/>
+        </w:rPr>
+        <w:t xml:space="preserve"> </w:t>
+      </w:r>
+      <w:r>
+        <w:rPr>
+          <w:lang w:val="ru-RU"/>
+        </w:rPr>
+        <w:t>амлодипин10 мг 2р/д.  АИТ с 2010.</w:t>
+      </w:r>
+      <w:r>
+        <w:rPr>
+          <w:lang w:val="ru-RU"/>
+        </w:rPr>
+        <w:t xml:space="preserve"> </w:t>
+      </w:r>
+      <w:r>
+        <w:rPr>
+          <w:lang w:val="ru-RU"/>
+        </w:rPr>
+        <w:t xml:space="preserve">ТТГ – </w:t>
+      </w:r>
+      <w:r>
+        <w:rPr>
+          <w:lang w:val="ru-RU"/>
+        </w:rPr>
+        <w:t>1,7</w:t>
+      </w:r>
+      <w:r>
+        <w:rPr>
+          <w:lang w:val="ru-RU"/>
+        </w:rPr>
+        <w:t xml:space="preserve"> (0,3-4,0) </w:t>
+      </w:r>
+      <w:proofErr w:type="spellStart"/>
+      <w:r>
+        <w:rPr>
+          <w:lang w:val="ru-RU"/>
+        </w:rPr>
+        <w:t>Мме</w:t>
+      </w:r>
+      <w:proofErr w:type="spellEnd"/>
+      <w:r>
+        <w:rPr>
+          <w:lang w:val="ru-RU"/>
+        </w:rPr>
+        <w:t>/</w:t>
+      </w:r>
+      <w:r>
+        <w:rPr>
+          <w:lang w:val="ru-RU"/>
+        </w:rPr>
+        <w:t>м</w:t>
+      </w:r>
+      <w:r>
+        <w:rPr>
+          <w:lang w:val="ru-RU"/>
+        </w:rPr>
+        <w:t xml:space="preserve">л; АТ ТПО </w:t>
+      </w:r>
+      <w:r>
+        <w:rPr>
+          <w:lang w:val="ru-RU"/>
+        </w:rPr>
+        <w:t>240</w:t>
+      </w:r>
+      <w:r>
+        <w:rPr>
+          <w:lang w:val="ru-RU"/>
+        </w:rPr>
+        <w:t xml:space="preserve">  (0-30) МЕ/мл от </w:t>
+      </w:r>
+      <w:r>
+        <w:rPr>
+          <w:lang w:val="ru-RU"/>
+        </w:rPr>
+        <w:t>22.05.15</w:t>
+      </w:r>
+      <w:r>
+        <w:rPr>
           <w:lang w:val="ru-RU"/>
         </w:rPr>
         <w:t>.</w:t>
       </w:r>
-      <w:proofErr w:type="gramEnd"/>
-      <w:r>
-        <w:rPr>
-          <w:sz w:val="28"/>
+      <w:r>
+        <w:rPr>
           <w:lang w:val="ru-RU"/>
         </w:rPr>
         <w:t xml:space="preserve"> </w:t>
       </w:r>
-      <w:proofErr w:type="gramStart"/>
-      <w:r>
-        <w:rPr>
-          <w:sz w:val="28"/>
-          <w:lang w:val="ru-RU"/>
-        </w:rPr>
-        <w:t>в</w:t>
-      </w:r>
-      <w:proofErr w:type="gramEnd"/>
-      <w:r>
-        <w:rPr>
-          <w:sz w:val="28"/>
-          <w:lang w:val="ru-RU"/>
-        </w:rPr>
-        <w:t xml:space="preserve">ремя принимает: </w:t>
-      </w:r>
-      <w:proofErr w:type="spellStart"/>
-      <w:r>
-        <w:rPr>
-          <w:sz w:val="28"/>
-          <w:lang w:val="ru-RU"/>
-        </w:rPr>
-        <w:t>Фармасулин</w:t>
-      </w:r>
-      <w:proofErr w:type="spellEnd"/>
-      <w:r>
-        <w:rPr>
-          <w:sz w:val="28"/>
-          <w:lang w:val="ru-RU"/>
-        </w:rPr>
-        <w:t xml:space="preserve"> НNP </w:t>
-      </w:r>
-      <w:r>
-        <w:rPr>
-          <w:sz w:val="28"/>
-          <w:lang w:val="ru-RU"/>
-        </w:rPr>
-        <w:t xml:space="preserve"> </w:t>
-      </w:r>
-      <w:proofErr w:type="gramStart"/>
-      <w:r>
-        <w:rPr>
-          <w:sz w:val="28"/>
-          <w:lang w:val="ru-RU"/>
-        </w:rPr>
-        <w:t>п</w:t>
-      </w:r>
-      <w:proofErr w:type="gramEnd"/>
-      <w:r>
-        <w:rPr>
-          <w:sz w:val="28"/>
-          <w:lang w:val="ru-RU"/>
-        </w:rPr>
-        <w:t>/з-</w:t>
-      </w:r>
-      <w:r>
-        <w:rPr>
-          <w:sz w:val="28"/>
-          <w:lang w:val="ru-RU"/>
-        </w:rPr>
-        <w:t>20</w:t>
-      </w:r>
-      <w:r>
-        <w:rPr>
-          <w:sz w:val="28"/>
-          <w:lang w:val="ru-RU"/>
-        </w:rPr>
-        <w:t xml:space="preserve"> ед., п/у- </w:t>
-      </w:r>
-      <w:r>
-        <w:rPr>
-          <w:sz w:val="28"/>
-          <w:lang w:val="ru-RU"/>
-        </w:rPr>
-        <w:t>30</w:t>
-      </w:r>
-      <w:r>
-        <w:rPr>
-          <w:sz w:val="28"/>
-          <w:lang w:val="ru-RU"/>
-        </w:rPr>
-        <w:t xml:space="preserve">ед., </w:t>
-      </w:r>
-      <w:proofErr w:type="spellStart"/>
-      <w:r>
-        <w:rPr>
-          <w:sz w:val="28"/>
-          <w:lang w:val="ru-RU"/>
-        </w:rPr>
-        <w:t>Фармасулин</w:t>
-      </w:r>
-      <w:proofErr w:type="spellEnd"/>
-      <w:r>
-        <w:rPr>
-          <w:sz w:val="28"/>
-          <w:lang w:val="ru-RU"/>
-        </w:rPr>
-        <w:t xml:space="preserve"> Н п/з 12 </w:t>
-      </w:r>
-      <w:proofErr w:type="spellStart"/>
-      <w:r>
-        <w:rPr>
-          <w:sz w:val="28"/>
-          <w:lang w:val="ru-RU"/>
-        </w:rPr>
-        <w:t>ед</w:t>
-      </w:r>
-      <w:proofErr w:type="spellEnd"/>
-      <w:r>
-        <w:rPr>
-          <w:sz w:val="28"/>
-          <w:lang w:val="ru-RU"/>
-        </w:rPr>
-        <w:t xml:space="preserve">, п/о 10 </w:t>
-      </w:r>
-      <w:proofErr w:type="spellStart"/>
-      <w:r>
-        <w:rPr>
-          <w:sz w:val="28"/>
-          <w:lang w:val="ru-RU"/>
-        </w:rPr>
-        <w:t>ед</w:t>
-      </w:r>
-      <w:proofErr w:type="spellEnd"/>
-      <w:r>
-        <w:rPr>
-          <w:sz w:val="28"/>
-          <w:lang w:val="ru-RU"/>
-        </w:rPr>
-        <w:t xml:space="preserve">, п/у 12 ед. </w:t>
-      </w:r>
-      <w:r>
-        <w:rPr>
-          <w:sz w:val="28"/>
-          <w:lang w:val="ru-RU"/>
-        </w:rPr>
-        <w:t xml:space="preserve">Гликемия </w:t>
-      </w:r>
-      <w:r>
-        <w:rPr>
-          <w:sz w:val="28"/>
-          <w:lang w:val="ru-RU"/>
-        </w:rPr>
-        <w:t>–</w:t>
-      </w:r>
-      <w:r>
-        <w:rPr>
-          <w:sz w:val="28"/>
-          <w:lang w:val="ru-RU"/>
-        </w:rPr>
-        <w:t>4,0-15,0</w:t>
-      </w:r>
-      <w:r>
-        <w:rPr>
-          <w:sz w:val="28"/>
-          <w:lang w:val="ru-RU"/>
-        </w:rPr>
-        <w:t xml:space="preserve"> ммоль/л</w:t>
-      </w:r>
-      <w:r>
-        <w:rPr>
-          <w:sz w:val="28"/>
-          <w:lang w:val="ru-RU"/>
-        </w:rPr>
-        <w:t>.</w:t>
-      </w:r>
-      <w:r>
-        <w:rPr>
-          <w:sz w:val="28"/>
-          <w:lang w:val="ru-RU"/>
-        </w:rPr>
-        <w:t xml:space="preserve"> </w:t>
-      </w:r>
-      <w:r>
-        <w:rPr>
-          <w:sz w:val="28"/>
-          <w:lang w:val="ru-RU"/>
-        </w:rPr>
-        <w:t xml:space="preserve">Последнее </w:t>
-      </w:r>
-      <w:proofErr w:type="spellStart"/>
-      <w:r>
-        <w:rPr>
-          <w:sz w:val="28"/>
-          <w:lang w:val="ru-RU"/>
-        </w:rPr>
-        <w:t>стац</w:t>
-      </w:r>
-      <w:proofErr w:type="spellEnd"/>
-      <w:r>
-        <w:rPr>
-          <w:sz w:val="28"/>
-          <w:lang w:val="ru-RU"/>
-        </w:rPr>
-        <w:t xml:space="preserve">. лечение  в </w:t>
-      </w:r>
-      <w:r>
-        <w:rPr>
-          <w:sz w:val="28"/>
-          <w:lang w:val="ru-RU"/>
-        </w:rPr>
-        <w:t>2016</w:t>
-      </w:r>
-      <w:r>
-        <w:rPr>
-          <w:sz w:val="28"/>
-          <w:lang w:val="ru-RU"/>
-        </w:rPr>
-        <w:t xml:space="preserve">г.. </w:t>
-      </w:r>
-      <w:r>
-        <w:rPr>
-          <w:sz w:val="28"/>
-          <w:lang w:val="ru-RU"/>
-        </w:rPr>
-        <w:t xml:space="preserve">Повышение АЛ в течение 12 лет. </w:t>
-      </w:r>
-      <w:r>
-        <w:rPr>
-          <w:sz w:val="28"/>
-          <w:lang w:val="ru-RU"/>
-        </w:rPr>
-        <w:t xml:space="preserve">Из гипотензивных принимает </w:t>
-      </w:r>
-      <w:r>
-        <w:rPr>
-          <w:sz w:val="28"/>
-          <w:lang w:val="ru-RU"/>
-        </w:rPr>
-        <w:t xml:space="preserve"> </w:t>
-      </w:r>
-      <w:proofErr w:type="spellStart"/>
-      <w:r>
-        <w:rPr>
-          <w:sz w:val="28"/>
-          <w:lang w:val="ru-RU"/>
-        </w:rPr>
-        <w:t>би</w:t>
-      </w:r>
-      <w:proofErr w:type="spellEnd"/>
-      <w:r>
-        <w:rPr>
-          <w:sz w:val="28"/>
-          <w:lang w:val="ru-RU"/>
-        </w:rPr>
-        <w:t xml:space="preserve"> форте</w:t>
-      </w:r>
-      <w:proofErr w:type="gramStart"/>
-      <w:r>
-        <w:rPr>
-          <w:sz w:val="28"/>
-          <w:lang w:val="ru-RU"/>
-        </w:rPr>
-        <w:t>,а</w:t>
-      </w:r>
-      <w:proofErr w:type="gramEnd"/>
-      <w:r>
-        <w:rPr>
-          <w:sz w:val="28"/>
-          <w:lang w:val="ru-RU"/>
-        </w:rPr>
-        <w:t>млодипин10 мг 2р/д.  АИТ с 2010.</w:t>
-      </w:r>
-      <w:r>
-        <w:rPr>
-          <w:sz w:val="28"/>
-          <w:lang w:val="ru-RU"/>
-        </w:rPr>
-        <w:t xml:space="preserve">ТТГ – </w:t>
-      </w:r>
-      <w:r>
-        <w:rPr>
-          <w:sz w:val="28"/>
-          <w:lang w:val="ru-RU"/>
-        </w:rPr>
-        <w:t>1,7</w:t>
-      </w:r>
-      <w:r>
-        <w:rPr>
-          <w:sz w:val="28"/>
-          <w:lang w:val="ru-RU"/>
-        </w:rPr>
-        <w:t xml:space="preserve">  (0,3-4,0) </w:t>
-      </w:r>
-      <w:proofErr w:type="spellStart"/>
-      <w:r>
-        <w:rPr>
-          <w:sz w:val="28"/>
-          <w:lang w:val="ru-RU"/>
-        </w:rPr>
-        <w:t>Мме</w:t>
-      </w:r>
-      <w:proofErr w:type="spellEnd"/>
-      <w:r>
-        <w:rPr>
-          <w:sz w:val="28"/>
-          <w:lang w:val="ru-RU"/>
-        </w:rPr>
-        <w:t>/</w:t>
-      </w:r>
-      <w:r>
-        <w:rPr>
-          <w:sz w:val="28"/>
-          <w:lang w:val="ru-RU"/>
-        </w:rPr>
-        <w:t>м</w:t>
-      </w:r>
-      <w:r>
-        <w:rPr>
-          <w:sz w:val="28"/>
-          <w:lang w:val="ru-RU"/>
-        </w:rPr>
-        <w:t>л</w:t>
-      </w:r>
-      <w:r>
-        <w:rPr>
-          <w:sz w:val="28"/>
-          <w:lang w:val="ru-RU"/>
-        </w:rPr>
-        <w:t xml:space="preserve">; </w:t>
-      </w:r>
-      <w:r>
-        <w:rPr>
-          <w:sz w:val="28"/>
-          <w:lang w:val="ru-RU"/>
-        </w:rPr>
-        <w:t xml:space="preserve">АТ ТПО </w:t>
-      </w:r>
-      <w:r>
-        <w:rPr>
-          <w:sz w:val="28"/>
-          <w:lang w:val="ru-RU"/>
-        </w:rPr>
-        <w:t>240</w:t>
-      </w:r>
-      <w:r>
-        <w:rPr>
-          <w:sz w:val="28"/>
-          <w:lang w:val="ru-RU"/>
-        </w:rPr>
-        <w:t xml:space="preserve">  (0-30) МЕ/мл</w:t>
-      </w:r>
-      <w:r>
-        <w:rPr>
-          <w:sz w:val="28"/>
-          <w:lang w:val="ru-RU"/>
-        </w:rPr>
-        <w:t xml:space="preserve"> от </w:t>
-      </w:r>
-      <w:r>
-        <w:rPr>
-          <w:sz w:val="28"/>
-          <w:lang w:val="ru-RU"/>
-        </w:rPr>
-        <w:t xml:space="preserve">22.05.15 </w:t>
-      </w:r>
-      <w:r>
-        <w:rPr>
-          <w:sz w:val="28"/>
-          <w:lang w:val="ru-RU"/>
-        </w:rPr>
-        <w:t>.</w:t>
-      </w:r>
-      <w:r>
-        <w:rPr>
-          <w:sz w:val="28"/>
-          <w:lang w:val="ru-RU"/>
-        </w:rPr>
-        <w:t xml:space="preserve"> </w:t>
-      </w:r>
-      <w:r>
-        <w:rPr>
-          <w:sz w:val="28"/>
+      <w:r>
+        <w:rPr>
           <w:lang w:val="ru-RU"/>
         </w:rPr>
         <w:t>Госпитализирован  в обл. энд. диспансер для коррекции инсулинотерапии,  лечения хр. осложнений СД.</w:t>
       </w:r>
       <w:r>
         <w:rPr>
-          <w:sz w:val="28"/>
           <w:lang w:val="ru-RU"/>
         </w:rPr>
         <w:t xml:space="preserve"> </w:t>
@@ -2198,14 +1244,12 @@
         <w:ind w:left="-567"/>
         <w:jc w:val="both"/>
         <w:rPr>
-          <w:sz w:val="28"/>
           <w:u w:val="single"/>
           <w:lang w:val="ru-RU"/>
         </w:rPr>
       </w:pPr>
       <w:r>
         <w:rPr>
-          <w:sz w:val="28"/>
           <w:u w:val="single"/>
           <w:lang w:val="ru-RU"/>
         </w:rPr>
@@ -2217,7 +1261,6 @@
         <w:ind w:left="-567"/>
         <w:jc w:val="both"/>
         <w:rPr>
-          <w:sz w:val="28"/>
           <w:u w:val="single"/>
           <w:lang w:val="ru-RU"/>
         </w:rPr>
@@ -2677,8 +1720,6 @@
         <w:ind w:left="-567"/>
         <w:jc w:val="both"/>
         <w:rPr>
-          <w:sz w:val="28"/>
-          <w:szCs w:val="20"/>
           <w:u w:val="single"/>
           <w:lang w:val="ru-RU"/>
         </w:rPr>
@@ -2729,19 +1770,14 @@
               <w:jc w:val="both"/>
               <w:rPr>
                 <w:rFonts w:asciiTheme="minorHAnsi" w:hAnsiTheme="minorHAnsi"/>
-                <w:sz w:val="23"/>
-                <w:szCs w:val="23"/>
                 <w:lang w:val="ru-RU"/>
               </w:rPr>
             </w:pPr>
             <w:r>
               <w:rPr>
                 <w:rFonts w:asciiTheme="minorHAnsi" w:hAnsiTheme="minorHAnsi"/>
-                <w:sz w:val="23"/>
-                <w:szCs w:val="23"/>
-                <w:lang w:val="ru-RU"/>
-              </w:rPr>
-              <w:lastRenderedPageBreak/>
+                <w:lang w:val="ru-RU"/>
+              </w:rPr>
               <w:t>биохимия</w:t>
             </w:r>
           </w:p>
@@ -2759,16 +1795,12 @@
               <w:jc w:val="both"/>
               <w:rPr>
                 <w:rFonts w:asciiTheme="minorHAnsi" w:hAnsiTheme="minorHAnsi"/>
-                <w:sz w:val="23"/>
-                <w:szCs w:val="23"/>
                 <w:lang w:val="ru-RU"/>
               </w:rPr>
             </w:pPr>
             <w:r>
               <w:rPr>
                 <w:rFonts w:asciiTheme="minorHAnsi" w:hAnsiTheme="minorHAnsi"/>
-                <w:sz w:val="23"/>
-                <w:szCs w:val="23"/>
                 <w:lang w:val="ru-RU"/>
               </w:rPr>
               <w:t xml:space="preserve">СКФ </w:t>
@@ -2788,8 +1820,6 @@
               <w:jc w:val="both"/>
               <w:rPr>
                 <w:rFonts w:asciiTheme="minorHAnsi" w:hAnsiTheme="minorHAnsi"/>
-                <w:sz w:val="23"/>
-                <w:szCs w:val="23"/>
                 <w:lang w:val="ru-RU"/>
               </w:rPr>
             </w:pPr>
@@ -2797,8 +1827,6 @@
             <w:r>
               <w:rPr>
                 <w:rFonts w:asciiTheme="minorHAnsi" w:hAnsiTheme="minorHAnsi"/>
-                <w:sz w:val="23"/>
-                <w:szCs w:val="23"/>
                 <w:lang w:val="ru-RU"/>
               </w:rPr>
               <w:t>хол</w:t>
@@ -2819,8 +1847,6 @@
               <w:jc w:val="both"/>
               <w:rPr>
                 <w:rFonts w:asciiTheme="minorHAnsi" w:hAnsiTheme="minorHAnsi"/>
-                <w:sz w:val="23"/>
-                <w:szCs w:val="23"/>
                 <w:lang w:val="ru-RU"/>
               </w:rPr>
             </w:pPr>
@@ -2828,8 +1854,6 @@
             <w:r>
               <w:rPr>
                 <w:rFonts w:asciiTheme="minorHAnsi" w:hAnsiTheme="minorHAnsi"/>
-                <w:sz w:val="23"/>
-                <w:szCs w:val="23"/>
                 <w:lang w:val="ru-RU"/>
               </w:rPr>
               <w:t>тригл</w:t>
@@ -2838,8 +1862,6 @@
             <w:r>
               <w:rPr>
                 <w:rFonts w:asciiTheme="minorHAnsi" w:hAnsiTheme="minorHAnsi"/>
-                <w:sz w:val="23"/>
-                <w:szCs w:val="23"/>
                 <w:lang w:val="ru-RU"/>
               </w:rPr>
               <w:t xml:space="preserve"> </w:t>
@@ -2859,16 +1881,12 @@
               <w:jc w:val="both"/>
               <w:rPr>
                 <w:rFonts w:asciiTheme="minorHAnsi" w:hAnsiTheme="minorHAnsi"/>
-                <w:sz w:val="23"/>
-                <w:szCs w:val="23"/>
                 <w:lang w:val="ru-RU"/>
               </w:rPr>
             </w:pPr>
             <w:r>
               <w:rPr>
                 <w:rFonts w:asciiTheme="minorHAnsi" w:hAnsiTheme="minorHAnsi"/>
-                <w:sz w:val="23"/>
-                <w:szCs w:val="23"/>
                 <w:lang w:val="ru-RU"/>
               </w:rPr>
               <w:t xml:space="preserve">ХСЛПВП </w:t>
@@ -2888,16 +1906,12 @@
               <w:jc w:val="both"/>
               <w:rPr>
                 <w:rFonts w:asciiTheme="minorHAnsi" w:hAnsiTheme="minorHAnsi"/>
-                <w:sz w:val="23"/>
-                <w:szCs w:val="23"/>
                 <w:lang w:val="ru-RU"/>
               </w:rPr>
             </w:pPr>
             <w:r>
               <w:rPr>
                 <w:rFonts w:asciiTheme="minorHAnsi" w:hAnsiTheme="minorHAnsi"/>
-                <w:sz w:val="23"/>
-                <w:szCs w:val="23"/>
                 <w:lang w:val="ru-RU"/>
               </w:rPr>
               <w:t xml:space="preserve">ХСЛПНП </w:t>
@@ -2917,16 +1931,12 @@
               <w:jc w:val="both"/>
               <w:rPr>
                 <w:rFonts w:asciiTheme="minorHAnsi" w:hAnsiTheme="minorHAnsi"/>
-                <w:sz w:val="23"/>
-                <w:szCs w:val="23"/>
                 <w:lang w:val="ru-RU"/>
               </w:rPr>
             </w:pPr>
             <w:r>
               <w:rPr>
                 <w:rFonts w:asciiTheme="minorHAnsi" w:hAnsiTheme="minorHAnsi"/>
-                <w:sz w:val="23"/>
-                <w:szCs w:val="23"/>
                 <w:lang w:val="ru-RU"/>
               </w:rPr>
               <w:t xml:space="preserve">Катер </w:t>
@@ -2946,16 +1956,12 @@
               <w:jc w:val="both"/>
               <w:rPr>
                 <w:rFonts w:asciiTheme="minorHAnsi" w:hAnsiTheme="minorHAnsi"/>
-                <w:sz w:val="23"/>
-                <w:szCs w:val="23"/>
                 <w:lang w:val="ru-RU"/>
               </w:rPr>
             </w:pPr>
             <w:r>
               <w:rPr>
                 <w:rFonts w:asciiTheme="minorHAnsi" w:hAnsiTheme="minorHAnsi"/>
-                <w:sz w:val="23"/>
-                <w:szCs w:val="23"/>
                 <w:lang w:val="ru-RU"/>
               </w:rPr>
               <w:t xml:space="preserve">мочевина </w:t>
@@ -2975,16 +1981,12 @@
               <w:jc w:val="both"/>
               <w:rPr>
                 <w:rFonts w:asciiTheme="minorHAnsi" w:hAnsiTheme="minorHAnsi"/>
-                <w:sz w:val="23"/>
-                <w:szCs w:val="23"/>
                 <w:lang w:val="ru-RU"/>
               </w:rPr>
             </w:pPr>
             <w:r>
               <w:rPr>
                 <w:rFonts w:asciiTheme="minorHAnsi" w:hAnsiTheme="minorHAnsi"/>
-                <w:sz w:val="23"/>
-                <w:szCs w:val="23"/>
                 <w:lang w:val="ru-RU"/>
               </w:rPr>
               <w:t xml:space="preserve">креатинин </w:t>
@@ -3004,16 +2006,12 @@
               <w:jc w:val="both"/>
               <w:rPr>
                 <w:rFonts w:asciiTheme="minorHAnsi" w:hAnsiTheme="minorHAnsi"/>
-                <w:sz w:val="23"/>
-                <w:szCs w:val="23"/>
                 <w:lang w:val="ru-RU"/>
               </w:rPr>
             </w:pPr>
             <w:r>
               <w:rPr>
                 <w:rFonts w:asciiTheme="minorHAnsi" w:hAnsiTheme="minorHAnsi"/>
-                <w:sz w:val="23"/>
-                <w:szCs w:val="23"/>
                 <w:lang w:val="ru-RU"/>
               </w:rPr>
               <w:t xml:space="preserve">бил </w:t>
@@ -3022,8 +2020,6 @@
             <w:r>
               <w:rPr>
                 <w:rFonts w:asciiTheme="minorHAnsi" w:hAnsiTheme="minorHAnsi"/>
-                <w:sz w:val="23"/>
-                <w:szCs w:val="23"/>
                 <w:lang w:val="ru-RU"/>
               </w:rPr>
               <w:t>общ</w:t>
@@ -3032,8 +2028,6 @@
             <w:r>
               <w:rPr>
                 <w:rFonts w:asciiTheme="minorHAnsi" w:hAnsiTheme="minorHAnsi"/>
-                <w:sz w:val="23"/>
-                <w:szCs w:val="23"/>
                 <w:lang w:val="ru-RU"/>
               </w:rPr>
               <w:t xml:space="preserve"> </w:t>
@@ -3053,16 +2047,12 @@
               <w:jc w:val="both"/>
               <w:rPr>
                 <w:rFonts w:asciiTheme="minorHAnsi" w:hAnsiTheme="minorHAnsi"/>
-                <w:sz w:val="23"/>
-                <w:szCs w:val="23"/>
                 <w:lang w:val="ru-RU"/>
               </w:rPr>
             </w:pPr>
             <w:r>
               <w:rPr>
                 <w:rFonts w:asciiTheme="minorHAnsi" w:hAnsiTheme="minorHAnsi"/>
-                <w:sz w:val="23"/>
-                <w:szCs w:val="23"/>
                 <w:lang w:val="ru-RU"/>
               </w:rPr>
               <w:t xml:space="preserve">бил </w:t>
@@ -3072,8 +2062,6 @@
             <w:r>
               <w:rPr>
                 <w:rFonts w:asciiTheme="minorHAnsi" w:hAnsiTheme="minorHAnsi"/>
-                <w:sz w:val="23"/>
-                <w:szCs w:val="23"/>
                 <w:lang w:val="ru-RU"/>
               </w:rPr>
               <w:t>пр</w:t>
@@ -3083,8 +2071,6 @@
             <w:r>
               <w:rPr>
                 <w:rFonts w:asciiTheme="minorHAnsi" w:hAnsiTheme="minorHAnsi"/>
-                <w:sz w:val="23"/>
-                <w:szCs w:val="23"/>
                 <w:lang w:val="ru-RU"/>
               </w:rPr>
               <w:t xml:space="preserve"> </w:t>
@@ -3104,8 +2090,6 @@
               <w:jc w:val="both"/>
               <w:rPr>
                 <w:rFonts w:asciiTheme="minorHAnsi" w:hAnsiTheme="minorHAnsi"/>
-                <w:sz w:val="23"/>
-                <w:szCs w:val="23"/>
                 <w:lang w:val="ru-RU"/>
               </w:rPr>
             </w:pPr>
@@ -3113,8 +2097,6 @@
             <w:r>
               <w:rPr>
                 <w:rFonts w:asciiTheme="minorHAnsi" w:hAnsiTheme="minorHAnsi"/>
-                <w:sz w:val="23"/>
-                <w:szCs w:val="23"/>
                 <w:lang w:val="ru-RU"/>
               </w:rPr>
               <w:t>тим</w:t>
@@ -3123,8 +2105,6 @@
             <w:r>
               <w:rPr>
                 <w:rFonts w:asciiTheme="minorHAnsi" w:hAnsiTheme="minorHAnsi"/>
-                <w:sz w:val="23"/>
-                <w:szCs w:val="23"/>
                 <w:lang w:val="ru-RU"/>
               </w:rPr>
               <w:t xml:space="preserve"> </w:t>
@@ -3144,16 +2124,12 @@
               <w:jc w:val="both"/>
               <w:rPr>
                 <w:rFonts w:asciiTheme="minorHAnsi" w:hAnsiTheme="minorHAnsi"/>
-                <w:sz w:val="23"/>
-                <w:szCs w:val="23"/>
                 <w:lang w:val="ru-RU"/>
               </w:rPr>
             </w:pPr>
             <w:r>
               <w:rPr>
                 <w:rFonts w:asciiTheme="minorHAnsi" w:hAnsiTheme="minorHAnsi"/>
-                <w:sz w:val="23"/>
-                <w:szCs w:val="23"/>
                 <w:lang w:val="ru-RU"/>
               </w:rPr>
               <w:t xml:space="preserve">АСТ </w:t>
@@ -3173,16 +2149,12 @@
               <w:jc w:val="both"/>
               <w:rPr>
                 <w:rFonts w:asciiTheme="minorHAnsi" w:hAnsiTheme="minorHAnsi"/>
-                <w:sz w:val="23"/>
-                <w:szCs w:val="23"/>
                 <w:lang w:val="ru-RU"/>
               </w:rPr>
             </w:pPr>
             <w:r>
               <w:rPr>
                 <w:rFonts w:asciiTheme="minorHAnsi" w:hAnsiTheme="minorHAnsi"/>
-                <w:sz w:val="23"/>
-                <w:szCs w:val="23"/>
                 <w:lang w:val="ru-RU"/>
               </w:rPr>
               <w:t xml:space="preserve">АЛТ </w:t>
@@ -3496,7 +2468,6 @@
         <w:ind w:left="-567"/>
         <w:jc w:val="both"/>
         <w:rPr>
-          <w:sz w:val="28"/>
           <w:lang w:val="ru-RU"/>
         </w:rPr>
       </w:pPr>
@@ -3506,62 +2477,53 @@
         <w:ind w:left="-567"/>
         <w:jc w:val="both"/>
         <w:rPr>
-          <w:sz w:val="28"/>
           <w:lang w:val="ru-RU"/>
         </w:rPr>
       </w:pPr>
       <w:r>
         <w:rPr>
-          <w:sz w:val="28"/>
           <w:lang w:val="ru-RU"/>
         </w:rPr>
         <w:t>03.11.17</w:t>
       </w:r>
       <w:r>
         <w:rPr>
-          <w:sz w:val="28"/>
           <w:lang w:val="ru-RU"/>
         </w:rPr>
         <w:t xml:space="preserve">ТТГ </w:t>
       </w:r>
       <w:r>
         <w:rPr>
-          <w:sz w:val="28"/>
           <w:lang w:val="ru-RU"/>
         </w:rPr>
         <w:t>–</w:t>
       </w:r>
       <w:r>
         <w:rPr>
-          <w:sz w:val="28"/>
           <w:lang w:val="ru-RU"/>
         </w:rPr>
         <w:t xml:space="preserve"> </w:t>
       </w:r>
       <w:r>
         <w:rPr>
-          <w:sz w:val="28"/>
           <w:lang w:val="ru-RU"/>
         </w:rPr>
         <w:t xml:space="preserve"> </w:t>
       </w:r>
       <w:r>
         <w:rPr>
-          <w:sz w:val="28"/>
           <w:lang w:val="ru-RU"/>
         </w:rPr>
         <w:t>0,6</w:t>
       </w:r>
       <w:r>
         <w:rPr>
-          <w:sz w:val="28"/>
           <w:lang w:val="ru-RU"/>
         </w:rPr>
         <w:t xml:space="preserve"> </w:t>
       </w:r>
       <w:r>
         <w:rPr>
-          <w:sz w:val="28"/>
           <w:lang w:val="ru-RU"/>
         </w:rPr>
         <w:t xml:space="preserve">(0,3-4,0) </w:t>
@@ -3569,7 +2531,6 @@
       <w:proofErr w:type="spellStart"/>
       <w:r>
         <w:rPr>
-          <w:sz w:val="28"/>
           <w:lang w:val="ru-RU"/>
         </w:rPr>
         <w:t>Мме</w:t>
@@ -3577,21 +2538,18 @@
       <w:proofErr w:type="spellEnd"/>
       <w:r>
         <w:rPr>
-          <w:sz w:val="28"/>
           <w:lang w:val="ru-RU"/>
         </w:rPr>
         <w:t>/</w:t>
       </w:r>
       <w:r>
         <w:rPr>
-          <w:sz w:val="28"/>
           <w:lang w:val="ru-RU"/>
         </w:rPr>
         <w:t>м</w:t>
       </w:r>
       <w:r>
         <w:rPr>
-          <w:sz w:val="28"/>
           <w:lang w:val="ru-RU"/>
         </w:rPr>
         <w:t>л</w:t>
@@ -3602,55 +2560,35 @@
         <w:ind w:left="-567"/>
         <w:jc w:val="both"/>
         <w:rPr>
-          <w:sz w:val="28"/>
-          <w:szCs w:val="28"/>
           <w:lang w:val="ru-RU"/>
         </w:rPr>
       </w:pPr>
       <w:r>
         <w:rPr>
-          <w:sz w:val="28"/>
-          <w:szCs w:val="28"/>
           <w:lang w:val="ru-RU"/>
         </w:rPr>
         <w:t>02</w:t>
       </w:r>
       <w:r>
         <w:rPr>
-          <w:sz w:val="28"/>
-          <w:szCs w:val="28"/>
           <w:lang w:val="ru-RU"/>
         </w:rPr>
         <w:t>.</w:t>
       </w:r>
       <w:r>
         <w:rPr>
-          <w:sz w:val="28"/>
-          <w:szCs w:val="28"/>
           <w:lang w:val="ru-RU"/>
         </w:rPr>
         <w:t>11.17</w:t>
       </w:r>
       <w:r>
         <w:rPr>
-          <w:sz w:val="28"/>
-          <w:szCs w:val="28"/>
-          <w:lang w:val="ru-RU"/>
-        </w:rPr>
-        <w:t xml:space="preserve"> </w:t>
-      </w:r>
-      <w:r>
-        <w:rPr>
-          <w:sz w:val="28"/>
-          <w:szCs w:val="28"/>
-          <w:lang w:val="ru-RU"/>
-        </w:rPr>
-        <w:t xml:space="preserve">К – </w:t>
-      </w:r>
-      <w:r>
-        <w:rPr>
-          <w:sz w:val="28"/>
-          <w:szCs w:val="28"/>
+          <w:lang w:val="ru-RU"/>
+        </w:rPr>
+        <w:t xml:space="preserve"> К – </w:t>
+      </w:r>
+      <w:r>
+        <w:rPr>
           <w:lang w:val="ru-RU"/>
         </w:rPr>
         <w:t>4,57</w:t>
@@ -3658,8 +2596,6 @@
       <w:proofErr w:type="gramStart"/>
       <w:r>
         <w:rPr>
-          <w:sz w:val="28"/>
-          <w:szCs w:val="28"/>
           <w:lang w:val="ru-RU"/>
         </w:rPr>
         <w:t xml:space="preserve">  ;</w:t>
@@ -3667,40 +2603,24 @@
       <w:proofErr w:type="gramEnd"/>
       <w:r>
         <w:rPr>
-          <w:sz w:val="28"/>
-          <w:szCs w:val="28"/>
-          <w:lang w:val="ru-RU"/>
-        </w:rPr>
-        <w:t xml:space="preserve"> Nа – </w:t>
-      </w:r>
-      <w:r>
-        <w:rPr>
-          <w:sz w:val="28"/>
-          <w:szCs w:val="28"/>
-          <w:lang w:val="ru-RU"/>
-        </w:rPr>
-        <w:t xml:space="preserve"> </w:t>
-      </w:r>
-      <w:r>
-        <w:rPr>
-          <w:sz w:val="28"/>
-          <w:szCs w:val="28"/>
+          <w:lang w:val="ru-RU"/>
+        </w:rPr>
+        <w:t xml:space="preserve"> Nа –  </w:t>
+      </w:r>
+      <w:r>
+        <w:rPr>
           <w:lang w:val="ru-RU"/>
         </w:rPr>
         <w:t>137,8</w:t>
       </w:r>
       <w:r>
         <w:rPr>
-          <w:sz w:val="28"/>
-          <w:szCs w:val="28"/>
           <w:lang w:val="ru-RU"/>
         </w:rPr>
         <w:t>Са</w:t>
       </w:r>
       <w:r>
         <w:rPr>
-          <w:sz w:val="28"/>
-          <w:szCs w:val="28"/>
           <w:vertAlign w:val="superscript"/>
           <w:lang w:val="ru-RU"/>
         </w:rPr>
@@ -3708,51 +2628,33 @@
       </w:r>
       <w:r>
         <w:rPr>
-          <w:sz w:val="28"/>
-          <w:szCs w:val="28"/>
           <w:lang w:val="ru-RU"/>
         </w:rPr>
         <w:t xml:space="preserve"> - </w:t>
       </w:r>
       <w:r>
         <w:rPr>
-          <w:sz w:val="28"/>
-          <w:szCs w:val="28"/>
           <w:lang w:val="ru-RU"/>
         </w:rPr>
         <w:t>1,15</w:t>
       </w:r>
       <w:r>
         <w:rPr>
-          <w:sz w:val="28"/>
-          <w:szCs w:val="28"/>
           <w:lang w:val="ru-RU"/>
         </w:rPr>
         <w:t>С1 -</w:t>
       </w:r>
       <w:r>
         <w:rPr>
-          <w:sz w:val="28"/>
-          <w:szCs w:val="28"/>
           <w:lang w:val="ru-RU"/>
         </w:rPr>
         <w:t>95</w:t>
       </w:r>
       <w:r>
         <w:rPr>
-          <w:sz w:val="28"/>
-          <w:szCs w:val="28"/>
-          <w:lang w:val="ru-RU"/>
-        </w:rPr>
-        <w:t xml:space="preserve"> </w:t>
-      </w:r>
-      <w:r>
-        <w:rPr>
-          <w:sz w:val="28"/>
-          <w:szCs w:val="28"/>
-          <w:lang w:val="ru-RU"/>
-        </w:rPr>
-        <w:t xml:space="preserve">  ммоль/л</w:t>
+          <w:lang w:val="ru-RU"/>
+        </w:rPr>
+        <w:t xml:space="preserve">   ммоль/л</w:t>
       </w:r>
     </w:p>
     <w:p>
@@ -3762,53 +2664,71 @@
         <w:jc w:val="both"/>
         <w:rPr>
           <w:b w:val="0"/>
+          <w:sz w:val="24"/>
+          <w:szCs w:val="24"/>
         </w:rPr>
       </w:pPr>
       <w:r>
         <w:rPr>
           <w:b w:val="0"/>
+          <w:sz w:val="24"/>
+          <w:szCs w:val="24"/>
         </w:rPr>
         <w:t>02</w:t>
       </w:r>
       <w:r>
         <w:rPr>
           <w:b w:val="0"/>
+          <w:sz w:val="24"/>
+          <w:szCs w:val="24"/>
         </w:rPr>
         <w:t>.</w:t>
       </w:r>
       <w:r>
         <w:rPr>
           <w:b w:val="0"/>
+          <w:sz w:val="24"/>
+          <w:szCs w:val="24"/>
         </w:rPr>
         <w:t>11.17</w:t>
       </w:r>
       <w:r>
         <w:rPr>
           <w:b w:val="0"/>
+          <w:sz w:val="24"/>
+          <w:szCs w:val="24"/>
         </w:rPr>
         <w:t xml:space="preserve"> </w:t>
       </w:r>
       <w:r>
         <w:rPr>
           <w:b w:val="0"/>
+          <w:sz w:val="24"/>
+          <w:szCs w:val="24"/>
         </w:rPr>
         <w:t>Общ. а</w:t>
       </w:r>
       <w:r>
         <w:rPr>
           <w:b w:val="0"/>
+          <w:sz w:val="24"/>
+          <w:szCs w:val="24"/>
         </w:rPr>
         <w:t>н. мочи уд вес 10</w:t>
       </w:r>
       <w:r>
         <w:rPr>
           <w:b w:val="0"/>
+          <w:sz w:val="24"/>
+          <w:szCs w:val="24"/>
         </w:rPr>
         <w:t>20</w:t>
       </w:r>
       <w:r>
         <w:rPr>
           <w:b w:val="0"/>
+          <w:sz w:val="24"/>
+          <w:szCs w:val="24"/>
         </w:rPr>
         <w:t xml:space="preserve">  </w:t>
       </w:r>
@@ -3816,6 +2736,8 @@
       <w:r>
         <w:rPr>
           <w:b w:val="0"/>
+          <w:sz w:val="24"/>
+          <w:szCs w:val="24"/>
         </w:rPr>
         <w:t>лейк</w:t>
       </w:r>
@@ -3823,18 +2745,24 @@
       <w:r>
         <w:rPr>
           <w:b w:val="0"/>
+          <w:sz w:val="24"/>
+          <w:szCs w:val="24"/>
         </w:rPr>
         <w:t xml:space="preserve"> –</w:t>
       </w:r>
       <w:r>
         <w:rPr>
           <w:b w:val="0"/>
+          <w:sz w:val="24"/>
+          <w:szCs w:val="24"/>
         </w:rPr>
         <w:t>1-2</w:t>
       </w:r>
       <w:r>
         <w:rPr>
           <w:b w:val="0"/>
+          <w:sz w:val="24"/>
+          <w:szCs w:val="24"/>
         </w:rPr>
         <w:t xml:space="preserve">   в </w:t>
       </w:r>
@@ -3842,6 +2770,8 @@
       <w:r>
         <w:rPr>
           <w:b w:val="0"/>
+          <w:sz w:val="24"/>
+          <w:szCs w:val="24"/>
         </w:rPr>
         <w:t>п</w:t>
       </w:r>
@@ -3849,6 +2779,8 @@
       <w:r>
         <w:rPr>
           <w:b w:val="0"/>
+          <w:sz w:val="24"/>
+          <w:szCs w:val="24"/>
         </w:rPr>
         <w:t>/</w:t>
       </w:r>
@@ -3856,6 +2788,8 @@
       <w:r>
         <w:rPr>
           <w:b w:val="0"/>
+          <w:sz w:val="24"/>
+          <w:szCs w:val="24"/>
         </w:rPr>
         <w:t>зр</w:t>
       </w:r>
@@ -3863,18 +2797,24 @@
       <w:r>
         <w:rPr>
           <w:b w:val="0"/>
+          <w:sz w:val="24"/>
+          <w:szCs w:val="24"/>
         </w:rPr>
         <w:t xml:space="preserve"> белок – </w:t>
       </w:r>
       <w:r>
         <w:rPr>
           <w:b w:val="0"/>
+          <w:sz w:val="24"/>
+          <w:szCs w:val="24"/>
         </w:rPr>
         <w:t>0,158</w:t>
       </w:r>
       <w:r>
         <w:rPr>
           <w:b w:val="0"/>
+          <w:sz w:val="24"/>
+          <w:szCs w:val="24"/>
         </w:rPr>
         <w:t xml:space="preserve">  ацетон –</w:t>
       </w:r>
@@ -3882,6 +2822,8 @@
       <w:r>
         <w:rPr>
           <w:b w:val="0"/>
+          <w:sz w:val="24"/>
+          <w:szCs w:val="24"/>
         </w:rPr>
         <w:t>отр</w:t>
       </w:r>
@@ -3889,12 +2831,16 @@
       <w:r>
         <w:rPr>
           <w:b w:val="0"/>
+          <w:sz w:val="24"/>
+          <w:szCs w:val="24"/>
         </w:rPr>
         <w:t xml:space="preserve">; </w:t>
       </w:r>
       <w:r>
         <w:rPr>
           <w:b w:val="0"/>
+          <w:sz w:val="24"/>
+          <w:szCs w:val="24"/>
         </w:rPr>
         <w:t xml:space="preserve"> </w:t>
       </w:r>
@@ -3902,6 +2848,8 @@
       <w:r>
         <w:rPr>
           <w:b w:val="0"/>
+          <w:sz w:val="24"/>
+          <w:szCs w:val="24"/>
         </w:rPr>
         <w:t>эпит</w:t>
       </w:r>
@@ -3909,6 +2857,8 @@
       <w:r>
         <w:rPr>
           <w:b w:val="0"/>
+          <w:sz w:val="24"/>
+          <w:szCs w:val="24"/>
         </w:rPr>
         <w:t>. пл. -</w:t>
       </w:r>
@@ -3916,6 +2866,8 @@
       <w:r>
         <w:rPr>
           <w:b w:val="0"/>
+          <w:sz w:val="24"/>
+          <w:szCs w:val="24"/>
         </w:rPr>
         <w:t>ед</w:t>
       </w:r>
@@ -3923,6 +2875,8 @@
       <w:r>
         <w:rPr>
           <w:b w:val="0"/>
+          <w:sz w:val="24"/>
+          <w:szCs w:val="24"/>
         </w:rPr>
         <w:t xml:space="preserve"> ; </w:t>
       </w:r>
@@ -3930,6 +2884,8 @@
       <w:r>
         <w:rPr>
           <w:b w:val="0"/>
+          <w:sz w:val="24"/>
+          <w:szCs w:val="24"/>
         </w:rPr>
         <w:t>эпит</w:t>
       </w:r>
@@ -3937,6 +2893,8 @@
       <w:r>
         <w:rPr>
           <w:b w:val="0"/>
+          <w:sz w:val="24"/>
+          <w:szCs w:val="24"/>
         </w:rPr>
         <w:t xml:space="preserve">. </w:t>
       </w:r>
@@ -3944,6 +2902,8 @@
       <w:r>
         <w:rPr>
           <w:b w:val="0"/>
+          <w:sz w:val="24"/>
+          <w:szCs w:val="24"/>
         </w:rPr>
         <w:t>перех</w:t>
       </w:r>
@@ -3951,12 +2911,16 @@
       <w:r>
         <w:rPr>
           <w:b w:val="0"/>
+          <w:sz w:val="24"/>
+          <w:szCs w:val="24"/>
         </w:rPr>
         <w:t xml:space="preserve">. - </w:t>
       </w:r>
       <w:r>
         <w:rPr>
           <w:b w:val="0"/>
+          <w:sz w:val="24"/>
+          <w:szCs w:val="24"/>
         </w:rPr>
         <w:t xml:space="preserve"> в п/</w:t>
       </w:r>
@@ -3964,6 +2928,8 @@
       <w:r>
         <w:rPr>
           <w:b w:val="0"/>
+          <w:sz w:val="24"/>
+          <w:szCs w:val="24"/>
         </w:rPr>
         <w:t>зр</w:t>
       </w:r>
@@ -3973,70 +2939,59 @@
       <w:pPr>
         <w:ind w:left="-567"/>
         <w:rPr>
-          <w:sz w:val="28"/>
-          <w:szCs w:val="20"/>
           <w:lang w:val="ru-RU"/>
         </w:rPr>
       </w:pPr>
       <w:r>
         <w:rPr>
-          <w:sz w:val="28"/>
           <w:lang w:val="ru-RU"/>
         </w:rPr>
         <w:t>05</w:t>
       </w:r>
       <w:r>
         <w:rPr>
-          <w:sz w:val="28"/>
           <w:lang w:val="ru-RU"/>
         </w:rPr>
         <w:t>.</w:t>
       </w:r>
       <w:r>
         <w:rPr>
-          <w:sz w:val="28"/>
           <w:lang w:val="ru-RU"/>
         </w:rPr>
         <w:t>11.17</w:t>
       </w:r>
       <w:r>
         <w:rPr>
-          <w:sz w:val="28"/>
           <w:lang w:val="ru-RU"/>
         </w:rPr>
         <w:t xml:space="preserve"> </w:t>
       </w:r>
       <w:r>
         <w:rPr>
-          <w:sz w:val="28"/>
           <w:lang w:val="ru-RU"/>
         </w:rPr>
         <w:t xml:space="preserve">Суточная глюкозурия –  </w:t>
       </w:r>
       <w:r>
         <w:rPr>
-          <w:sz w:val="28"/>
           <w:lang w:val="ru-RU"/>
         </w:rPr>
         <w:t>4,3</w:t>
       </w:r>
       <w:r>
         <w:rPr>
-          <w:sz w:val="28"/>
           <w:lang w:val="ru-RU"/>
         </w:rPr>
         <w:t>%</w:t>
       </w:r>
       <w:r>
         <w:rPr>
-          <w:sz w:val="28"/>
           <w:lang w:val="ru-RU"/>
         </w:rPr>
         <w:t xml:space="preserve">;   Суточная протеинурия –  </w:t>
       </w:r>
       <w:r>
         <w:rPr>
-          <w:sz w:val="28"/>
           <w:lang w:val="ru-RU"/>
         </w:rPr>
         <w:t>0,302</w:t>
@@ -4046,6 +3001,10 @@
       <w:pPr>
         <w:pStyle w:val="5"/>
         <w:ind w:left="-567"/>
+        <w:rPr>
+          <w:sz w:val="24"/>
+          <w:szCs w:val="24"/>
+        </w:rPr>
       </w:pPr>
     </w:p>
     <w:tbl>
@@ -4077,15 +3036,11 @@
           <w:p>
             <w:pPr>
               <w:rPr>
-                <w:sz w:val="28"/>
-                <w:szCs w:val="28"/>
                 <w:lang w:val="ru-RU"/>
               </w:rPr>
             </w:pPr>
             <w:r>
               <w:rPr>
-                <w:sz w:val="28"/>
-                <w:szCs w:val="28"/>
                 <w:lang w:val="ru-RU"/>
               </w:rPr>
               <w:t xml:space="preserve">Гликемический </w:t>
@@ -4094,15 +3049,11 @@
           <w:p>
             <w:pPr>
               <w:rPr>
-                <w:sz w:val="28"/>
-                <w:szCs w:val="28"/>
                 <w:lang w:val="ru-RU"/>
               </w:rPr>
             </w:pPr>
             <w:r>
               <w:rPr>
-                <w:sz w:val="28"/>
-                <w:szCs w:val="28"/>
                 <w:lang w:val="ru-RU"/>
               </w:rPr>
               <w:t>профиль</w:t>
@@ -4116,15 +3067,11 @@
           <w:p>
             <w:pPr>
               <w:rPr>
-                <w:sz w:val="28"/>
-                <w:szCs w:val="28"/>
                 <w:lang w:val="ru-RU"/>
               </w:rPr>
             </w:pPr>
             <w:r>
               <w:rPr>
-                <w:sz w:val="28"/>
-                <w:szCs w:val="28"/>
                 <w:lang w:val="ru-RU"/>
               </w:rPr>
               <w:t>8.00</w:t>
@@ -4138,15 +3085,11 @@
           <w:p>
             <w:pPr>
               <w:rPr>
-                <w:sz w:val="28"/>
-                <w:szCs w:val="28"/>
                 <w:lang w:val="ru-RU"/>
               </w:rPr>
             </w:pPr>
             <w:r>
               <w:rPr>
-                <w:sz w:val="28"/>
-                <w:szCs w:val="28"/>
                 <w:lang w:val="ru-RU"/>
               </w:rPr>
               <w:t>11.00</w:t>
@@ -4160,15 +3103,11 @@
           <w:p>
             <w:pPr>
               <w:rPr>
-                <w:sz w:val="28"/>
-                <w:szCs w:val="28"/>
                 <w:lang w:val="ru-RU"/>
               </w:rPr>
             </w:pPr>
             <w:r>
               <w:rPr>
-                <w:sz w:val="28"/>
-                <w:szCs w:val="28"/>
                 <w:lang w:val="ru-RU"/>
               </w:rPr>
               <w:t>16.00</w:t>
@@ -4182,15 +3121,11 @@
           <w:p>
             <w:pPr>
               <w:rPr>
-                <w:sz w:val="28"/>
-                <w:szCs w:val="28"/>
                 <w:lang w:val="ru-RU"/>
               </w:rPr>
             </w:pPr>
             <w:r>
               <w:rPr>
-                <w:sz w:val="28"/>
-                <w:szCs w:val="28"/>
                 <w:lang w:val="ru-RU"/>
               </w:rPr>
               <w:t>20.00</w:t>
@@ -4204,15 +3139,11 @@
           <w:p>
             <w:pPr>
               <w:rPr>
-                <w:sz w:val="28"/>
-                <w:szCs w:val="28"/>
                 <w:lang w:val="ru-RU"/>
               </w:rPr>
             </w:pPr>
             <w:r>
               <w:rPr>
-                <w:sz w:val="28"/>
-                <w:szCs w:val="28"/>
                 <w:lang w:val="ru-RU"/>
               </w:rPr>
               <w:t>22.00</w:t>
@@ -4228,15 +3159,11 @@
           <w:p>
             <w:pPr>
               <w:rPr>
-                <w:sz w:val="28"/>
-                <w:szCs w:val="28"/>
                 <w:lang w:val="ru-RU"/>
               </w:rPr>
             </w:pPr>
             <w:r>
               <w:rPr>
-                <w:sz w:val="28"/>
-                <w:szCs w:val="28"/>
                 <w:lang w:val="ru-RU"/>
               </w:rPr>
               <w:t>02.11</w:t>
@@ -4250,15 +3177,11 @@
           <w:p>
             <w:pPr>
               <w:rPr>
-                <w:sz w:val="28"/>
-                <w:szCs w:val="28"/>
                 <w:lang w:val="ru-RU"/>
               </w:rPr>
             </w:pPr>
             <w:r>
               <w:rPr>
-                <w:sz w:val="28"/>
-                <w:szCs w:val="28"/>
                 <w:lang w:val="ru-RU"/>
               </w:rPr>
               <w:t>8,8</w:t>
@@ -4272,8 +3195,6 @@
           <w:p>
             <w:pPr>
               <w:rPr>
-                <w:sz w:val="28"/>
-                <w:szCs w:val="28"/>
                 <w:lang w:val="ru-RU"/>
               </w:rPr>
             </w:pPr>
@@ -4286,8 +3207,6 @@
           <w:p>
             <w:pPr>
               <w:rPr>
-                <w:sz w:val="28"/>
-                <w:szCs w:val="28"/>
                 <w:lang w:val="ru-RU"/>
               </w:rPr>
             </w:pPr>
@@ -4300,8 +3219,6 @@
           <w:p>
             <w:pPr>
               <w:rPr>
-                <w:sz w:val="28"/>
-                <w:szCs w:val="28"/>
                 <w:lang w:val="ru-RU"/>
               </w:rPr>
             </w:pPr>
@@ -4314,8 +3231,6 @@
           <w:p>
             <w:pPr>
               <w:rPr>
-                <w:sz w:val="28"/>
-                <w:szCs w:val="28"/>
                 <w:lang w:val="ru-RU"/>
               </w:rPr>
             </w:pPr>
@@ -4330,15 +3245,11 @@
           <w:p>
             <w:pPr>
               <w:rPr>
-                <w:sz w:val="28"/>
-                <w:szCs w:val="28"/>
                 <w:lang w:val="ru-RU"/>
               </w:rPr>
             </w:pPr>
             <w:r>
               <w:rPr>
-                <w:sz w:val="28"/>
-                <w:szCs w:val="28"/>
                 <w:lang w:val="ru-RU"/>
               </w:rPr>
               <w:t>04.11</w:t>
@@ -4352,15 +3263,11 @@
           <w:p>
             <w:pPr>
               <w:rPr>
-                <w:sz w:val="28"/>
-                <w:szCs w:val="28"/>
                 <w:lang w:val="ru-RU"/>
               </w:rPr>
             </w:pPr>
             <w:r>
               <w:rPr>
-                <w:sz w:val="28"/>
-                <w:szCs w:val="28"/>
                 <w:lang w:val="ru-RU"/>
               </w:rPr>
               <w:t>5,8</w:t>
@@ -4374,15 +3281,11 @@
           <w:p>
             <w:pPr>
               <w:rPr>
-                <w:sz w:val="28"/>
-                <w:szCs w:val="28"/>
                 <w:lang w:val="ru-RU"/>
               </w:rPr>
             </w:pPr>
             <w:r>
               <w:rPr>
-                <w:sz w:val="28"/>
-                <w:szCs w:val="28"/>
                 <w:lang w:val="ru-RU"/>
               </w:rPr>
               <w:t>5,7</w:t>
@@ -4396,15 +3299,11 @@
           <w:p>
             <w:pPr>
               <w:rPr>
-                <w:sz w:val="28"/>
-                <w:szCs w:val="28"/>
                 <w:lang w:val="ru-RU"/>
               </w:rPr>
             </w:pPr>
             <w:r>
               <w:rPr>
-                <w:sz w:val="28"/>
-                <w:szCs w:val="28"/>
                 <w:lang w:val="ru-RU"/>
               </w:rPr>
               <w:t>9,2</w:t>
@@ -4418,8 +3317,6 @@
           <w:p>
             <w:pPr>
               <w:rPr>
-                <w:sz w:val="28"/>
-                <w:szCs w:val="28"/>
                 <w:lang w:val="ru-RU"/>
               </w:rPr>
             </w:pPr>
@@ -4432,8 +3329,6 @@
           <w:p>
             <w:pPr>
               <w:rPr>
-                <w:sz w:val="28"/>
-                <w:szCs w:val="28"/>
                 <w:lang w:val="ru-RU"/>
               </w:rPr>
             </w:pPr>
@@ -4448,15 +3343,11 @@
           <w:p>
             <w:pPr>
               <w:rPr>
-                <w:sz w:val="28"/>
-                <w:szCs w:val="28"/>
                 <w:lang w:val="ru-RU"/>
               </w:rPr>
             </w:pPr>
             <w:r>
               <w:rPr>
-                <w:sz w:val="28"/>
-                <w:szCs w:val="28"/>
                 <w:lang w:val="ru-RU"/>
               </w:rPr>
               <w:t>08.11</w:t>
@@ -4470,8 +3361,6 @@
           <w:p>
             <w:pPr>
               <w:rPr>
-                <w:sz w:val="28"/>
-                <w:szCs w:val="28"/>
                 <w:lang w:val="ru-RU"/>
               </w:rPr>
             </w:pPr>
@@ -4484,8 +3373,6 @@
           <w:p>
             <w:pPr>
               <w:rPr>
-                <w:sz w:val="28"/>
-                <w:szCs w:val="28"/>
                 <w:lang w:val="ru-RU"/>
               </w:rPr>
             </w:pPr>
@@ -4498,15 +3385,11 @@
           <w:p>
             <w:pPr>
               <w:rPr>
-                <w:sz w:val="28"/>
-                <w:szCs w:val="28"/>
                 <w:lang w:val="ru-RU"/>
               </w:rPr>
             </w:pPr>
             <w:r>
               <w:rPr>
-                <w:sz w:val="28"/>
-                <w:szCs w:val="28"/>
                 <w:lang w:val="ru-RU"/>
               </w:rPr>
               <w:t>9,1</w:t>
@@ -4520,15 +3403,11 @@
           <w:p>
             <w:pPr>
               <w:rPr>
-                <w:sz w:val="28"/>
-                <w:szCs w:val="28"/>
                 <w:lang w:val="ru-RU"/>
               </w:rPr>
             </w:pPr>
             <w:r>
               <w:rPr>
-                <w:sz w:val="28"/>
-                <w:szCs w:val="28"/>
                 <w:lang w:val="ru-RU"/>
               </w:rPr>
               <w:t>19,8</w:t>
@@ -4542,8 +3421,6 @@
           <w:p>
             <w:pPr>
               <w:rPr>
-                <w:sz w:val="28"/>
-                <w:szCs w:val="28"/>
                 <w:lang w:val="ru-RU"/>
               </w:rPr>
             </w:pPr>
@@ -4558,15 +3435,11 @@
           <w:p>
             <w:pPr>
               <w:rPr>
-                <w:sz w:val="28"/>
-                <w:szCs w:val="28"/>
                 <w:lang w:val="ru-RU"/>
               </w:rPr>
             </w:pPr>
             <w:r>
               <w:rPr>
-                <w:sz w:val="28"/>
-                <w:szCs w:val="28"/>
                 <w:lang w:val="ru-RU"/>
               </w:rPr>
               <w:t>12.11</w:t>
@@ -4580,8 +3453,6 @@
           <w:p>
             <w:pPr>
               <w:rPr>
-                <w:sz w:val="28"/>
-                <w:szCs w:val="28"/>
                 <w:lang w:val="ru-RU"/>
               </w:rPr>
             </w:pPr>
@@ -4594,8 +3465,6 @@
           <w:p>
             <w:pPr>
               <w:rPr>
-                <w:sz w:val="28"/>
-                <w:szCs w:val="28"/>
                 <w:lang w:val="ru-RU"/>
               </w:rPr>
             </w:pPr>
@@ -4608,8 +3477,6 @@
           <w:p>
             <w:pPr>
               <w:rPr>
-                <w:sz w:val="28"/>
-                <w:szCs w:val="28"/>
                 <w:lang w:val="ru-RU"/>
               </w:rPr>
             </w:pPr>
@@ -4622,15 +3489,11 @@
           <w:p>
             <w:pPr>
               <w:rPr>
-                <w:sz w:val="28"/>
-                <w:szCs w:val="28"/>
                 <w:lang w:val="ru-RU"/>
               </w:rPr>
             </w:pPr>
             <w:r>
               <w:rPr>
-                <w:sz w:val="28"/>
-                <w:szCs w:val="28"/>
                 <w:lang w:val="ru-RU"/>
               </w:rPr>
               <w:t>4,2</w:t>
@@ -4644,94 +3507,6 @@
           <w:p>
             <w:pPr>
               <w:rPr>
-                <w:sz w:val="28"/>
-                <w:szCs w:val="28"/>
-                <w:lang w:val="ru-RU"/>
-              </w:rPr>
-            </w:pPr>
-          </w:p>
-        </w:tc>
-      </w:tr>
-      <w:tr>
-        <w:tc>
-          <w:tcPr>
-            <w:tcW w:w="2518" w:type="dxa"/>
-          </w:tcPr>
-          <w:p>
-            <w:pPr>
-              <w:rPr>
-                <w:sz w:val="28"/>
-                <w:szCs w:val="28"/>
-                <w:lang w:val="ru-RU"/>
-              </w:rPr>
-            </w:pPr>
-          </w:p>
-        </w:tc>
-        <w:tc>
-          <w:tcPr>
-            <w:tcW w:w="992" w:type="dxa"/>
-          </w:tcPr>
-          <w:p>
-            <w:pPr>
-              <w:rPr>
-                <w:sz w:val="28"/>
-                <w:szCs w:val="28"/>
-                <w:lang w:val="ru-RU"/>
-              </w:rPr>
-            </w:pPr>
-          </w:p>
-        </w:tc>
-        <w:tc>
-          <w:tcPr>
-            <w:tcW w:w="993" w:type="dxa"/>
-          </w:tcPr>
-          <w:p>
-            <w:pPr>
-              <w:rPr>
-                <w:sz w:val="28"/>
-                <w:szCs w:val="28"/>
-                <w:lang w:val="ru-RU"/>
-              </w:rPr>
-            </w:pPr>
-          </w:p>
-        </w:tc>
-        <w:tc>
-          <w:tcPr>
-            <w:tcW w:w="992" w:type="dxa"/>
-          </w:tcPr>
-          <w:p>
-            <w:pPr>
-              <w:rPr>
-                <w:sz w:val="28"/>
-                <w:szCs w:val="28"/>
-                <w:lang w:val="ru-RU"/>
-              </w:rPr>
-            </w:pPr>
-          </w:p>
-        </w:tc>
-        <w:tc>
-          <w:tcPr>
-            <w:tcW w:w="992" w:type="dxa"/>
-          </w:tcPr>
-          <w:p>
-            <w:pPr>
-              <w:rPr>
-                <w:sz w:val="28"/>
-                <w:szCs w:val="28"/>
-                <w:lang w:val="ru-RU"/>
-              </w:rPr>
-            </w:pPr>
-          </w:p>
-        </w:tc>
-        <w:tc>
-          <w:tcPr>
-            <w:tcW w:w="992" w:type="dxa"/>
-          </w:tcPr>
-          <w:p>
-            <w:pPr>
-              <w:rPr>
-                <w:sz w:val="28"/>
-                <w:szCs w:val="28"/>
                 <w:lang w:val="ru-RU"/>
               </w:rPr>
             </w:pPr>
@@ -4744,14 +3519,11 @@
         <w:ind w:left="-567"/>
         <w:jc w:val="both"/>
         <w:rPr>
-          <w:sz w:val="28"/>
-          <w:szCs w:val="20"/>
           <w:lang w:val="ru-RU"/>
         </w:rPr>
       </w:pPr>
       <w:r>
         <w:rPr>
-          <w:sz w:val="28"/>
           <w:u w:val="single"/>
           <w:lang w:val="ru-RU"/>
         </w:rPr>
@@ -4759,7 +3531,6 @@
       </w:r>
       <w:r>
         <w:rPr>
-          <w:sz w:val="28"/>
           <w:u w:val="single"/>
           <w:lang w:val="ru-RU"/>
         </w:rPr>
@@ -4767,7 +3538,6 @@
       </w:r>
       <w:r>
         <w:rPr>
-          <w:sz w:val="28"/>
           <w:lang w:val="ru-RU"/>
         </w:rPr>
         <w:t xml:space="preserve">: </w:t>
@@ -4775,7 +3545,6 @@
       <w:sdt>
         <w:sdtPr>
           <w:rPr>
-            <w:sz w:val="28"/>
             <w:lang w:val="ru-RU"/>
           </w:rPr>
           <w:id w:val="-1949923650"/>
@@ -4792,7 +3561,6 @@
         <w:sdtContent>
           <w:r>
             <w:rPr>
-              <w:sz w:val="28"/>
               <w:lang w:val="ru-RU"/>
             </w:rPr>
             <w:t xml:space="preserve"> </w:t>
@@ -4801,14 +3569,12 @@
       </w:sdt>
       <w:r>
         <w:rPr>
-          <w:sz w:val="28"/>
           <w:lang w:val="ru-RU"/>
         </w:rPr>
         <w:t xml:space="preserve"> </w:t>
       </w:r>
       <w:r>
         <w:rPr>
-          <w:sz w:val="28"/>
           <w:lang w:val="ru-RU"/>
         </w:rPr>
         <w:t xml:space="preserve"> Диабетическая дистальная симметричная полинейропатия н/к, сенсомоторная форма (NSS 4, NDS 5),,Энцефалопатия II </w:t>
@@ -4817,7 +3583,6 @@
       <w:proofErr w:type="gramStart"/>
       <w:r>
         <w:rPr>
-          <w:sz w:val="28"/>
           <w:lang w:val="ru-RU"/>
         </w:rPr>
         <w:t>ст</w:t>
@@ -4826,7 +3591,6 @@
       <w:proofErr w:type="gramEnd"/>
       <w:r>
         <w:rPr>
-          <w:sz w:val="28"/>
           <w:lang w:val="ru-RU"/>
         </w:rPr>
         <w:t>, сочетанного генеза (дисметаболическая, сосудистая), цереброастенический с-м</w:t>
@@ -4837,13 +3601,11 @@
         <w:ind w:left="-567"/>
         <w:jc w:val="both"/>
         <w:rPr>
-          <w:sz w:val="28"/>
           <w:lang w:val="ru-RU"/>
         </w:rPr>
       </w:pPr>
       <w:r>
         <w:rPr>
-          <w:sz w:val="28"/>
           <w:u w:val="single"/>
           <w:lang w:val="ru-RU"/>
         </w:rPr>
@@ -4851,7 +3613,6 @@
       </w:r>
       <w:r>
         <w:rPr>
-          <w:sz w:val="28"/>
           <w:u w:val="single"/>
           <w:lang w:val="ru-RU"/>
         </w:rPr>
@@ -4859,28 +3620,24 @@
       </w:r>
       <w:r>
         <w:rPr>
-          <w:sz w:val="28"/>
           <w:lang w:val="ru-RU"/>
         </w:rPr>
         <w:t xml:space="preserve">: </w:t>
       </w:r>
       <w:r>
         <w:rPr>
-          <w:sz w:val="28"/>
           <w:lang w:val="en-US"/>
         </w:rPr>
         <w:t>VIS</w:t>
       </w:r>
       <w:r>
         <w:rPr>
-          <w:sz w:val="28"/>
           <w:lang w:val="ru-RU"/>
         </w:rPr>
         <w:t xml:space="preserve"> </w:t>
       </w:r>
       <w:r>
         <w:rPr>
-          <w:sz w:val="28"/>
           <w:lang w:val="en-US"/>
         </w:rPr>
         <w:t>OD</w:t>
@@ -4888,14 +3645,12 @@
       <w:proofErr w:type="gramStart"/>
       <w:r>
         <w:rPr>
-          <w:sz w:val="28"/>
           <w:lang w:val="ru-RU"/>
         </w:rPr>
         <w:t xml:space="preserve">=  </w:t>
       </w:r>
       <w:r>
         <w:rPr>
-          <w:sz w:val="28"/>
           <w:lang w:val="ru-RU"/>
         </w:rPr>
         <w:t>0,8</w:t>
@@ -4903,42 +3658,36 @@
       <w:proofErr w:type="gramEnd"/>
       <w:r>
         <w:rPr>
-          <w:sz w:val="28"/>
           <w:lang w:val="ru-RU"/>
         </w:rPr>
         <w:t xml:space="preserve"> </w:t>
       </w:r>
       <w:r>
         <w:rPr>
-          <w:sz w:val="28"/>
           <w:lang w:val="en-US"/>
         </w:rPr>
         <w:t>OS</w:t>
       </w:r>
       <w:r>
         <w:rPr>
-          <w:sz w:val="28"/>
           <w:lang w:val="ru-RU"/>
         </w:rPr>
         <w:t xml:space="preserve">=  </w:t>
       </w:r>
       <w:r>
         <w:rPr>
-          <w:sz w:val="28"/>
           <w:lang w:val="ru-RU"/>
         </w:rPr>
         <w:t xml:space="preserve"> </w:t>
       </w:r>
       <w:r>
         <w:rPr>
-          <w:sz w:val="28"/>
           <w:lang w:val="ru-RU"/>
         </w:rPr>
         <w:t>0,9</w:t>
       </w:r>
       <w:r>
         <w:rPr>
-          <w:sz w:val="28"/>
           <w:lang w:val="ru-RU"/>
         </w:rPr>
         <w:t xml:space="preserve"> ; </w:t>
@@ -4949,35 +3698,29 @@
         <w:ind w:left="-567"/>
         <w:jc w:val="both"/>
         <w:rPr>
-          <w:sz w:val="28"/>
-          <w:szCs w:val="20"/>
           <w:lang w:val="ru-RU"/>
         </w:rPr>
       </w:pPr>
       <w:r>
         <w:rPr>
-          <w:sz w:val="28"/>
           <w:lang w:val="ru-RU"/>
         </w:rPr>
         <w:t>Гл. дно: ДЗН бледно-розовые. Границы четкие</w:t>
       </w:r>
       <w:r>
         <w:rPr>
-          <w:sz w:val="28"/>
           <w:lang w:val="ru-RU"/>
         </w:rPr>
         <w:t>.</w:t>
       </w:r>
       <w:r>
         <w:rPr>
-          <w:sz w:val="28"/>
           <w:lang w:val="ru-RU"/>
         </w:rPr>
         <w:t xml:space="preserve"> </w:t>
       </w:r>
       <w:r>
         <w:rPr>
-          <w:sz w:val="28"/>
           <w:lang w:val="ru-RU"/>
         </w:rPr>
         <w:t xml:space="preserve">А:V </w:t>
@@ -5008,101 +3751,72 @@
       </w:sdt>
       <w:r>
         <w:rPr>
-          <w:sz w:val="28"/>
           <w:lang w:val="ru-RU"/>
         </w:rPr>
         <w:t xml:space="preserve"> </w:t>
       </w:r>
       <w:r>
         <w:rPr>
-          <w:sz w:val="28"/>
           <w:lang w:val="ru-RU"/>
         </w:rPr>
         <w:t xml:space="preserve"> </w:t>
       </w:r>
+      <w:r>
+        <w:rPr>
+          <w:lang w:val="ru-RU"/>
+        </w:rPr>
+        <w:t>артерии</w:t>
+      </w:r>
+      <w:r>
+        <w:rPr>
+          <w:lang w:val="ru-RU"/>
+        </w:rPr>
+        <w:t xml:space="preserve"> сужены, вены неравномерного калибра, полнокровны, сосуды извиты, не </w:t>
+      </w:r>
+      <w:proofErr w:type="gramStart"/>
+      <w:r>
+        <w:rPr>
+          <w:lang w:val="ru-RU"/>
+        </w:rPr>
+        <w:t>выраженный</w:t>
+      </w:r>
+      <w:proofErr w:type="gramEnd"/>
+      <w:r>
+        <w:rPr>
+          <w:lang w:val="ru-RU"/>
+        </w:rPr>
+        <w:t xml:space="preserve"> ангиосклероз, с-м </w:t>
+      </w:r>
       <w:proofErr w:type="spellStart"/>
       <w:r>
         <w:rPr>
-          <w:sz w:val="28"/>
-          <w:lang w:val="ru-RU"/>
-        </w:rPr>
-        <w:t>аретри</w:t>
+          <w:lang w:val="ru-RU"/>
+        </w:rPr>
+        <w:t>Салюс</w:t>
       </w:r>
       <w:proofErr w:type="spellEnd"/>
       <w:r>
         <w:rPr>
-          <w:sz w:val="28"/>
-          <w:lang w:val="ru-RU"/>
-        </w:rPr>
-        <w:t xml:space="preserve"> сужены, вены неравномерного калибра, полнокровны, сосуды извиты, не </w:t>
+          <w:lang w:val="ru-RU"/>
+        </w:rPr>
+        <w:t xml:space="preserve"> 1- </w:t>
       </w:r>
       <w:proofErr w:type="spellStart"/>
       <w:r>
         <w:rPr>
-          <w:sz w:val="28"/>
-          <w:lang w:val="ru-RU"/>
-        </w:rPr>
-        <w:t>выраженынй</w:t>
+          <w:lang w:val="ru-RU"/>
+        </w:rPr>
+        <w:t>IIст</w:t>
       </w:r>
       <w:proofErr w:type="spellEnd"/>
       <w:r>
         <w:rPr>
-          <w:sz w:val="28"/>
-          <w:lang w:val="ru-RU"/>
-        </w:rPr>
-        <w:t xml:space="preserve"> ангиосклероз, </w:t>
-      </w:r>
-      <w:proofErr w:type="gramStart"/>
-      <w:r>
-        <w:rPr>
-          <w:sz w:val="28"/>
-          <w:lang w:val="ru-RU"/>
-        </w:rPr>
-        <w:t>с-м</w:t>
-      </w:r>
-      <w:proofErr w:type="gramEnd"/>
-      <w:r>
-        <w:rPr>
-          <w:sz w:val="28"/>
-          <w:lang w:val="ru-RU"/>
-        </w:rPr>
-        <w:t xml:space="preserve"> </w:t>
-      </w:r>
-      <w:proofErr w:type="spellStart"/>
-      <w:r>
-        <w:rPr>
-          <w:sz w:val="28"/>
-          <w:lang w:val="ru-RU"/>
-        </w:rPr>
-        <w:t>Салюс</w:t>
-      </w:r>
-      <w:proofErr w:type="spellEnd"/>
-      <w:r>
-        <w:rPr>
-          <w:sz w:val="28"/>
-          <w:lang w:val="ru-RU"/>
-        </w:rPr>
-        <w:t xml:space="preserve"> 1- </w:t>
-      </w:r>
-      <w:proofErr w:type="spellStart"/>
-      <w:r>
-        <w:rPr>
-          <w:sz w:val="28"/>
-          <w:lang w:val="ru-RU"/>
-        </w:rPr>
-        <w:t>IIст</w:t>
-      </w:r>
-      <w:proofErr w:type="spellEnd"/>
-      <w:r>
-        <w:rPr>
-          <w:sz w:val="28"/>
           <w:lang w:val="ru-RU"/>
         </w:rPr>
         <w:t xml:space="preserve">. Микроаневризмы, ед. геморрагии. В макуле депигментация. </w:t>
       </w:r>
       <w:r>
         <w:rPr>
-          <w:sz w:val="28"/>
           <w:lang w:val="ru-RU"/>
         </w:rPr>
         <w:t xml:space="preserve">Д-з: Непролиферативная  диабетическая  ретинопатия ОИ. </w:t>
@@ -5113,14 +3827,11 @@
         <w:ind w:left="-567"/>
         <w:jc w:val="both"/>
         <w:rPr>
-          <w:sz w:val="28"/>
-          <w:szCs w:val="20"/>
           <w:lang w:val="ru-RU"/>
         </w:rPr>
       </w:pPr>
       <w:r>
         <w:rPr>
-          <w:sz w:val="28"/>
           <w:u w:val="single"/>
           <w:lang w:val="ru-RU"/>
         </w:rPr>
@@ -5128,7 +3839,6 @@
       </w:r>
       <w:r>
         <w:rPr>
-          <w:sz w:val="28"/>
           <w:u w:val="single"/>
           <w:lang w:val="ru-RU"/>
         </w:rPr>
@@ -5136,35 +3846,30 @@
       </w:r>
       <w:r>
         <w:rPr>
-          <w:sz w:val="28"/>
           <w:lang w:val="ru-RU"/>
         </w:rPr>
         <w:t>:</w:t>
       </w:r>
       <w:r>
         <w:rPr>
-          <w:sz w:val="28"/>
           <w:lang w:val="ru-RU"/>
         </w:rPr>
         <w:t xml:space="preserve"> </w:t>
       </w:r>
       <w:r>
         <w:rPr>
-          <w:sz w:val="28"/>
           <w:lang w:val="ru-RU"/>
         </w:rPr>
         <w:t>ЧСС -</w:t>
       </w:r>
       <w:r>
         <w:rPr>
-          <w:sz w:val="28"/>
           <w:lang w:val="ru-RU"/>
         </w:rPr>
         <w:t>70</w:t>
       </w:r>
       <w:r>
         <w:rPr>
-          <w:sz w:val="28"/>
           <w:lang w:val="ru-RU"/>
         </w:rPr>
         <w:t xml:space="preserve"> уд/мин. Вольтаж </w:t>
@@ -5172,7 +3877,6 @@
       <w:sdt>
         <w:sdtPr>
           <w:rPr>
-            <w:sz w:val="28"/>
             <w:lang w:val="ru-RU"/>
           </w:rPr>
           <w:id w:val="-1300382127"/>
@@ -5190,7 +3894,6 @@
         <w:sdtContent>
           <w:r>
             <w:rPr>
-              <w:sz w:val="28"/>
               <w:lang w:val="ru-RU"/>
             </w:rPr>
             <w:t>сохранен.</w:t>
@@ -5199,14 +3902,12 @@
       </w:sdt>
       <w:r>
         <w:rPr>
-          <w:sz w:val="28"/>
           <w:lang w:val="ru-RU"/>
         </w:rPr>
         <w:t xml:space="preserve">  Ритм синусовый</w:t>
       </w:r>
       <w:r>
         <w:rPr>
-          <w:sz w:val="28"/>
           <w:lang w:val="ru-RU"/>
         </w:rPr>
         <w:t>. Эл</w:t>
@@ -5214,7 +3915,6 @@
       <w:proofErr w:type="gramStart"/>
       <w:r>
         <w:rPr>
-          <w:sz w:val="28"/>
           <w:lang w:val="ru-RU"/>
         </w:rPr>
         <w:t>.</w:t>
@@ -5222,7 +3922,6 @@
       <w:proofErr w:type="gramEnd"/>
       <w:r>
         <w:rPr>
-          <w:sz w:val="28"/>
           <w:lang w:val="ru-RU"/>
         </w:rPr>
         <w:t xml:space="preserve"> </w:t>
@@ -5230,7 +3929,6 @@
       <w:proofErr w:type="gramStart"/>
       <w:r>
         <w:rPr>
-          <w:sz w:val="28"/>
           <w:lang w:val="ru-RU"/>
         </w:rPr>
         <w:t>о</w:t>
@@ -5238,21 +3936,18 @@
       <w:proofErr w:type="gramEnd"/>
       <w:r>
         <w:rPr>
-          <w:sz w:val="28"/>
           <w:lang w:val="ru-RU"/>
         </w:rPr>
         <w:t xml:space="preserve">сь </w:t>
       </w:r>
       <w:r>
         <w:rPr>
-          <w:sz w:val="28"/>
           <w:lang w:val="ru-RU"/>
         </w:rPr>
         <w:t>не</w:t>
       </w:r>
       <w:r>
         <w:rPr>
-          <w:sz w:val="28"/>
           <w:lang w:val="ru-RU"/>
         </w:rPr>
         <w:t xml:space="preserve"> отклонена.  Гипертрофия левого желудочка. </w:t>
@@ -5263,21 +3958,19 @@
         <w:ind w:left="-567"/>
         <w:jc w:val="both"/>
         <w:rPr>
-          <w:sz w:val="28"/>
           <w:lang w:val="ru-RU"/>
         </w:rPr>
       </w:pPr>
       <w:r>
         <w:rPr>
-          <w:sz w:val="28"/>
           <w:u w:val="single"/>
           <w:lang w:val="ru-RU"/>
         </w:rPr>
+        <w:lastRenderedPageBreak/>
         <w:t>08.11.17</w:t>
       </w:r>
       <w:r>
         <w:rPr>
-          <w:sz w:val="28"/>
           <w:u w:val="single"/>
           <w:lang w:val="ru-RU"/>
         </w:rPr>
@@ -5285,14 +3978,12 @@
       </w:r>
       <w:r>
         <w:rPr>
-          <w:sz w:val="28"/>
           <w:lang w:val="ru-RU"/>
         </w:rPr>
         <w:t xml:space="preserve">: </w:t>
       </w:r>
       <w:r>
         <w:rPr>
-          <w:sz w:val="28"/>
           <w:lang w:val="ru-RU"/>
         </w:rPr>
         <w:t xml:space="preserve">Гипертоническая болезнь II стадии 2 степени. Гипертензивное сердце СН I. Риск 4.  </w:t>
@@ -5303,13 +3994,11 @@
         <w:ind w:left="-567"/>
         <w:jc w:val="both"/>
         <w:rPr>
-          <w:sz w:val="28"/>
           <w:lang w:val="ru-RU"/>
         </w:rPr>
       </w:pPr>
       <w:r>
         <w:rPr>
-          <w:sz w:val="28"/>
           <w:u w:val="single"/>
           <w:lang w:val="ru-RU"/>
         </w:rPr>
@@ -5317,7 +4006,6 @@
       </w:r>
       <w:r>
         <w:rPr>
-          <w:sz w:val="28"/>
           <w:u w:val="single"/>
           <w:lang w:val="ru-RU"/>
         </w:rPr>
@@ -5325,42 +4013,30 @@
       </w:r>
       <w:r>
         <w:rPr>
-          <w:sz w:val="28"/>
           <w:lang w:val="ru-RU"/>
         </w:rPr>
         <w:t xml:space="preserve">: </w:t>
       </w:r>
       <w:r>
         <w:rPr>
-          <w:sz w:val="28"/>
-          <w:lang w:val="ru-RU"/>
-        </w:rPr>
-        <w:t>Диабетическая</w:t>
-      </w:r>
-      <w:r>
-        <w:rPr>
-          <w:sz w:val="28"/>
-          <w:lang w:val="ru-RU"/>
-        </w:rPr>
-        <w:t xml:space="preserve"> </w:t>
-      </w:r>
-      <w:r>
-        <w:rPr>
-          <w:sz w:val="28"/>
+          <w:lang w:val="ru-RU"/>
+        </w:rPr>
+        <w:t xml:space="preserve">Диабетическая </w:t>
+      </w:r>
+      <w:r>
+        <w:rPr>
           <w:lang w:val="ru-RU"/>
         </w:rPr>
         <w:t xml:space="preserve">ангиопатия </w:t>
       </w:r>
       <w:r>
         <w:rPr>
-          <w:sz w:val="28"/>
           <w:lang w:val="ru-RU"/>
         </w:rPr>
         <w:t xml:space="preserve">артерий </w:t>
       </w:r>
       <w:r>
         <w:rPr>
-          <w:sz w:val="28"/>
           <w:lang w:val="ru-RU"/>
         </w:rPr>
         <w:t>н/к.</w:t>
@@ -5371,14 +4047,11 @@
         <w:ind w:left="-567"/>
         <w:jc w:val="both"/>
         <w:rPr>
-          <w:sz w:val="28"/>
-          <w:szCs w:val="28"/>
           <w:lang w:val="ru-RU"/>
         </w:rPr>
       </w:pPr>
       <w:r>
         <w:rPr>
-          <w:sz w:val="28"/>
           <w:u w:val="single"/>
           <w:lang w:val="ru-RU"/>
         </w:rPr>
@@ -5386,7 +4059,6 @@
       </w:r>
       <w:r>
         <w:rPr>
-          <w:sz w:val="28"/>
           <w:u w:val="single"/>
           <w:lang w:val="ru-RU"/>
         </w:rPr>
@@ -5394,24 +4066,12 @@
       </w:r>
       <w:r>
         <w:rPr>
-          <w:sz w:val="28"/>
-          <w:szCs w:val="28"/>
-          <w:lang w:val="ru-RU"/>
-        </w:rPr>
-        <w:t>:</w:t>
-      </w:r>
-      <w:r>
-        <w:rPr>
-          <w:sz w:val="28"/>
-          <w:szCs w:val="28"/>
-          <w:lang w:val="ru-RU"/>
-        </w:rPr>
-        <w:t xml:space="preserve"> </w:t>
-      </w:r>
-      <w:r>
-        <w:rPr>
-          <w:sz w:val="28"/>
-          <w:szCs w:val="28"/>
+          <w:lang w:val="ru-RU"/>
+        </w:rPr>
+        <w:t xml:space="preserve">: </w:t>
+      </w:r>
+      <w:r>
+        <w:rPr>
           <w:lang w:val="ru-RU"/>
         </w:rPr>
         <w:t xml:space="preserve"> </w:t>
@@ -5419,7 +4079,6 @@
       <w:sdt>
         <w:sdtPr>
           <w:rPr>
-            <w:sz w:val="28"/>
             <w:lang w:val="ru-RU"/>
           </w:rPr>
           <w:id w:val="-1004209914"/>
@@ -5435,7 +4094,6 @@
         <w:sdtContent>
           <w:r>
             <w:rPr>
-              <w:sz w:val="28"/>
               <w:lang w:val="ru-RU"/>
             </w:rPr>
             <w:t xml:space="preserve">Диабетическая ангиопатия артерий н/к </w:t>
@@ -5443,7 +4101,6 @@
           <w:proofErr w:type="spellStart"/>
           <w:r>
             <w:rPr>
-              <w:sz w:val="28"/>
               <w:lang w:val="ru-RU"/>
             </w:rPr>
             <w:t>IIc</w:t>
@@ -5451,7 +4108,6 @@
           <w:proofErr w:type="gramStart"/>
           <w:r>
             <w:rPr>
-              <w:sz w:val="28"/>
               <w:lang w:val="ru-RU"/>
             </w:rPr>
             <w:t>т</w:t>
@@ -5460,7 +4116,6 @@
           <w:proofErr w:type="gramEnd"/>
           <w:r>
             <w:rPr>
-              <w:sz w:val="28"/>
               <w:lang w:val="ru-RU"/>
             </w:rPr>
             <w:t xml:space="preserve">. </w:t>
@@ -5469,7 +4124,6 @@
       </w:sdt>
       <w:r>
         <w:rPr>
-          <w:sz w:val="28"/>
           <w:lang w:val="ru-RU"/>
         </w:rPr>
         <w:t xml:space="preserve"> </w:t>
@@ -5480,16 +4134,12 @@
         <w:ind w:left="-567"/>
         <w:jc w:val="both"/>
         <w:rPr>
-          <w:sz w:val="28"/>
-          <w:szCs w:val="20"/>
           <w:u w:val="single"/>
           <w:lang w:val="ru-RU"/>
         </w:rPr>
       </w:pPr>
       <w:r>
         <w:rPr>
-          <w:sz w:val="28"/>
-          <w:szCs w:val="20"/>
           <w:u w:val="single"/>
           <w:lang w:val="ru-RU"/>
         </w:rPr>
@@ -5497,8 +4147,6 @@
       </w:r>
       <w:r>
         <w:rPr>
-          <w:sz w:val="28"/>
-          <w:szCs w:val="20"/>
           <w:u w:val="single"/>
           <w:lang w:val="ru-RU"/>
         </w:rPr>
@@ -5506,8 +4154,6 @@
       </w:r>
       <w:r>
         <w:rPr>
-          <w:sz w:val="28"/>
-          <w:szCs w:val="20"/>
           <w:u w:val="single"/>
           <w:lang w:val="ru-RU"/>
         </w:rPr>
@@ -5515,8 +4161,6 @@
       </w:r>
       <w:r>
         <w:rPr>
-          <w:sz w:val="28"/>
-          <w:szCs w:val="20"/>
           <w:lang w:val="ru-RU"/>
         </w:rPr>
         <w:t xml:space="preserve">объемное пульсовое кровенаполнение артерий н/к </w:t>
@@ -5550,21 +4194,11 @@
         <w:rPr>
           <w:lang w:val="ru-RU"/>
         </w:rPr>
-        <w:t>.</w:t>
-      </w:r>
-      <w:r>
-        <w:rPr>
-          <w:sz w:val="28"/>
-          <w:szCs w:val="20"/>
-          <w:lang w:val="ru-RU"/>
-        </w:rPr>
-        <w:t xml:space="preserve"> Тонус крупных артерий н/</w:t>
+        <w:t>. Тонус крупных артерий н/</w:t>
       </w:r>
       <w:proofErr w:type="gramStart"/>
       <w:r>
         <w:rPr>
-          <w:sz w:val="28"/>
-          <w:szCs w:val="20"/>
           <w:lang w:val="ru-RU"/>
         </w:rPr>
         <w:t>к</w:t>
@@ -5572,8 +4206,6 @@
       <w:proofErr w:type="gramEnd"/>
       <w:r>
         <w:rPr>
-          <w:sz w:val="28"/>
-          <w:szCs w:val="20"/>
           <w:lang w:val="ru-RU"/>
         </w:rPr>
         <w:t xml:space="preserve"> </w:t>
@@ -5581,8 +4213,6 @@
       <w:sdt>
         <w:sdtPr>
           <w:rPr>
-            <w:sz w:val="28"/>
-            <w:szCs w:val="20"/>
             <w:lang w:val="ru-RU"/>
           </w:rPr>
           <w:id w:val="-1121991939"/>
@@ -5599,8 +4229,6 @@
         <w:sdtContent>
           <w:r>
             <w:rPr>
-              <w:sz w:val="28"/>
-              <w:szCs w:val="20"/>
               <w:lang w:val="ru-RU"/>
             </w:rPr>
             <w:t>слегка повышен.</w:t>
@@ -5609,8 +4237,6 @@
       </w:sdt>
       <w:r>
         <w:rPr>
-          <w:sz w:val="28"/>
-          <w:szCs w:val="20"/>
           <w:lang w:val="ru-RU"/>
         </w:rPr>
         <w:t xml:space="preserve"> Тонус артерий среднего и мелкого калибра н/к </w:t>
@@ -5642,8 +4268,6 @@
       </w:sdt>
       <w:r>
         <w:rPr>
-          <w:sz w:val="28"/>
-          <w:szCs w:val="20"/>
           <w:lang w:val="ru-RU"/>
         </w:rPr>
         <w:t xml:space="preserve"> Периферическое сопротивление сосудов н/</w:t>
@@ -5651,8 +4275,6 @@
       <w:proofErr w:type="gramStart"/>
       <w:r>
         <w:rPr>
-          <w:sz w:val="28"/>
-          <w:szCs w:val="20"/>
           <w:lang w:val="ru-RU"/>
         </w:rPr>
         <w:t>к</w:t>
@@ -5660,8 +4282,6 @@
       <w:proofErr w:type="gramEnd"/>
       <w:r>
         <w:rPr>
-          <w:sz w:val="28"/>
-          <w:szCs w:val="20"/>
           <w:lang w:val="ru-RU"/>
         </w:rPr>
         <w:t xml:space="preserve"> </w:t>
@@ -5693,8 +4313,6 @@
       </w:sdt>
       <w:r>
         <w:rPr>
-          <w:sz w:val="28"/>
-          <w:szCs w:val="20"/>
           <w:lang w:val="ru-RU"/>
         </w:rPr>
         <w:t xml:space="preserve">. Симметрия кровенаполнения сосудов н/к </w:t>
@@ -5705,14 +4323,11 @@
         <w:ind w:left="-567"/>
         <w:jc w:val="both"/>
         <w:rPr>
-          <w:sz w:val="28"/>
-          <w:szCs w:val="20"/>
           <w:lang w:val="ru-RU"/>
         </w:rPr>
       </w:pPr>
       <w:r>
         <w:rPr>
-          <w:sz w:val="28"/>
           <w:u w:val="single"/>
           <w:lang w:val="ru-RU"/>
         </w:rPr>
@@ -5720,7 +4335,6 @@
       </w:r>
       <w:r>
         <w:rPr>
-          <w:sz w:val="28"/>
           <w:u w:val="single"/>
           <w:lang w:val="ru-RU"/>
         </w:rPr>
@@ -5729,7 +4343,6 @@
       <w:proofErr w:type="gramStart"/>
       <w:r>
         <w:rPr>
-          <w:sz w:val="28"/>
           <w:u w:val="single"/>
           <w:lang w:val="ru-RU"/>
         </w:rPr>
@@ -5738,7 +4351,6 @@
       <w:proofErr w:type="gramEnd"/>
       <w:r>
         <w:rPr>
-          <w:sz w:val="28"/>
           <w:u w:val="single"/>
           <w:lang w:val="ru-RU"/>
         </w:rPr>
@@ -5747,7 +4359,6 @@
       <w:proofErr w:type="gramStart"/>
       <w:r>
         <w:rPr>
-          <w:sz w:val="28"/>
           <w:u w:val="single"/>
           <w:lang w:val="ru-RU"/>
         </w:rPr>
@@ -5756,7 +4367,6 @@
       <w:proofErr w:type="gramEnd"/>
       <w:r>
         <w:rPr>
-          <w:sz w:val="28"/>
           <w:u w:val="single"/>
           <w:lang w:val="ru-RU"/>
         </w:rPr>
@@ -5764,7 +4374,6 @@
       </w:r>
       <w:r>
         <w:rPr>
-          <w:sz w:val="28"/>
           <w:lang w:val="ru-RU"/>
         </w:rPr>
         <w:t xml:space="preserve">: </w:t>
@@ -5773,7 +4382,6 @@
       <w:proofErr w:type="gramStart"/>
       <w:r>
         <w:rPr>
-          <w:sz w:val="28"/>
           <w:lang w:val="ru-RU"/>
         </w:rPr>
         <w:t>Пр</w:t>
@@ -5782,28 +4390,24 @@
       <w:proofErr w:type="gramEnd"/>
       <w:r>
         <w:rPr>
-          <w:sz w:val="28"/>
           <w:lang w:val="ru-RU"/>
         </w:rPr>
         <w:t xml:space="preserve"> д. V =  </w:t>
       </w:r>
       <w:r>
         <w:rPr>
-          <w:sz w:val="28"/>
           <w:lang w:val="ru-RU"/>
         </w:rPr>
         <w:t>8,2</w:t>
       </w:r>
       <w:r>
         <w:rPr>
-          <w:sz w:val="28"/>
           <w:lang w:val="ru-RU"/>
         </w:rPr>
         <w:t>см</w:t>
       </w:r>
       <w:r>
         <w:rPr>
-          <w:sz w:val="28"/>
           <w:vertAlign w:val="superscript"/>
           <w:lang w:val="ru-RU"/>
         </w:rPr>
@@ -5811,28 +4415,24 @@
       </w:r>
       <w:r>
         <w:rPr>
-          <w:sz w:val="28"/>
           <w:lang w:val="ru-RU"/>
         </w:rPr>
         <w:t xml:space="preserve">; лев. д. V = </w:t>
       </w:r>
       <w:r>
         <w:rPr>
-          <w:sz w:val="28"/>
           <w:lang w:val="ru-RU"/>
         </w:rPr>
         <w:t>10,1</w:t>
       </w:r>
       <w:r>
         <w:rPr>
-          <w:sz w:val="28"/>
           <w:lang w:val="ru-RU"/>
         </w:rPr>
         <w:t xml:space="preserve"> см</w:t>
       </w:r>
       <w:r>
         <w:rPr>
-          <w:sz w:val="28"/>
           <w:vertAlign w:val="superscript"/>
           <w:lang w:val="ru-RU"/>
         </w:rPr>
@@ -5844,13 +4444,11 @@
         <w:ind w:left="-567"/>
         <w:jc w:val="both"/>
         <w:rPr>
-          <w:sz w:val="28"/>
           <w:lang w:val="ru-RU"/>
         </w:rPr>
       </w:pPr>
       <w:r>
         <w:rPr>
-          <w:sz w:val="28"/>
           <w:lang w:val="ru-RU"/>
         </w:rPr>
         <w:t>Щит</w:t>
@@ -5858,7 +4456,6 @@
       <w:proofErr w:type="gramStart"/>
       <w:r>
         <w:rPr>
-          <w:sz w:val="28"/>
           <w:lang w:val="ru-RU"/>
         </w:rPr>
         <w:t>.</w:t>
@@ -5866,7 +4463,6 @@
       <w:proofErr w:type="gramEnd"/>
       <w:r>
         <w:rPr>
-          <w:sz w:val="28"/>
           <w:lang w:val="ru-RU"/>
         </w:rPr>
         <w:t xml:space="preserve"> </w:t>
@@ -5874,7 +4470,6 @@
       <w:proofErr w:type="gramStart"/>
       <w:r>
         <w:rPr>
-          <w:sz w:val="28"/>
           <w:lang w:val="ru-RU"/>
         </w:rPr>
         <w:t>ж</w:t>
@@ -5882,42 +4477,36 @@
       <w:proofErr w:type="gramEnd"/>
       <w:r>
         <w:rPr>
-          <w:sz w:val="28"/>
           <w:lang w:val="ru-RU"/>
         </w:rPr>
         <w:t>елеза</w:t>
       </w:r>
       <w:r>
         <w:rPr>
-          <w:sz w:val="28"/>
           <w:lang w:val="ru-RU"/>
         </w:rPr>
         <w:t xml:space="preserve"> </w:t>
       </w:r>
       <w:r>
         <w:rPr>
-          <w:sz w:val="28"/>
           <w:lang w:val="ru-RU"/>
         </w:rPr>
         <w:t xml:space="preserve">увеличена, контуры </w:t>
       </w:r>
       <w:r>
         <w:rPr>
-          <w:sz w:val="28"/>
           <w:lang w:val="ru-RU"/>
         </w:rPr>
         <w:t>не</w:t>
       </w:r>
       <w:r>
         <w:rPr>
-          <w:sz w:val="28"/>
           <w:lang w:val="ru-RU"/>
         </w:rPr>
         <w:t xml:space="preserve">ровные. </w:t>
       </w:r>
       <w:r>
         <w:rPr>
-          <w:sz w:val="28"/>
           <w:lang w:val="ru-RU"/>
         </w:rPr>
         <w:t xml:space="preserve">Эхогенность паренхимы </w:t>
@@ -5925,7 +4514,6 @@
       <w:proofErr w:type="gramStart"/>
       <w:r>
         <w:rPr>
-          <w:sz w:val="28"/>
           <w:lang w:val="ru-RU"/>
         </w:rPr>
         <w:t>снижена</w:t>
@@ -5933,56 +4521,48 @@
       <w:proofErr w:type="gramEnd"/>
       <w:r>
         <w:rPr>
-          <w:sz w:val="28"/>
           <w:lang w:val="ru-RU"/>
         </w:rPr>
         <w:t>.</w:t>
       </w:r>
       <w:r>
         <w:rPr>
-          <w:sz w:val="28"/>
           <w:lang w:val="ru-RU"/>
         </w:rPr>
         <w:t xml:space="preserve"> Эхоструктура крупнозернистая, </w:t>
       </w:r>
       <w:r>
         <w:rPr>
-          <w:sz w:val="28"/>
           <w:lang w:val="ru-RU"/>
         </w:rPr>
         <w:t xml:space="preserve">мелкий </w:t>
       </w:r>
       <w:r>
         <w:rPr>
-          <w:sz w:val="28"/>
           <w:lang w:val="ru-RU"/>
         </w:rPr>
         <w:t xml:space="preserve">фиброз. </w:t>
       </w:r>
       <w:r>
         <w:rPr>
-          <w:sz w:val="28"/>
           <w:lang w:val="ru-RU"/>
         </w:rPr>
         <w:t>Р</w:t>
       </w:r>
       <w:r>
         <w:rPr>
-          <w:sz w:val="28"/>
           <w:lang w:val="ru-RU"/>
         </w:rPr>
         <w:t>егионарны</w:t>
       </w:r>
       <w:r>
         <w:rPr>
-          <w:sz w:val="28"/>
           <w:lang w:val="ru-RU"/>
         </w:rPr>
         <w:t>е</w:t>
       </w:r>
       <w:r>
         <w:rPr>
-          <w:sz w:val="28"/>
           <w:lang w:val="ru-RU"/>
         </w:rPr>
         <w:t xml:space="preserve"> </w:t>
@@ -5990,7 +4570,6 @@
       <w:proofErr w:type="gramStart"/>
       <w:r>
         <w:rPr>
-          <w:sz w:val="28"/>
           <w:lang w:val="ru-RU"/>
         </w:rPr>
         <w:t>л</w:t>
@@ -5998,42 +4577,36 @@
       <w:proofErr w:type="gramEnd"/>
       <w:r>
         <w:rPr>
-          <w:sz w:val="28"/>
           <w:lang w:val="ru-RU"/>
         </w:rPr>
         <w:t>/узл</w:t>
       </w:r>
       <w:r>
         <w:rPr>
-          <w:sz w:val="28"/>
           <w:lang w:val="ru-RU"/>
         </w:rPr>
         <w:t>ы</w:t>
       </w:r>
       <w:r>
         <w:rPr>
-          <w:sz w:val="28"/>
           <w:lang w:val="ru-RU"/>
         </w:rPr>
         <w:t xml:space="preserve"> </w:t>
       </w:r>
       <w:r>
         <w:rPr>
-          <w:sz w:val="28"/>
           <w:lang w:val="ru-RU"/>
         </w:rPr>
         <w:t xml:space="preserve"> </w:t>
       </w:r>
       <w:r>
         <w:rPr>
-          <w:sz w:val="28"/>
           <w:lang w:val="ru-RU"/>
         </w:rPr>
         <w:t xml:space="preserve">не </w:t>
       </w:r>
       <w:r>
         <w:rPr>
-          <w:sz w:val="28"/>
           <w:lang w:val="ru-RU"/>
         </w:rPr>
         <w:t xml:space="preserve">визуализируются. </w:t>
@@ -6041,7 +4614,6 @@
       <w:proofErr w:type="spellStart"/>
       <w:r>
         <w:rPr>
-          <w:sz w:val="28"/>
           <w:lang w:val="ru-RU"/>
         </w:rPr>
         <w:t>Закл</w:t>
@@ -6049,7 +4621,6 @@
       <w:proofErr w:type="spellEnd"/>
       <w:r>
         <w:rPr>
-          <w:sz w:val="28"/>
           <w:lang w:val="ru-RU"/>
         </w:rPr>
         <w:t xml:space="preserve">.: </w:t>
@@ -6057,7 +4628,6 @@
       <w:sdt>
         <w:sdtPr>
           <w:rPr>
-            <w:sz w:val="28"/>
             <w:lang w:val="ru-RU"/>
           </w:rPr>
           <w:id w:val="-1644262041"/>
@@ -6073,7 +4643,6 @@
         <w:sdtContent>
           <w:r>
             <w:rPr>
-              <w:sz w:val="28"/>
               <w:lang w:val="ru-RU"/>
             </w:rPr>
             <w:t>Увеличение</w:t>
@@ -6082,7 +4651,6 @@
       </w:sdt>
       <w:r>
         <w:rPr>
-          <w:sz w:val="28"/>
           <w:lang w:val="ru-RU"/>
         </w:rPr>
         <w:t xml:space="preserve"> щит</w:t>
@@ -6090,7 +4658,6 @@
       <w:proofErr w:type="gramStart"/>
       <w:r>
         <w:rPr>
-          <w:sz w:val="28"/>
           <w:lang w:val="ru-RU"/>
         </w:rPr>
         <w:t>.</w:t>
@@ -6098,7 +4665,6 @@
       <w:proofErr w:type="gramEnd"/>
       <w:r>
         <w:rPr>
-          <w:sz w:val="28"/>
           <w:lang w:val="ru-RU"/>
         </w:rPr>
         <w:t xml:space="preserve"> </w:t>
@@ -6106,7 +4672,6 @@
       <w:proofErr w:type="gramStart"/>
       <w:r>
         <w:rPr>
-          <w:sz w:val="28"/>
           <w:lang w:val="ru-RU"/>
         </w:rPr>
         <w:t>ж</w:t>
@@ -6114,42 +4679,36 @@
       <w:proofErr w:type="gramEnd"/>
       <w:r>
         <w:rPr>
-          <w:sz w:val="28"/>
           <w:lang w:val="ru-RU"/>
         </w:rPr>
         <w:t>елезы</w:t>
       </w:r>
       <w:r>
         <w:rPr>
-          <w:sz w:val="28"/>
           <w:lang w:val="ru-RU"/>
         </w:rPr>
         <w:t xml:space="preserve"> 0-1</w:t>
       </w:r>
       <w:r>
         <w:rPr>
-          <w:sz w:val="28"/>
           <w:lang w:val="ru-RU"/>
         </w:rPr>
         <w:t xml:space="preserve">. </w:t>
       </w:r>
       <w:r>
         <w:rPr>
-          <w:sz w:val="28"/>
           <w:lang w:val="ru-RU"/>
         </w:rPr>
         <w:t>Д</w:t>
       </w:r>
       <w:r>
         <w:rPr>
-          <w:sz w:val="28"/>
           <w:lang w:val="ru-RU"/>
         </w:rPr>
         <w:t>иффузные изменения паренхимы.</w:t>
       </w:r>
       <w:r>
         <w:rPr>
-          <w:sz w:val="28"/>
           <w:lang w:val="ru-RU"/>
         </w:rPr>
         <w:t xml:space="preserve"> </w:t>
@@ -6160,47 +4719,58 @@
         <w:ind w:left="-567"/>
         <w:jc w:val="both"/>
         <w:rPr>
-          <w:sz w:val="28"/>
-          <w:szCs w:val="20"/>
           <w:lang w:val="ru-RU"/>
         </w:rPr>
       </w:pPr>
       <w:r>
         <w:rPr>
-          <w:sz w:val="28"/>
           <w:u w:val="single"/>
           <w:lang w:val="ru-RU"/>
         </w:rPr>
         <w:t>Лечение:</w:t>
       </w:r>
-      <w:bookmarkStart w:id="3" w:name="лн"/>
-      <w:bookmarkEnd w:id="3"/>
-      <w:r>
-        <w:rPr>
-          <w:sz w:val="28"/>
+      <w:bookmarkStart w:id="2" w:name="лн"/>
+      <w:bookmarkEnd w:id="2"/>
+      <w:r>
+        <w:rPr>
           <w:lang w:val="ru-RU"/>
         </w:rPr>
         <w:t xml:space="preserve"> </w:t>
       </w:r>
       <w:r>
         <w:rPr>
-          <w:sz w:val="28"/>
-          <w:lang w:val="ru-RU"/>
-        </w:rPr>
-        <w:t xml:space="preserve"> АТФ лон, </w:t>
+          <w:lang w:val="ru-RU"/>
+        </w:rPr>
+        <w:t xml:space="preserve"> АТФ </w:t>
       </w:r>
       <w:proofErr w:type="spellStart"/>
       <w:r>
         <w:rPr>
-          <w:sz w:val="28"/>
-          <w:lang w:val="ru-RU"/>
-        </w:rPr>
-        <w:t>магнкор</w:t>
+          <w:lang w:val="ru-RU"/>
+        </w:rPr>
+        <w:t>лон</w:t>
+      </w:r>
+      <w:r>
+        <w:rPr>
+          <w:lang w:val="ru-RU"/>
+        </w:rPr>
+        <w:t>г</w:t>
       </w:r>
       <w:proofErr w:type="spellEnd"/>
       <w:r>
         <w:rPr>
-          <w:sz w:val="28"/>
+          <w:lang w:val="ru-RU"/>
+        </w:rPr>
+        <w:t xml:space="preserve">, </w:t>
+      </w:r>
+      <w:r>
+        <w:rPr>
+          <w:lang w:val="ru-RU"/>
+        </w:rPr>
+        <w:t>магникор</w:t>
+      </w:r>
+      <w:r>
+        <w:rPr>
           <w:lang w:val="ru-RU"/>
         </w:rPr>
         <w:t xml:space="preserve">,  </w:t>
@@ -6208,7 +4778,6 @@
       <w:proofErr w:type="spellStart"/>
       <w:r>
         <w:rPr>
-          <w:sz w:val="28"/>
           <w:lang w:val="ru-RU"/>
         </w:rPr>
         <w:t>Фармасулин</w:t>
@@ -6216,7 +4785,6 @@
       <w:proofErr w:type="spellEnd"/>
       <w:r>
         <w:rPr>
-          <w:sz w:val="28"/>
           <w:lang w:val="ru-RU"/>
         </w:rPr>
         <w:t xml:space="preserve"> </w:t>
@@ -6224,7 +4792,6 @@
       <w:proofErr w:type="gramStart"/>
       <w:r>
         <w:rPr>
-          <w:sz w:val="28"/>
           <w:lang w:val="ru-RU"/>
         </w:rPr>
         <w:t>Н</w:t>
@@ -6232,15 +4799,39 @@
       <w:proofErr w:type="gramEnd"/>
       <w:r>
         <w:rPr>
-          <w:sz w:val="28"/>
-          <w:lang w:val="ru-RU"/>
-        </w:rPr>
-        <w:t xml:space="preserve">NP, диалипон, </w:t>
+          <w:lang w:val="ru-RU"/>
+        </w:rPr>
+        <w:t>NP,</w:t>
+      </w:r>
+      <w:r>
+        <w:rPr>
+          <w:lang w:val="ru-RU"/>
+        </w:rPr>
+        <w:t xml:space="preserve"> </w:t>
       </w:r>
       <w:proofErr w:type="spellStart"/>
       <w:r>
         <w:rPr>
-          <w:sz w:val="28"/>
+          <w:lang w:val="ru-RU"/>
+        </w:rPr>
+        <w:t>Фармасулин</w:t>
+      </w:r>
+      <w:proofErr w:type="spellEnd"/>
+      <w:r>
+        <w:rPr>
+          <w:lang w:val="ru-RU"/>
+        </w:rPr>
+        <w:t xml:space="preserve"> Н </w:t>
+      </w:r>
+      <w:r>
+        <w:rPr>
+          <w:lang w:val="ru-RU"/>
+        </w:rPr>
+        <w:t xml:space="preserve"> диалипон, </w:t>
+      </w:r>
+      <w:proofErr w:type="spellStart"/>
+      <w:r>
+        <w:rPr>
           <w:lang w:val="ru-RU"/>
         </w:rPr>
         <w:t>тиворин</w:t>
@@ -6248,39 +4839,32 @@
       <w:proofErr w:type="spellEnd"/>
       <w:r>
         <w:rPr>
-          <w:sz w:val="28"/>
           <w:lang w:val="ru-RU"/>
         </w:rPr>
         <w:t xml:space="preserve">, пирацетам, </w:t>
       </w:r>
+      <w:r>
+        <w:rPr>
+          <w:lang w:val="ru-RU"/>
+        </w:rPr>
+        <w:t>витаксон</w:t>
+      </w:r>
+      <w:r>
+        <w:rPr>
+          <w:lang w:val="ru-RU"/>
+        </w:rPr>
+        <w:t xml:space="preserve">, </w:t>
+      </w:r>
       <w:proofErr w:type="spellStart"/>
       <w:r>
         <w:rPr>
-          <w:sz w:val="28"/>
-          <w:lang w:val="ru-RU"/>
-        </w:rPr>
-        <w:t>виаткосн</w:t>
+          <w:lang w:val="ru-RU"/>
+        </w:rPr>
+        <w:t>торадив</w:t>
       </w:r>
       <w:proofErr w:type="spellEnd"/>
       <w:r>
         <w:rPr>
-          <w:sz w:val="28"/>
-          <w:lang w:val="ru-RU"/>
-        </w:rPr>
-        <w:t xml:space="preserve">, </w:t>
-      </w:r>
-      <w:proofErr w:type="spellStart"/>
-      <w:r>
-        <w:rPr>
-          <w:sz w:val="28"/>
-          <w:lang w:val="ru-RU"/>
-        </w:rPr>
-        <w:t>торадив</w:t>
-      </w:r>
-      <w:proofErr w:type="spellEnd"/>
-      <w:r>
-        <w:rPr>
-          <w:sz w:val="28"/>
           <w:lang w:val="ru-RU"/>
         </w:rPr>
         <w:t>,</w:t>
@@ -6291,17 +4875,15 @@
         <w:ind w:left="-567"/>
         <w:jc w:val="both"/>
         <w:rPr>
-          <w:sz w:val="28"/>
           <w:lang w:val="ru-RU"/>
         </w:rPr>
       </w:pPr>
-      <w:bookmarkStart w:id="4" w:name="дд"/>
-      <w:bookmarkStart w:id="5" w:name="лк"/>
+      <w:bookmarkStart w:id="3" w:name="дд"/>
+      <w:bookmarkStart w:id="4" w:name="лк"/>
+      <w:bookmarkEnd w:id="3"/>
       <w:bookmarkEnd w:id="4"/>
-      <w:bookmarkEnd w:id="5"/>
-      <w:r>
-        <w:rPr>
-          <w:sz w:val="28"/>
+      <w:r>
+        <w:rPr>
           <w:u w:val="single"/>
           <w:lang w:val="ru-RU"/>
         </w:rPr>
@@ -6309,40 +4891,33 @@
       </w:r>
       <w:r>
         <w:rPr>
-          <w:sz w:val="28"/>
           <w:lang w:val="ru-RU"/>
         </w:rPr>
         <w:t xml:space="preserve">:  СД </w:t>
       </w:r>
       <w:r>
         <w:rPr>
-          <w:sz w:val="28"/>
           <w:lang w:val="ru-RU"/>
         </w:rPr>
         <w:t>суб</w:t>
       </w:r>
       <w:r>
         <w:rPr>
-          <w:sz w:val="28"/>
           <w:lang w:val="ru-RU"/>
         </w:rPr>
         <w:t xml:space="preserve">компенсирован, уменьшились боли в н/к. АД  </w:t>
       </w:r>
-      <w:proofErr w:type="gramStart"/>
-      <w:r>
-        <w:rPr>
-          <w:sz w:val="28"/>
-          <w:lang w:val="ru-RU"/>
-        </w:rPr>
-        <w:t>мм</w:t>
-      </w:r>
-      <w:proofErr w:type="gramEnd"/>
-      <w:r>
-        <w:rPr>
-          <w:sz w:val="28"/>
-          <w:lang w:val="ru-RU"/>
-        </w:rPr>
-        <w:t xml:space="preserve"> рт. ст. </w:t>
+      <w:r>
+        <w:rPr>
+          <w:lang w:val="ru-RU"/>
+        </w:rPr>
+        <w:t>130/80</w:t>
+      </w:r>
+      <w:r>
+        <w:rPr>
+          <w:lang w:val="ru-RU"/>
+        </w:rPr>
+        <w:t xml:space="preserve">мм рт. ст. </w:t>
       </w:r>
       <w:sdt>
         <w:sdtPr>
@@ -6371,7 +4946,6 @@
       </w:sdt>
       <w:r>
         <w:rPr>
-          <w:sz w:val="28"/>
           <w:lang w:val="ru-RU"/>
         </w:rPr>
         <w:t xml:space="preserve">  </w:t>
@@ -6382,7 +4956,6 @@
         <w:ind w:left="-567"/>
         <w:jc w:val="both"/>
         <w:rPr>
-          <w:sz w:val="28"/>
           <w:lang w:val="ru-RU"/>
         </w:rPr>
       </w:pPr>
@@ -6468,20 +5041,7 @@
         <w:rPr>
           <w:lang w:val="ru-RU"/>
         </w:rPr>
-        <w:lastRenderedPageBreak/>
-        <w:t xml:space="preserve">Диета № 9, </w:t>
-      </w:r>
-      <w:r>
-        <w:rPr>
-          <w:lang w:val="ru-RU"/>
-        </w:rPr>
-        <w:t xml:space="preserve">умеренное </w:t>
-      </w:r>
-      <w:r>
-        <w:rPr>
-          <w:lang w:val="ru-RU"/>
-        </w:rPr>
-        <w:t xml:space="preserve">ограничение животного белка в </w:t>
+        <w:t xml:space="preserve">Диета № 9, ограничение животного белка в </w:t>
       </w:r>
       <w:proofErr w:type="spellStart"/>
       <w:r>
@@ -6519,7 +5079,27 @@
         <w:rPr>
           <w:lang w:val="ru-RU"/>
         </w:rPr>
-        <w:t xml:space="preserve">Инсулинотерапия:   </w:t>
+        <w:t xml:space="preserve">Инсулинотерапия:  </w:t>
+      </w:r>
+      <w:proofErr w:type="spellStart"/>
+      <w:r>
+        <w:rPr>
+          <w:lang w:val="ru-RU"/>
+        </w:rPr>
+        <w:t>Фармасулин</w:t>
+      </w:r>
+      <w:proofErr w:type="spellEnd"/>
+      <w:r>
+        <w:rPr>
+          <w:lang w:val="ru-RU"/>
+        </w:rPr>
+        <w:t xml:space="preserve"> НNP </w:t>
+      </w:r>
+      <w:r>
+        <w:rPr>
+          <w:lang w:val="ru-RU"/>
+        </w:rPr>
+        <w:t xml:space="preserve"> </w:t>
       </w:r>
       <w:proofErr w:type="gramStart"/>
       <w:r>
@@ -6533,7 +5113,19 @@
         <w:rPr>
           <w:lang w:val="ru-RU"/>
         </w:rPr>
-        <w:t>/з- ед., п/о- ед., п/у</w:t>
+        <w:t>/з-</w:t>
+      </w:r>
+      <w:r>
+        <w:rPr>
+          <w:lang w:val="ru-RU"/>
+        </w:rPr>
+        <w:t>28-30</w:t>
+      </w:r>
+      <w:r>
+        <w:rPr>
+          <w:lang w:val="ru-RU"/>
+        </w:rPr>
+        <w:t xml:space="preserve"> ед., п/у</w:t>
       </w:r>
       <w:r>
         <w:rPr>
@@ -6545,344 +5137,47 @@
         <w:rPr>
           <w:lang w:val="ru-RU"/>
         </w:rPr>
-        <w:t>- ед.,  22.00</w:t>
-      </w:r>
-      <w:r>
-        <w:rPr>
-          <w:lang w:val="ru-RU"/>
-        </w:rPr>
-        <w:t xml:space="preserve">   ед.</w:t>
-      </w:r>
-    </w:p>
-    <w:p>
-      <w:pPr>
-        <w:ind w:left="435"/>
-        <w:jc w:val="both"/>
-        <w:rPr>
-          <w:lang w:val="ru-RU"/>
-        </w:rPr>
-      </w:pPr>
-      <w:r>
-        <w:rPr>
-          <w:lang w:val="ru-RU"/>
-        </w:rPr>
-        <w:t>Актрапид НМ, Протафан НМ, Хумодар Р</w:t>
-      </w:r>
-      <w:r>
-        <w:rPr>
-          <w:lang w:val="ru-RU"/>
-        </w:rPr>
-        <w:t>100</w:t>
-      </w:r>
-      <w:r>
-        <w:rPr>
-          <w:lang w:val="ru-RU"/>
-        </w:rPr>
-        <w:t>Р, Хумодар Б</w:t>
-      </w:r>
-      <w:r>
-        <w:rPr>
-          <w:lang w:val="ru-RU"/>
-        </w:rPr>
-        <w:t>100</w:t>
-      </w:r>
-      <w:r>
-        <w:rPr>
-          <w:lang w:val="ru-RU"/>
-        </w:rPr>
-        <w:t>Р, Хумодар</w:t>
-      </w:r>
-      <w:proofErr w:type="gramStart"/>
-      <w:r>
-        <w:rPr>
-          <w:lang w:val="ru-RU"/>
-        </w:rPr>
-        <w:t xml:space="preserve"> К</w:t>
-      </w:r>
-      <w:proofErr w:type="gramEnd"/>
-      <w:r>
-        <w:rPr>
-          <w:lang w:val="ru-RU"/>
-        </w:rPr>
-        <w:t xml:space="preserve"> 25</w:t>
-      </w:r>
-      <w:r>
-        <w:rPr>
-          <w:lang w:val="ru-RU"/>
-        </w:rPr>
-        <w:t xml:space="preserve"> 100</w:t>
-      </w:r>
-      <w:r>
-        <w:rPr>
-          <w:lang w:val="ru-RU"/>
-        </w:rPr>
-        <w:t xml:space="preserve">Р, </w:t>
-      </w:r>
-      <w:r>
-        <w:rPr>
-          <w:lang w:val="ru-RU"/>
-        </w:rPr>
-        <w:t xml:space="preserve">Инсуман Базал, Инсуман Рапид, </w:t>
+        <w:t>-</w:t>
+      </w:r>
+      <w:r>
+        <w:rPr>
+          <w:lang w:val="ru-RU"/>
+        </w:rPr>
+        <w:t>30-32</w:t>
+      </w:r>
+      <w:r>
+        <w:rPr>
+          <w:lang w:val="ru-RU"/>
+        </w:rPr>
+        <w:t xml:space="preserve"> ед.,  </w:t>
       </w:r>
       <w:proofErr w:type="spellStart"/>
       <w:r>
         <w:rPr>
           <w:lang w:val="ru-RU"/>
         </w:rPr>
-        <w:t>Хумулин</w:t>
+        <w:t>Фармасулин</w:t>
       </w:r>
       <w:proofErr w:type="spellEnd"/>
       <w:r>
         <w:rPr>
           <w:lang w:val="ru-RU"/>
         </w:rPr>
-        <w:t xml:space="preserve"> R, </w:t>
+        <w:t xml:space="preserve"> Н п/з 12-14 </w:t>
       </w:r>
       <w:proofErr w:type="spellStart"/>
       <w:r>
         <w:rPr>
           <w:lang w:val="ru-RU"/>
         </w:rPr>
-        <w:t>Хумулин</w:t>
+        <w:t>ед</w:t>
       </w:r>
       <w:proofErr w:type="spellEnd"/>
       <w:r>
         <w:rPr>
           <w:lang w:val="ru-RU"/>
         </w:rPr>
-        <w:t xml:space="preserve"> НПХ, </w:t>
-      </w:r>
-      <w:proofErr w:type="spellStart"/>
-      <w:r>
-        <w:rPr>
-          <w:lang w:val="ru-RU"/>
-        </w:rPr>
-        <w:t>Фармасулин</w:t>
-      </w:r>
-      <w:proofErr w:type="spellEnd"/>
-      <w:r>
-        <w:rPr>
-          <w:lang w:val="ru-RU"/>
-        </w:rPr>
-        <w:t xml:space="preserve"> Н, </w:t>
-      </w:r>
-      <w:proofErr w:type="spellStart"/>
-      <w:r>
-        <w:rPr>
-          <w:lang w:val="ru-RU"/>
-        </w:rPr>
-        <w:t>Фармасулин</w:t>
-      </w:r>
-      <w:proofErr w:type="spellEnd"/>
-      <w:r>
-        <w:rPr>
-          <w:lang w:val="ru-RU"/>
-        </w:rPr>
-        <w:t xml:space="preserve"> НN</w:t>
-      </w:r>
-      <w:r>
-        <w:rPr>
-          <w:lang w:val="ru-RU"/>
-        </w:rPr>
-        <w:t xml:space="preserve">Р, Генсулин R, </w:t>
-      </w:r>
-      <w:r>
-        <w:rPr>
-          <w:lang w:val="ru-RU"/>
-        </w:rPr>
-        <w:t>Генсулин Н</w:t>
-      </w:r>
-    </w:p>
-    <w:p>
-      <w:pPr>
-        <w:numPr>
-          <w:ilvl w:val="0"/>
-          <w:numId w:val="2"/>
-        </w:numPr>
-        <w:jc w:val="both"/>
-        <w:rPr>
-          <w:lang w:val="ru-RU"/>
-        </w:rPr>
-      </w:pPr>
-      <w:r>
-        <w:rPr>
-          <w:lang w:val="ru-RU"/>
-        </w:rPr>
-        <w:t xml:space="preserve">ССТ: </w:t>
-      </w:r>
-      <w:proofErr w:type="spellStart"/>
-      <w:r>
-        <w:rPr>
-          <w:lang w:val="ru-RU"/>
-        </w:rPr>
-        <w:t>диабетон</w:t>
-      </w:r>
-      <w:proofErr w:type="spellEnd"/>
-      <w:r>
-        <w:rPr>
-          <w:lang w:val="ru-RU"/>
-        </w:rPr>
-        <w:t xml:space="preserve"> М</w:t>
-      </w:r>
-      <w:proofErr w:type="gramStart"/>
-      <w:r>
-        <w:rPr>
-          <w:lang w:val="ru-RU"/>
-        </w:rPr>
-        <w:t>R</w:t>
-      </w:r>
-      <w:proofErr w:type="gramEnd"/>
-      <w:r>
-        <w:rPr>
-          <w:lang w:val="ru-RU"/>
-        </w:rPr>
-        <w:t xml:space="preserve"> </w:t>
-      </w:r>
-      <w:r>
-        <w:rPr>
-          <w:lang w:val="ru-RU"/>
-        </w:rPr>
-        <w:t xml:space="preserve">(диаглизид МR) </w:t>
-      </w:r>
-      <w:r>
-        <w:rPr>
-          <w:lang w:val="ru-RU"/>
-        </w:rPr>
-        <w:t>60 мг</w:t>
-      </w:r>
-    </w:p>
-    <w:p>
-      <w:pPr>
-        <w:ind w:left="435"/>
-        <w:jc w:val="both"/>
-        <w:rPr>
-          <w:lang w:val="ru-RU"/>
-        </w:rPr>
-      </w:pPr>
-      <w:r>
-        <w:rPr>
-          <w:lang w:val="ru-RU"/>
-        </w:rPr>
-        <w:t>диапирид</w:t>
-      </w:r>
-      <w:r>
-        <w:rPr>
-          <w:lang w:val="ru-RU"/>
-        </w:rPr>
-        <w:t xml:space="preserve"> (</w:t>
-      </w:r>
-      <w:r>
-        <w:rPr>
-          <w:lang w:val="ru-RU"/>
-        </w:rPr>
-        <w:t>амарил</w:t>
-      </w:r>
-      <w:r>
-        <w:rPr>
-          <w:lang w:val="ru-RU"/>
-        </w:rPr>
-        <w:t xml:space="preserve">, </w:t>
-      </w:r>
-      <w:r>
-        <w:rPr>
-          <w:lang w:val="ru-RU"/>
-        </w:rPr>
-        <w:t xml:space="preserve"> </w:t>
-      </w:r>
-      <w:proofErr w:type="spellStart"/>
-      <w:r>
-        <w:rPr>
-          <w:lang w:val="ru-RU"/>
-        </w:rPr>
-        <w:t>олтар</w:t>
-      </w:r>
-      <w:proofErr w:type="spellEnd"/>
-      <w:r>
-        <w:rPr>
-          <w:lang w:val="ru-RU"/>
-        </w:rPr>
-        <w:t xml:space="preserve"> ) 3 мг 1т. *1р/</w:t>
-      </w:r>
-      <w:proofErr w:type="spellStart"/>
-      <w:r>
-        <w:rPr>
-          <w:lang w:val="ru-RU"/>
-        </w:rPr>
-        <w:t>сут</w:t>
-      </w:r>
-      <w:proofErr w:type="spellEnd"/>
-      <w:r>
-        <w:rPr>
-          <w:lang w:val="ru-RU"/>
-        </w:rPr>
-        <w:t xml:space="preserve">. </w:t>
-      </w:r>
-      <w:proofErr w:type="gramStart"/>
-      <w:r>
-        <w:rPr>
-          <w:lang w:val="ru-RU"/>
-        </w:rPr>
-        <w:t>п</w:t>
-      </w:r>
-      <w:proofErr w:type="gramEnd"/>
-      <w:r>
-        <w:rPr>
-          <w:lang w:val="ru-RU"/>
-        </w:rPr>
-        <w:t xml:space="preserve">/з., </w:t>
-      </w:r>
-    </w:p>
-    <w:p>
-      <w:pPr>
-        <w:ind w:left="435"/>
-        <w:jc w:val="both"/>
-        <w:rPr>
-          <w:lang w:val="ru-RU"/>
-        </w:rPr>
-      </w:pPr>
-      <w:r>
-        <w:rPr>
-          <w:lang w:val="ru-RU"/>
-        </w:rPr>
-        <w:t>диаф</w:t>
-      </w:r>
-      <w:r>
-        <w:rPr>
-          <w:lang w:val="ru-RU"/>
-        </w:rPr>
-        <w:t xml:space="preserve">ормин (сиофор, </w:t>
-      </w:r>
-      <w:r>
-        <w:rPr>
-          <w:lang w:val="ru-RU"/>
-        </w:rPr>
-        <w:t xml:space="preserve"> глюкофаж</w:t>
-      </w:r>
-      <w:r>
-        <w:rPr>
-          <w:lang w:val="ru-RU"/>
-        </w:rPr>
-        <w:t>) 1000 -</w:t>
-      </w:r>
-      <w:r>
-        <w:rPr>
-          <w:lang w:val="ru-RU"/>
-        </w:rPr>
-        <w:t xml:space="preserve"> 1т. *2р/</w:t>
-      </w:r>
-      <w:proofErr w:type="spellStart"/>
-      <w:r>
-        <w:rPr>
-          <w:lang w:val="ru-RU"/>
-        </w:rPr>
-        <w:t>сут</w:t>
-      </w:r>
-      <w:proofErr w:type="spellEnd"/>
-      <w:r>
-        <w:rPr>
-          <w:lang w:val="ru-RU"/>
-        </w:rPr>
-        <w:t xml:space="preserve">. </w:t>
+        <w:t xml:space="preserve">, п/о 10 9 на обильный прием пищи) п/у 12-14ед. </w:t>
       </w:r>
     </w:p>
     <w:p>
@@ -6954,7 +5249,7 @@
             <w:rPr>
               <w:lang w:val="ru-RU"/>
             </w:rPr>
-            <w:t>микроальбуминурии</w:t>
+            <w:t>протеинурии</w:t>
           </w:r>
         </w:sdtContent>
       </w:sdt>
@@ -6962,7 +5257,19 @@
         <w:rPr>
           <w:lang w:val="ru-RU"/>
         </w:rPr>
-        <w:t xml:space="preserve"> 1р. в 6 мес.</w:t>
+        <w:t xml:space="preserve"> 1р. в </w:t>
+      </w:r>
+      <w:r>
+        <w:rPr>
+          <w:lang w:val="ru-RU"/>
+        </w:rPr>
+        <w:t>3</w:t>
+      </w:r>
+      <w:r>
+        <w:rPr>
+          <w:lang w:val="ru-RU"/>
+        </w:rPr>
+        <w:t>мес.</w:t>
       </w:r>
     </w:p>
     <w:p>
@@ -6998,13 +5305,7 @@
         <w:rPr>
           <w:lang w:val="ru-RU"/>
         </w:rPr>
-        <w:t>розувастатин</w:t>
-      </w:r>
-      <w:r>
-        <w:rPr>
-          <w:lang w:val="ru-RU"/>
-        </w:rPr>
-        <w:t xml:space="preserve"> </w:t>
+        <w:t xml:space="preserve">розувастатин </w:t>
       </w:r>
       <w:r>
         <w:rPr>
@@ -7151,7 +5452,19 @@
         <w:rPr>
           <w:lang w:val="ru-RU"/>
         </w:rPr>
-        <w:t>Рек. кардиолога: эналаприл 10-20 мг 2р/д, триас 2,5 мг 1р/д</w:t>
+        <w:t>Рек. кардиолога: эналаприл 10-20 мг 2р/д, три</w:t>
+      </w:r>
+      <w:r>
+        <w:rPr>
+          <w:lang w:val="ru-RU"/>
+        </w:rPr>
+        <w:t>ф</w:t>
+      </w:r>
+      <w:r>
+        <w:rPr>
+          <w:lang w:val="ru-RU"/>
+        </w:rPr>
+        <w:t>ас 2,5 мг 1р/д</w:t>
       </w:r>
       <w:proofErr w:type="gramStart"/>
       <w:r>
@@ -7180,80 +5493,6 @@
           <w:lang w:val="ru-RU"/>
         </w:rPr>
         <w:t xml:space="preserve">. </w:t>
-      </w:r>
-    </w:p>
-    <w:p>
-      <w:pPr>
-        <w:numPr>
-          <w:ilvl w:val="0"/>
-          <w:numId w:val="2"/>
-        </w:numPr>
-        <w:jc w:val="both"/>
-        <w:rPr>
-          <w:lang w:val="ru-RU"/>
-        </w:rPr>
-      </w:pPr>
-      <w:sdt>
-        <w:sdtPr>
-          <w:rPr>
-            <w:lang w:val="ru-RU"/>
-          </w:rPr>
-          <w:id w:val="-1414849388"/>
-          <w:placeholder>
-            <w:docPart w:val="DefaultPlaceholder_1082065159"/>
-          </w:placeholder>
-          <w:comboBox>
-            <w:listItem w:displayText="Гипотензивная терапия:" w:value="Гипотензивная терапия:"/>
-            <w:listItem w:displayText="С нефропротекторной целью:" w:value="С нефропротекторной целью:"/>
-          </w:comboBox>
-        </w:sdtPr>
-        <w:sdtEndPr/>
-        <w:sdtContent>
-          <w:r>
-            <w:rPr>
-              <w:lang w:val="ru-RU"/>
-            </w:rPr>
-            <w:t>Гипотензивная терапия:</w:t>
-          </w:r>
-        </w:sdtContent>
-      </w:sdt>
-      <w:r>
-        <w:rPr>
-          <w:lang w:val="ru-RU"/>
-        </w:rPr>
-        <w:t xml:space="preserve"> э</w:t>
-      </w:r>
-      <w:r>
-        <w:rPr>
-          <w:lang w:val="ru-RU"/>
-        </w:rPr>
-        <w:t>налаприл 5 мг утром,</w:t>
-      </w:r>
-      <w:r>
-        <w:rPr>
-          <w:lang w:val="ru-RU"/>
-        </w:rPr>
-        <w:t xml:space="preserve"> индапрес (</w:t>
-      </w:r>
-      <w:proofErr w:type="spellStart"/>
-      <w:r>
-        <w:rPr>
-          <w:lang w:val="ru-RU"/>
-        </w:rPr>
-        <w:t>индап</w:t>
-      </w:r>
-      <w:proofErr w:type="spellEnd"/>
-      <w:r>
-        <w:rPr>
-          <w:lang w:val="ru-RU"/>
-        </w:rPr>
-        <w:t xml:space="preserve">) 2,5 мг утром, </w:t>
-      </w:r>
-      <w:r>
-        <w:rPr>
-          <w:lang w:val="ru-RU"/>
-        </w:rPr>
-        <w:t xml:space="preserve"> кардиомагнил  1 т. вечер. Контр. АД. </w:t>
       </w:r>
     </w:p>
     <w:p>
@@ -7325,33 +5564,19 @@
         <w:rPr>
           <w:lang w:val="ru-RU"/>
         </w:rPr>
-        <w:t xml:space="preserve"> мес., нейрорубин форте 1т./</w:t>
-      </w:r>
-      <w:proofErr w:type="spellStart"/>
-      <w:r>
-        <w:rPr>
-          <w:lang w:val="ru-RU"/>
-        </w:rPr>
-        <w:t>сут</w:t>
-      </w:r>
-      <w:proofErr w:type="spellEnd"/>
-      <w:r>
-        <w:rPr>
-          <w:lang w:val="ru-RU"/>
-        </w:rPr>
-        <w:t>.</w:t>
-      </w:r>
-      <w:r>
-        <w:rPr>
-          <w:lang w:val="ru-RU"/>
-        </w:rPr>
-        <w:t>, (мильгамма 1т.*3р/д.</w:t>
-      </w:r>
-      <w:r>
-        <w:rPr>
-          <w:lang w:val="ru-RU"/>
-        </w:rPr>
-        <w:t>, витаксон 1т. *</w:t>
+        <w:t xml:space="preserve"> мес.,</w:t>
+      </w:r>
+      <w:r>
+        <w:rPr>
+          <w:lang w:val="ru-RU"/>
+        </w:rPr>
+        <w:t xml:space="preserve"> </w:t>
+      </w:r>
+      <w:r>
+        <w:rPr>
+          <w:lang w:val="ru-RU"/>
+        </w:rPr>
+        <w:t xml:space="preserve"> витаксон 1т. *</w:t>
       </w:r>
       <w:r>
         <w:rPr>
@@ -7363,19 +5588,7 @@
         <w:rPr>
           <w:lang w:val="ru-RU"/>
         </w:rPr>
-        <w:t>р/д.</w:t>
-      </w:r>
-      <w:r>
-        <w:rPr>
-          <w:lang w:val="ru-RU"/>
-        </w:rPr>
-        <w:t>)</w:t>
-      </w:r>
-      <w:r>
-        <w:rPr>
-          <w:lang w:val="ru-RU"/>
-        </w:rPr>
-        <w:t xml:space="preserve"> </w:t>
+        <w:t xml:space="preserve">р/д. </w:t>
       </w:r>
       <w:r>
         <w:rPr>
@@ -7405,21 +5618,14 @@
         <w:rPr>
           <w:lang w:val="ru-RU"/>
         </w:rPr>
-        <w:t>Рек. невропатолога: преп. а-</w:t>
-      </w:r>
-      <w:proofErr w:type="spellStart"/>
-      <w:r>
-        <w:rPr>
-          <w:lang w:val="ru-RU"/>
-        </w:rPr>
-        <w:t>липоевой</w:t>
-      </w:r>
-      <w:proofErr w:type="spellEnd"/>
-      <w:r>
-        <w:rPr>
-          <w:lang w:val="ru-RU"/>
-        </w:rPr>
-        <w:t xml:space="preserve"> к-ты 600 мг в/в кап.</w:t>
+        <w:t>Рек. невропатолога</w:t>
+      </w:r>
+      <w:proofErr w:type="gramStart"/>
+      <w:r>
+        <w:rPr>
+          <w:lang w:val="ru-RU"/>
+        </w:rPr>
+        <w:t>:</w:t>
       </w:r>
       <w:r>
         <w:rPr>
@@ -7427,291 +5633,24 @@
         </w:rPr>
         <w:t xml:space="preserve">, </w:t>
       </w:r>
-      <w:r>
-        <w:rPr>
-          <w:lang w:val="ru-RU"/>
-        </w:rPr>
-        <w:t xml:space="preserve">витамины </w:t>
-      </w:r>
-      <w:proofErr w:type="spellStart"/>
-      <w:r>
-        <w:rPr>
-          <w:lang w:val="ru-RU"/>
-        </w:rPr>
-        <w:t>гр</w:t>
-      </w:r>
-      <w:proofErr w:type="spellEnd"/>
-      <w:r>
-        <w:rPr>
-          <w:lang w:val="ru-RU"/>
-        </w:rPr>
-        <w:t xml:space="preserve"> В, </w:t>
-      </w:r>
-      <w:r>
-        <w:rPr>
-          <w:lang w:val="ru-RU"/>
-        </w:rPr>
-        <w:t>актовегин 10,0 в/в № 10, бенфогамма 300 мг 1т/</w:t>
-      </w:r>
-      <w:proofErr w:type="spellStart"/>
-      <w:r>
-        <w:rPr>
-          <w:lang w:val="ru-RU"/>
-        </w:rPr>
-        <w:t>сут</w:t>
-      </w:r>
-      <w:proofErr w:type="spellEnd"/>
-      <w:r>
-        <w:rPr>
-          <w:lang w:val="ru-RU"/>
-        </w:rPr>
-        <w:t xml:space="preserve"> до 2 мес.</w:t>
-      </w:r>
-      <w:r>
-        <w:rPr>
-          <w:lang w:val="ru-RU"/>
-        </w:rPr>
-        <w:t xml:space="preserve">, </w:t>
+      <w:proofErr w:type="gramEnd"/>
+      <w:r>
+        <w:rPr>
+          <w:lang w:val="ru-RU"/>
+        </w:rPr>
+        <w:t>келтикан 1т.*3р/д.</w:t>
+      </w:r>
+      <w:r>
+        <w:rPr>
+          <w:lang w:val="ru-RU"/>
+        </w:rPr>
+        <w:t xml:space="preserve"> 1 мес.</w:t>
       </w:r>
       <w:r>
         <w:rPr>
           <w:lang w:val="ru-RU"/>
         </w:rPr>
         <w:t xml:space="preserve"> </w:t>
-      </w:r>
-      <w:r>
-        <w:rPr>
-          <w:lang w:val="ru-RU"/>
-        </w:rPr>
-        <w:t>вита-</w:t>
-      </w:r>
-      <w:proofErr w:type="spellStart"/>
-      <w:r>
-        <w:rPr>
-          <w:lang w:val="ru-RU"/>
-        </w:rPr>
-        <w:t>мелатононин</w:t>
-      </w:r>
-      <w:proofErr w:type="spellEnd"/>
-      <w:r>
-        <w:rPr>
-          <w:lang w:val="ru-RU"/>
-        </w:rPr>
-        <w:t xml:space="preserve"> 1-2 т </w:t>
-      </w:r>
-      <w:proofErr w:type="spellStart"/>
-      <w:r>
-        <w:rPr>
-          <w:lang w:val="ru-RU"/>
-        </w:rPr>
-        <w:t>веч</w:t>
-      </w:r>
-      <w:proofErr w:type="spellEnd"/>
-      <w:r>
-        <w:rPr>
-          <w:lang w:val="ru-RU"/>
-        </w:rPr>
-        <w:t>.</w:t>
-      </w:r>
-      <w:r>
-        <w:rPr>
-          <w:lang w:val="ru-RU"/>
-        </w:rPr>
-        <w:t>,</w:t>
-      </w:r>
-      <w:r>
-        <w:rPr>
-          <w:lang w:val="ru-RU"/>
-        </w:rPr>
-        <w:t xml:space="preserve"> </w:t>
-      </w:r>
-      <w:r>
-        <w:rPr>
-          <w:lang w:val="ru-RU"/>
-        </w:rPr>
-        <w:t>вестибо 24 мг 2р\д,</w:t>
-      </w:r>
-      <w:r>
-        <w:rPr>
-          <w:lang w:val="ru-RU"/>
-        </w:rPr>
-        <w:t xml:space="preserve"> </w:t>
-      </w:r>
-      <w:r>
-        <w:rPr>
-          <w:lang w:val="ru-RU"/>
-        </w:rPr>
-        <w:t xml:space="preserve"> </w:t>
-      </w:r>
-      <w:r>
-        <w:rPr>
-          <w:lang w:val="ru-RU"/>
-        </w:rPr>
-        <w:t>в</w:t>
-      </w:r>
-      <w:r>
-        <w:rPr>
-          <w:lang w:val="ru-RU"/>
-        </w:rPr>
-        <w:t xml:space="preserve">естинорм 16 мг 1т 3р\д до 2 </w:t>
-      </w:r>
-      <w:proofErr w:type="spellStart"/>
-      <w:proofErr w:type="gramStart"/>
-      <w:r>
-        <w:rPr>
-          <w:lang w:val="ru-RU"/>
-        </w:rPr>
-        <w:t>мес</w:t>
-      </w:r>
-      <w:proofErr w:type="spellEnd"/>
-      <w:proofErr w:type="gramEnd"/>
-      <w:r>
-        <w:rPr>
-          <w:lang w:val="ru-RU"/>
-        </w:rPr>
-        <w:t xml:space="preserve">,, </w:t>
-      </w:r>
-      <w:r>
-        <w:rPr>
-          <w:lang w:val="ru-RU"/>
-        </w:rPr>
-        <w:t xml:space="preserve">габагамма 300 мг </w:t>
-      </w:r>
-      <w:proofErr w:type="spellStart"/>
-      <w:r>
-        <w:rPr>
-          <w:lang w:val="ru-RU"/>
-        </w:rPr>
-        <w:t>веч</w:t>
-      </w:r>
-      <w:proofErr w:type="spellEnd"/>
-      <w:r>
-        <w:rPr>
-          <w:lang w:val="ru-RU"/>
-        </w:rPr>
-        <w:t>, г</w:t>
-      </w:r>
-      <w:r>
-        <w:rPr>
-          <w:lang w:val="ru-RU"/>
-        </w:rPr>
-        <w:t>абантин 300мг 2р/</w:t>
-      </w:r>
-      <w:proofErr w:type="spellStart"/>
-      <w:r>
-        <w:rPr>
-          <w:lang w:val="ru-RU"/>
-        </w:rPr>
-        <w:t>сут</w:t>
-      </w:r>
-      <w:proofErr w:type="spellEnd"/>
-      <w:r>
-        <w:rPr>
-          <w:lang w:val="ru-RU"/>
-        </w:rPr>
-        <w:t xml:space="preserve">. 2-3 </w:t>
-      </w:r>
-      <w:proofErr w:type="spellStart"/>
-      <w:r>
-        <w:rPr>
-          <w:lang w:val="ru-RU"/>
-        </w:rPr>
-        <w:t>нед</w:t>
-      </w:r>
-      <w:proofErr w:type="spellEnd"/>
-      <w:r>
-        <w:rPr>
-          <w:lang w:val="ru-RU"/>
-        </w:rPr>
-        <w:t>., глицин 2т 3/д.</w:t>
-      </w:r>
-      <w:r>
-        <w:rPr>
-          <w:lang w:val="ru-RU"/>
-        </w:rPr>
-        <w:t>,</w:t>
-      </w:r>
-      <w:r>
-        <w:rPr>
-          <w:lang w:val="ru-RU"/>
-        </w:rPr>
-        <w:t xml:space="preserve"> </w:t>
-      </w:r>
-      <w:r>
-        <w:rPr>
-          <w:lang w:val="ru-RU"/>
-        </w:rPr>
-        <w:t xml:space="preserve">глиятон 1000  в/м № 10, </w:t>
-      </w:r>
-      <w:r>
-        <w:rPr>
-          <w:lang w:val="ru-RU"/>
-        </w:rPr>
-        <w:t>кортексин 10,</w:t>
-      </w:r>
-      <w:r>
-        <w:rPr>
-          <w:lang w:val="ru-RU"/>
-        </w:rPr>
-        <w:t>0</w:t>
-      </w:r>
-      <w:r>
-        <w:rPr>
-          <w:lang w:val="ru-RU"/>
-        </w:rPr>
-        <w:t xml:space="preserve"> в/</w:t>
-      </w:r>
-      <w:r>
-        <w:rPr>
-          <w:lang w:val="ru-RU"/>
-        </w:rPr>
-        <w:t>м</w:t>
-      </w:r>
-      <w:r>
-        <w:rPr>
-          <w:lang w:val="ru-RU"/>
-        </w:rPr>
-        <w:t xml:space="preserve"> №10., </w:t>
-      </w:r>
-      <w:r>
-        <w:rPr>
-          <w:lang w:val="ru-RU"/>
-        </w:rPr>
-        <w:t>келтикан 1т.*3р/д.</w:t>
-      </w:r>
-      <w:r>
-        <w:rPr>
-          <w:lang w:val="ru-RU"/>
-        </w:rPr>
-        <w:t xml:space="preserve"> 1 мес.</w:t>
-      </w:r>
-      <w:r>
-        <w:rPr>
-          <w:lang w:val="ru-RU"/>
-        </w:rPr>
-        <w:t xml:space="preserve">, </w:t>
-      </w:r>
-      <w:r>
-        <w:rPr>
-          <w:lang w:val="ru-RU"/>
-        </w:rPr>
-        <w:t xml:space="preserve">луцетам 15,0 в/в </w:t>
-      </w:r>
-      <w:proofErr w:type="spellStart"/>
-      <w:proofErr w:type="gramStart"/>
-      <w:r>
-        <w:rPr>
-          <w:lang w:val="ru-RU"/>
-        </w:rPr>
-        <w:t>стр</w:t>
-      </w:r>
-      <w:proofErr w:type="spellEnd"/>
-      <w:proofErr w:type="gramEnd"/>
-      <w:r>
-        <w:rPr>
-          <w:lang w:val="ru-RU"/>
-        </w:rPr>
-        <w:t xml:space="preserve"> № 10, нуклео ЦМФ 1т. *2р/д 20 дней, </w:t>
       </w:r>
       <w:r>
         <w:rPr>
@@ -7769,13 +5708,7 @@
         <w:rPr>
           <w:lang w:val="ru-RU"/>
         </w:rPr>
-        <w:t>Контр ТТГ 1р в 6 мес.</w:t>
-      </w:r>
-      <w:r>
-        <w:rPr>
-          <w:lang w:val="ru-RU"/>
-        </w:rPr>
-        <w:t xml:space="preserve"> </w:t>
+        <w:t xml:space="preserve">Контр ТТГ 1р в 6 мес. </w:t>
       </w:r>
     </w:p>
     <w:p>
@@ -7793,136 +5726,12 @@
         <w:rPr>
           <w:lang w:val="ru-RU"/>
         </w:rPr>
-        <w:t>Б/</w:t>
-      </w:r>
-      <w:proofErr w:type="gramStart"/>
-      <w:r>
-        <w:rPr>
-          <w:lang w:val="ru-RU"/>
-        </w:rPr>
-        <w:t>л</w:t>
-      </w:r>
-      <w:proofErr w:type="gramEnd"/>
-      <w:r>
-        <w:rPr>
-          <w:lang w:val="ru-RU"/>
-        </w:rPr>
-        <w:t xml:space="preserve"> серия. </w:t>
-      </w:r>
-      <w:r>
-        <w:rPr>
-          <w:lang w:val="ru-RU"/>
-        </w:rPr>
-        <w:t>АДГ</w:t>
-      </w:r>
-      <w:r>
-        <w:rPr>
-          <w:lang w:val="ru-RU"/>
-        </w:rPr>
-        <w:t xml:space="preserve">  №  </w:t>
-      </w:r>
-      <w:r>
-        <w:rPr>
-          <w:lang w:val="ru-RU"/>
-        </w:rPr>
-        <w:t>671</w:t>
-      </w:r>
-      <w:r>
-        <w:rPr>
-          <w:lang w:val="ru-RU"/>
-        </w:rPr>
-        <w:t>6</w:t>
-      </w:r>
-      <w:r>
-        <w:rPr>
-          <w:lang w:val="ru-RU"/>
-        </w:rPr>
-        <w:t xml:space="preserve">     с  .</w:t>
-      </w:r>
-      <w:r>
-        <w:rPr>
-          <w:lang w:val="ru-RU"/>
-        </w:rPr>
-        <w:t>11.17</w:t>
-      </w:r>
-      <w:r>
-        <w:rPr>
-          <w:lang w:val="ru-RU"/>
-        </w:rPr>
-        <w:t xml:space="preserve"> по  .</w:t>
-      </w:r>
-      <w:r>
-        <w:rPr>
-          <w:lang w:val="ru-RU"/>
-        </w:rPr>
-        <w:t>11</w:t>
-      </w:r>
-      <w:r>
-        <w:rPr>
-          <w:lang w:val="ru-RU"/>
-        </w:rPr>
-        <w:t>.17</w:t>
-      </w:r>
-      <w:r>
-        <w:rPr>
-          <w:lang w:val="ru-RU"/>
-        </w:rPr>
-        <w:t xml:space="preserve">. </w:t>
-      </w:r>
-      <w:r>
-        <w:rPr>
-          <w:lang w:val="ru-RU"/>
-        </w:rPr>
-        <w:t xml:space="preserve">к труду   </w:t>
-      </w:r>
-      <w:r>
-        <w:rPr>
-          <w:lang w:val="ru-RU"/>
-        </w:rPr>
-        <w:t xml:space="preserve"> </w:t>
-      </w:r>
-      <w:r>
-        <w:rPr>
-          <w:lang w:val="ru-RU"/>
-        </w:rPr>
-        <w:t xml:space="preserve"> </w:t>
-      </w:r>
-      <w:r>
-        <w:rPr>
-          <w:lang w:val="ru-RU"/>
-        </w:rPr>
-        <w:t>.</w:t>
-      </w:r>
-      <w:r>
-        <w:rPr>
-          <w:lang w:val="ru-RU"/>
-        </w:rPr>
-        <w:t>11</w:t>
-      </w:r>
-      <w:r>
-        <w:rPr>
-          <w:lang w:val="ru-RU"/>
-        </w:rPr>
-        <w:t>.17</w:t>
-      </w:r>
-      <w:r>
-        <w:rPr>
-          <w:lang w:val="ru-RU"/>
-        </w:rPr>
-        <w:t xml:space="preserve"> </w:t>
+        <w:t xml:space="preserve">Контроль ОАК в динамике. </w:t>
       </w:r>
     </w:p>
     <w:p>
       <w:pPr>
         <w:ind w:left="435"/>
-        <w:jc w:val="both"/>
-        <w:rPr>
-          <w:lang w:val="ru-RU"/>
-        </w:rPr>
-      </w:pPr>
-    </w:p>
-    <w:p>
-      <w:pPr>
         <w:jc w:val="both"/>
         <w:rPr>
           <w:lang w:val="ru-RU"/>
@@ -8073,14 +5882,14 @@
         </w:rPr>
         <w:t>.</w:t>
       </w:r>
-    </w:p>
-    <w:p>
-      <w:pPr>
-        <w:jc w:val="both"/>
-        <w:rPr>
-          <w:lang w:val="ru-RU"/>
-        </w:rPr>
-      </w:pPr>
+      <w:r>
+        <w:rPr>
+          <w:lang w:val="ru-RU"/>
+        </w:rPr>
+        <w:t xml:space="preserve"> </w:t>
+      </w:r>
+      <w:bookmarkStart w:id="5" w:name="_GoBack"/>
+      <w:bookmarkEnd w:id="5"/>
     </w:p>
     <w:sectPr>
       <w:headerReference w:type="first" r:id="rId9"/>
@@ -9397,93 +7206,6 @@
     </w:docPart>
     <w:docPart>
       <w:docPartPr>
-        <w:name w:val="FBFC6A18E07A484F9E976562E903BEB7"/>
-        <w:category>
-          <w:name w:val="Общие"/>
-          <w:gallery w:val="placeholder"/>
-        </w:category>
-        <w:types>
-          <w:type w:val="bbPlcHdr"/>
-        </w:types>
-        <w:behaviors>
-          <w:behavior w:val="content"/>
-        </w:behaviors>
-        <w:guid w:val="{E5D938F3-E00E-4F48-ACDE-E2E2655275DF}"/>
-      </w:docPartPr>
-      <w:docPartBody>
-        <w:p>
-          <w:pPr>
-            <w:pStyle w:val="FBFC6A18E07A484F9E976562E903BEB7"/>
-          </w:pPr>
-          <w:r>
-            <w:rPr>
-              <w:rStyle w:val="a3"/>
-            </w:rPr>
-            <w:t>Выберите элемент.</w:t>
-          </w:r>
-        </w:p>
-      </w:docPartBody>
-    </w:docPart>
-    <w:docPart>
-      <w:docPartPr>
-        <w:name w:val="DB435B1E68954750936FB322747598D2"/>
-        <w:category>
-          <w:name w:val="Общие"/>
-          <w:gallery w:val="placeholder"/>
-        </w:category>
-        <w:types>
-          <w:type w:val="bbPlcHdr"/>
-        </w:types>
-        <w:behaviors>
-          <w:behavior w:val="content"/>
-        </w:behaviors>
-        <w:guid w:val="{7122C427-55FD-49A2-B369-ED6DAFC67A8F}"/>
-      </w:docPartPr>
-      <w:docPartBody>
-        <w:p>
-          <w:pPr>
-            <w:pStyle w:val="DB435B1E68954750936FB322747598D2"/>
-          </w:pPr>
-          <w:r>
-            <w:rPr>
-              <w:rStyle w:val="a3"/>
-            </w:rPr>
-            <w:t>Выберите элемент.</w:t>
-          </w:r>
-        </w:p>
-      </w:docPartBody>
-    </w:docPart>
-    <w:docPart>
-      <w:docPartPr>
-        <w:name w:val="5917FEE754784A0BA4173B51A4E1CE95"/>
-        <w:category>
-          <w:name w:val="Общие"/>
-          <w:gallery w:val="placeholder"/>
-        </w:category>
-        <w:types>
-          <w:type w:val="bbPlcHdr"/>
-        </w:types>
-        <w:behaviors>
-          <w:behavior w:val="content"/>
-        </w:behaviors>
-        <w:guid w:val="{92F74F23-8C0C-424C-A12C-19EB4EDE41E3}"/>
-      </w:docPartPr>
-      <w:docPartBody>
-        <w:p>
-          <w:pPr>
-            <w:pStyle w:val="5917FEE754784A0BA4173B51A4E1CE95"/>
-          </w:pPr>
-          <w:r>
-            <w:rPr>
-              <w:rStyle w:val="a3"/>
-            </w:rPr>
-            <w:t>Выберите элемент.</w:t>
-          </w:r>
-        </w:p>
-      </w:docPartBody>
-    </w:docPart>
-    <w:docPart>
-      <w:docPartPr>
         <w:name w:val="FFCB998A69C547318D033520574A41D0"/>
         <w:category>
           <w:name w:val="Общие"/>
@@ -9530,6 +7252,64 @@
         <w:p>
           <w:pPr>
             <w:pStyle w:val="D0395AFB2040417F8DE001D6657BED06"/>
+          </w:pPr>
+          <w:r>
+            <w:rPr>
+              <w:rStyle w:val="a3"/>
+            </w:rPr>
+            <w:t>Выберите элемент.</w:t>
+          </w:r>
+        </w:p>
+      </w:docPartBody>
+    </w:docPart>
+    <w:docPart>
+      <w:docPartPr>
+        <w:name w:val="73B698CD9808417CB6BCA709478A89FA"/>
+        <w:category>
+          <w:name w:val="Общие"/>
+          <w:gallery w:val="placeholder"/>
+        </w:category>
+        <w:types>
+          <w:type w:val="bbPlcHdr"/>
+        </w:types>
+        <w:behaviors>
+          <w:behavior w:val="content"/>
+        </w:behaviors>
+        <w:guid w:val="{766C2B7E-CA2E-4C3C-B626-02FFC63AE5BF}"/>
+      </w:docPartPr>
+      <w:docPartBody>
+        <w:p>
+          <w:pPr>
+            <w:pStyle w:val="73B698CD9808417CB6BCA709478A89FA"/>
+          </w:pPr>
+          <w:r>
+            <w:rPr>
+              <w:rStyle w:val="a3"/>
+            </w:rPr>
+            <w:t>Выберите элемент.</w:t>
+          </w:r>
+        </w:p>
+      </w:docPartBody>
+    </w:docPart>
+    <w:docPart>
+      <w:docPartPr>
+        <w:name w:val="A1A11C96D6B14678BBB1E58B9B061B1E"/>
+        <w:category>
+          <w:name w:val="Общие"/>
+          <w:gallery w:val="placeholder"/>
+        </w:category>
+        <w:types>
+          <w:type w:val="bbPlcHdr"/>
+        </w:types>
+        <w:behaviors>
+          <w:behavior w:val="content"/>
+        </w:behaviors>
+        <w:guid w:val="{0ED37C0D-8F0F-4257-87FA-75F59E32D39B}"/>
+      </w:docPartPr>
+      <w:docPartBody>
+        <w:p>
+          <w:pPr>
+            <w:pStyle w:val="A1A11C96D6B14678BBB1E58B9B061B1E"/>
           </w:pPr>
           <w:r>
             <w:rPr>
@@ -9625,6 +7405,7 @@
     <w:rsid w:val="005D67E2"/>
     <w:rsid w:val="007527EF"/>
     <w:rsid w:val="0076178A"/>
+    <w:rsid w:val="007A5BB9"/>
     <w:rsid w:val="007E68FB"/>
     <w:rsid w:val="008C2D0E"/>
     <w:rsid w:val="008F7EF5"/>
@@ -9632,6 +7413,7 @@
     <w:rsid w:val="009A692F"/>
     <w:rsid w:val="00A35D40"/>
     <w:rsid w:val="00A5560C"/>
+    <w:rsid w:val="00AA2199"/>
     <w:rsid w:val="00AA6B2C"/>
     <w:rsid w:val="00AD1EEC"/>
     <w:rsid w:val="00C82459"/>
@@ -9850,7 +7632,7 @@
     <w:basedOn w:val="a0"/>
     <w:uiPriority w:val="99"/>
     <w:semiHidden/>
-    <w:rsid w:val="000B0B90"/>
+    <w:rsid w:val="007A5BB9"/>
     <w:rPr>
       <w:color w:val="808080"/>
     </w:rPr>
@@ -9963,6 +7745,14 @@
       <w:szCs w:val="24"/>
       <w:lang w:val="uk-UA"/>
     </w:rPr>
+  </w:style>
+  <w:style w:type="paragraph" w:customStyle="1" w:styleId="73B698CD9808417CB6BCA709478A89FA">
+    <w:name w:val="73B698CD9808417CB6BCA709478A89FA"/>
+    <w:rsid w:val="007A5BB9"/>
+  </w:style>
+  <w:style w:type="paragraph" w:customStyle="1" w:styleId="A1A11C96D6B14678BBB1E58B9B061B1E">
+    <w:name w:val="A1A11C96D6B14678BBB1E58B9B061B1E"/>
+    <w:rsid w:val="007A5BB9"/>
   </w:style>
 </w:styles>
 </file>
@@ -10451,7 +8241,7 @@
 </file>
 
 <file path=customXml/itemProps1.xml><?xml version="1.0" encoding="utf-8"?>
-<ds:datastoreItem xmlns:ds="http://schemas.openxmlformats.org/officeDocument/2006/customXml" ds:itemID="{A5B94E44-86DA-4909-8B08-DF6EF849C2D1}">
+<ds:datastoreItem xmlns:ds="http://schemas.openxmlformats.org/officeDocument/2006/customXml" ds:itemID="{A9290BCE-1CB8-4C2C-9B04-06664A72C89F}">
   <ds:schemaRefs>
     <ds:schemaRef ds:uri="http://schemas.openxmlformats.org/officeDocument/2006/bibliography"/>
   </ds:schemaRefs>
